--- a/2018/январь/31.01/Литвин  ЮА.docx
+++ b/2018/январь/31.01/Литвин  ЮА.docx
@@ -8,11 +8,15 @@
         <w:ind w:left="-567" w:right="-58"/>
         <w:rPr>
           <w:b w:val="0"/>
+          <w:sz w:val="24"/>
+          <w:szCs w:val="24"/>
         </w:rPr>
       </w:pPr>
       <w:r>
         <w:rPr>
           <w:b w:val="0"/>
+          <w:sz w:val="24"/>
+          <w:szCs w:val="24"/>
         </w:rPr>
         <w:t>Выписной эпикриз</w:t>
       </w:r>
@@ -23,15 +27,29 @@
         <w:ind w:left="-567"/>
         <w:rPr>
           <w:b/>
+          <w:sz w:val="24"/>
+          <w:szCs w:val="24"/>
         </w:rPr>
       </w:pPr>
       <w:r>
+        <w:rPr>
+          <w:sz w:val="24"/>
+          <w:szCs w:val="24"/>
+        </w:rPr>
         <w:t xml:space="preserve">Из истории болезни № </w:t>
       </w:r>
       <w:r>
+        <w:rPr>
+          <w:sz w:val="24"/>
+          <w:szCs w:val="24"/>
+        </w:rPr>
         <w:t xml:space="preserve"> </w:t>
       </w:r>
       <w:r>
+        <w:rPr>
+          <w:sz w:val="24"/>
+          <w:szCs w:val="24"/>
+        </w:rPr>
         <w:t>116</w:t>
       </w:r>
     </w:p>
@@ -39,11 +57,23 @@
       <w:pPr>
         <w:pStyle w:val="5"/>
         <w:ind w:left="-567"/>
+        <w:rPr>
+          <w:sz w:val="24"/>
+          <w:szCs w:val="24"/>
+        </w:rPr>
       </w:pPr>
       <w:r>
+        <w:rPr>
+          <w:sz w:val="24"/>
+          <w:szCs w:val="24"/>
+        </w:rPr>
         <w:t xml:space="preserve">Ф.И.О: </w:t>
       </w:r>
       <w:r>
+        <w:rPr>
+          <w:sz w:val="24"/>
+          <w:szCs w:val="24"/>
+        </w:rPr>
         <w:t>Литвин Юрий Алексеевич</w:t>
       </w:r>
     </w:p>
@@ -52,35 +82,29 @@
         <w:ind w:left="-567"/>
         <w:jc w:val="both"/>
         <w:rPr>
-          <w:sz w:val="28"/>
-          <w:szCs w:val="20"/>
           <w:lang w:val="ru-RU"/>
         </w:rPr>
       </w:pPr>
       <w:r>
         <w:rPr>
-          <w:sz w:val="28"/>
           <w:lang w:val="ru-RU"/>
         </w:rPr>
         <w:t>Год рождения:</w:t>
       </w:r>
       <w:r>
         <w:rPr>
-          <w:sz w:val="28"/>
           <w:lang w:val="ru-RU"/>
         </w:rPr>
         <w:t xml:space="preserve"> </w:t>
       </w:r>
       <w:r>
         <w:rPr>
-          <w:sz w:val="28"/>
           <w:lang w:val="ru-RU"/>
         </w:rPr>
         <w:t>19</w:t>
       </w:r>
       <w:r>
         <w:rPr>
-          <w:sz w:val="28"/>
           <w:lang w:val="ru-RU"/>
         </w:rPr>
         <w:t>71</w:t>
@@ -91,20 +115,17 @@
         <w:ind w:left="-567"/>
         <w:jc w:val="both"/>
         <w:rPr>
-          <w:sz w:val="28"/>
           <w:lang w:val="ru-RU"/>
         </w:rPr>
       </w:pPr>
       <w:r>
         <w:rPr>
-          <w:sz w:val="28"/>
           <w:lang w:val="ru-RU"/>
         </w:rPr>
         <w:t xml:space="preserve">Место жительства: </w:t>
       </w:r>
       <w:r>
         <w:rPr>
-          <w:sz w:val="28"/>
           <w:lang w:val="ru-RU"/>
         </w:rPr>
         <w:t>Василевский р-н, г. Васильевка, пер. Таврический 16</w:t>
@@ -115,21 +136,17 @@
         <w:ind w:left="-567"/>
         <w:jc w:val="both"/>
         <w:rPr>
-          <w:sz w:val="28"/>
-          <w:szCs w:val="20"/>
           <w:lang w:val="ru-RU"/>
         </w:rPr>
       </w:pPr>
       <w:r>
         <w:rPr>
-          <w:sz w:val="28"/>
           <w:lang w:val="ru-RU"/>
         </w:rPr>
         <w:t xml:space="preserve">Место работы: </w:t>
       </w:r>
       <w:r>
         <w:rPr>
-          <w:sz w:val="28"/>
           <w:lang w:val="ru-RU"/>
         </w:rPr>
         <w:t>КП «</w:t>
@@ -137,50 +154,76 @@
       <w:proofErr w:type="spellStart"/>
       <w:r>
         <w:rPr>
-          <w:sz w:val="28"/>
-          <w:lang w:val="ru-RU"/>
-        </w:rPr>
-        <w:t>Облводоканал</w:t>
+          <w:lang w:val="ru-RU"/>
+        </w:rPr>
+        <w:t>Облводок</w:t>
+      </w:r>
+      <w:r>
+        <w:rPr>
+          <w:lang w:val="ru-RU"/>
+        </w:rPr>
+        <w:t>анал</w:t>
       </w:r>
       <w:proofErr w:type="spellEnd"/>
       <w:r>
         <w:rPr>
-          <w:sz w:val="28"/>
-          <w:lang w:val="ru-RU"/>
-        </w:rPr>
-        <w:t>» 3ОР, Василевский р-</w:t>
+          <w:lang w:val="ru-RU"/>
+        </w:rPr>
+        <w:t xml:space="preserve">» 3ОР, Василевский р-н, ЕЦВВ </w:t>
+      </w:r>
+      <w:r>
+        <w:rPr>
+          <w:lang w:val="ru-RU"/>
+        </w:rPr>
+        <w:t xml:space="preserve">машинист  </w:t>
+      </w:r>
+      <w:r>
+        <w:rPr>
+          <w:lang w:val="ru-RU"/>
+        </w:rPr>
+        <w:t>н</w:t>
+      </w:r>
+      <w:r>
+        <w:rPr>
+          <w:lang w:val="ru-RU"/>
+        </w:rPr>
+        <w:t>асосных  установок</w:t>
+      </w:r>
+      <w:r>
+        <w:rPr>
+          <w:lang w:val="ru-RU"/>
+        </w:rPr>
+        <w:t xml:space="preserve">, </w:t>
       </w:r>
       <w:proofErr w:type="spellStart"/>
-      <w:r>
-        <w:rPr>
-          <w:sz w:val="28"/>
-          <w:lang w:val="ru-RU"/>
-        </w:rPr>
-        <w:t>н</w:t>
-      </w:r>
       <w:proofErr w:type="gramStart"/>
       <w:r>
         <w:rPr>
-          <w:sz w:val="28"/>
-          <w:lang w:val="ru-RU"/>
-        </w:rPr>
-        <w:t>,Е</w:t>
-      </w:r>
+          <w:lang w:val="ru-RU"/>
+        </w:rPr>
+        <w:t>инв</w:t>
+      </w:r>
+      <w:proofErr w:type="spellEnd"/>
       <w:proofErr w:type="gramEnd"/>
       <w:r>
         <w:rPr>
-          <w:sz w:val="28"/>
-          <w:lang w:val="ru-RU"/>
-        </w:rPr>
-        <w:t>ЦВВ,машинист</w:t>
+          <w:lang w:val="ru-RU"/>
+        </w:rPr>
+        <w:t xml:space="preserve"> II </w:t>
+      </w:r>
+      <w:proofErr w:type="spellStart"/>
+      <w:r>
+        <w:rPr>
+          <w:lang w:val="ru-RU"/>
+        </w:rPr>
+        <w:t>гр</w:t>
       </w:r>
       <w:proofErr w:type="spellEnd"/>
       <w:r>
         <w:rPr>
-          <w:sz w:val="28"/>
-          <w:lang w:val="ru-RU"/>
-        </w:rPr>
-        <w:t>.  Насосных  установок</w:t>
+          <w:lang w:val="ru-RU"/>
+        </w:rPr>
+        <w:t xml:space="preserve"> </w:t>
       </w:r>
     </w:p>
     <w:p>
@@ -188,14 +231,12 @@
         <w:ind w:left="-567"/>
         <w:jc w:val="both"/>
         <w:rPr>
-          <w:sz w:val="28"/>
           <w:lang w:val="ru-RU"/>
         </w:rPr>
       </w:pPr>
       <w:sdt>
         <w:sdtPr>
           <w:rPr>
-            <w:sz w:val="28"/>
             <w:lang w:val="ru-RU"/>
           </w:rPr>
           <w:id w:val="-898747501"/>
@@ -211,7 +252,6 @@
         <w:sdtContent>
           <w:r>
             <w:rPr>
-              <w:sz w:val="28"/>
               <w:lang w:val="ru-RU"/>
             </w:rPr>
             <w:t xml:space="preserve">Находился </w:t>
@@ -220,77 +260,66 @@
       </w:sdt>
       <w:r>
         <w:rPr>
-          <w:sz w:val="28"/>
           <w:lang w:val="ru-RU"/>
         </w:rPr>
         <w:t xml:space="preserve"> на лечении с </w:t>
       </w:r>
       <w:r>
         <w:rPr>
-          <w:sz w:val="28"/>
           <w:lang w:val="ru-RU"/>
         </w:rPr>
         <w:t xml:space="preserve">  </w:t>
       </w:r>
       <w:r>
         <w:rPr>
-          <w:sz w:val="28"/>
           <w:lang w:val="ru-RU"/>
         </w:rPr>
         <w:t>22</w:t>
       </w:r>
       <w:r>
         <w:rPr>
-          <w:sz w:val="28"/>
           <w:lang w:val="ru-RU"/>
         </w:rPr>
         <w:t>.</w:t>
       </w:r>
       <w:r>
         <w:rPr>
-          <w:sz w:val="28"/>
           <w:lang w:val="ru-RU"/>
         </w:rPr>
         <w:t>01.18</w:t>
       </w:r>
       <w:r>
         <w:rPr>
-          <w:sz w:val="28"/>
           <w:lang w:val="ru-RU"/>
         </w:rPr>
         <w:t xml:space="preserve"> по   </w:t>
       </w:r>
       <w:r>
         <w:rPr>
-          <w:sz w:val="28"/>
-          <w:lang w:val="ru-RU"/>
-        </w:rPr>
-        <w:t>01</w:t>
-      </w:r>
-      <w:r>
-        <w:rPr>
-          <w:sz w:val="28"/>
+          <w:lang w:val="ru-RU"/>
+        </w:rPr>
+        <w:t>02</w:t>
+      </w:r>
+      <w:r>
+        <w:rPr>
           <w:lang w:val="ru-RU"/>
         </w:rPr>
         <w:t>.</w:t>
       </w:r>
       <w:r>
         <w:rPr>
-          <w:sz w:val="28"/>
           <w:lang w:val="ru-RU"/>
         </w:rPr>
         <w:t>02</w:t>
       </w:r>
       <w:r>
         <w:rPr>
-          <w:sz w:val="28"/>
           <w:lang w:val="ru-RU"/>
         </w:rPr>
         <w:t>.18</w:t>
       </w:r>
       <w:r>
         <w:rPr>
-          <w:sz w:val="28"/>
           <w:lang w:val="ru-RU"/>
         </w:rPr>
         <w:t xml:space="preserve"> в </w:t>
@@ -298,7 +327,6 @@
       <w:sdt>
         <w:sdtPr>
           <w:rPr>
-            <w:sz w:val="28"/>
             <w:lang w:val="ru-RU"/>
           </w:rPr>
           <w:id w:val="-690990251"/>
@@ -314,7 +342,6 @@
         <w:sdtContent>
           <w:r>
             <w:rPr>
-              <w:sz w:val="28"/>
               <w:lang w:val="ru-RU"/>
             </w:rPr>
             <w:t>энд.</w:t>
@@ -323,7 +350,6 @@
       </w:sdt>
       <w:r>
         <w:rPr>
-          <w:sz w:val="28"/>
           <w:lang w:val="ru-RU"/>
         </w:rPr>
         <w:t xml:space="preserve">  отд.</w:t>
@@ -334,16 +360,11 @@
         <w:ind w:left="-567"/>
         <w:jc w:val="both"/>
         <w:rPr>
-          <w:color w:val="E36C0A" w:themeColor="accent6" w:themeShade="BF"/>
-          <w:sz w:val="28"/>
-          <w:szCs w:val="28"/>
           <w:lang w:val="ru-RU"/>
         </w:rPr>
       </w:pPr>
       <w:r>
         <w:rPr>
-          <w:sz w:val="28"/>
-          <w:szCs w:val="28"/>
           <w:u w:val="single"/>
           <w:lang w:val="ru-RU"/>
         </w:rPr>
@@ -351,8 +372,6 @@
       </w:r>
       <w:r>
         <w:rPr>
-          <w:sz w:val="28"/>
-          <w:szCs w:val="28"/>
           <w:lang w:val="ru-RU"/>
         </w:rPr>
         <w:t>:</w:t>
@@ -361,40 +380,24 @@
       <w:bookmarkEnd w:id="0"/>
       <w:r>
         <w:rPr>
-          <w:sz w:val="28"/>
-          <w:szCs w:val="28"/>
-          <w:lang w:val="ru-RU"/>
-        </w:rPr>
-        <w:t xml:space="preserve">  </w:t>
-      </w:r>
-      <w:r>
-        <w:rPr>
-          <w:sz w:val="26"/>
-          <w:szCs w:val="26"/>
-          <w:lang w:val="ru-RU"/>
-        </w:rPr>
-        <w:t xml:space="preserve">Сахарный диабет, тип </w:t>
-      </w:r>
-      <w:r>
-        <w:rPr>
-          <w:sz w:val="26"/>
-          <w:szCs w:val="26"/>
+          <w:lang w:val="ru-RU"/>
+        </w:rPr>
+        <w:t xml:space="preserve">  Сахарный диабет, тип </w:t>
+      </w:r>
+      <w:r>
+        <w:rPr>
           <w:lang w:val="ru-RU"/>
         </w:rPr>
         <w:t>1</w:t>
       </w:r>
       <w:r>
         <w:rPr>
-          <w:sz w:val="26"/>
-          <w:szCs w:val="26"/>
           <w:lang w:val="ru-RU"/>
         </w:rPr>
         <w:t xml:space="preserve">, </w:t>
       </w:r>
       <w:r>
         <w:rPr>
-          <w:sz w:val="26"/>
-          <w:szCs w:val="26"/>
           <w:lang w:val="ru-RU"/>
         </w:rPr>
         <w:t xml:space="preserve"> </w:t>
@@ -402,8 +405,6 @@
       <w:sdt>
         <w:sdtPr>
           <w:rPr>
-            <w:sz w:val="26"/>
-            <w:szCs w:val="26"/>
             <w:lang w:val="ru-RU"/>
           </w:rPr>
           <w:id w:val="355073878"/>
@@ -420,8 +421,6 @@
         <w:sdtContent>
           <w:r>
             <w:rPr>
-              <w:sz w:val="26"/>
-              <w:szCs w:val="26"/>
               <w:lang w:val="ru-RU"/>
             </w:rPr>
             <w:t>тяжелая форма, лабильное течение со склонностью к гипогликемическим состояниям,</w:t>
@@ -430,16 +429,12 @@
       </w:sdt>
       <w:r>
         <w:rPr>
-          <w:sz w:val="26"/>
-          <w:szCs w:val="26"/>
           <w:lang w:val="ru-RU"/>
         </w:rPr>
         <w:t xml:space="preserve"> </w:t>
       </w:r>
       <w:r>
         <w:rPr>
-          <w:sz w:val="26"/>
-          <w:szCs w:val="26"/>
           <w:lang w:val="ru-RU"/>
         </w:rPr>
         <w:t xml:space="preserve">ст. </w:t>
@@ -447,8 +442,6 @@
       <w:sdt>
         <w:sdtPr>
           <w:rPr>
-            <w:sz w:val="26"/>
-            <w:szCs w:val="26"/>
             <w:lang w:val="ru-RU"/>
           </w:rPr>
           <w:alias w:val="диабет"/>
@@ -468,82 +461,41 @@
         <w:sdtContent>
           <w:r>
             <w:rPr>
-              <w:sz w:val="26"/>
-              <w:szCs w:val="26"/>
               <w:lang w:val="ru-RU"/>
             </w:rPr>
-            <w:t>декомпенсации</w:t>
+            <w:t>декомпенсации.</w:t>
           </w:r>
-          <w:proofErr w:type="gramStart"/>
-          <w:r>
-            <w:rPr>
-              <w:sz w:val="26"/>
-              <w:szCs w:val="26"/>
-              <w:lang w:val="ru-RU"/>
-            </w:rPr>
-            <w:t>.</w:t>
-          </w:r>
-          <w:proofErr w:type="gramEnd"/>
         </w:sdtContent>
       </w:sdt>
       <w:r>
         <w:rPr>
-          <w:sz w:val="26"/>
-          <w:szCs w:val="26"/>
           <w:lang w:val="ru-RU"/>
         </w:rPr>
         <w:t xml:space="preserve">  </w:t>
       </w:r>
       <w:r>
         <w:rPr>
-          <w:sz w:val="26"/>
-          <w:szCs w:val="26"/>
           <w:lang w:val="ru-RU"/>
         </w:rPr>
         <w:t xml:space="preserve"> </w:t>
       </w:r>
-      <w:proofErr w:type="gramStart"/>
-      <w:r>
-        <w:rPr>
-          <w:sz w:val="26"/>
-          <w:szCs w:val="26"/>
-          <w:lang w:val="ru-RU"/>
-        </w:rPr>
-        <w:t>а</w:t>
-      </w:r>
-      <w:proofErr w:type="gramEnd"/>
-      <w:r>
-        <w:rPr>
-          <w:sz w:val="26"/>
-          <w:szCs w:val="26"/>
-          <w:lang w:val="ru-RU"/>
-        </w:rPr>
-        <w:t>цетонурия.</w:t>
-      </w:r>
-      <w:r>
-        <w:rPr>
-          <w:color w:val="17365D" w:themeColor="text2" w:themeShade="BF"/>
-          <w:sz w:val="28"/>
-          <w:szCs w:val="28"/>
-          <w:lang w:val="ru-RU"/>
-        </w:rPr>
-        <w:t xml:space="preserve"> </w:t>
-      </w:r>
-      <w:r>
-        <w:rPr>
-          <w:color w:val="17365D" w:themeColor="text2" w:themeShade="BF"/>
-          <w:sz w:val="28"/>
-          <w:szCs w:val="28"/>
-          <w:lang w:val="ru-RU"/>
-        </w:rPr>
-        <w:t xml:space="preserve">Непролиферативная  диабетическая ретинопатия </w:t>
+      <w:proofErr w:type="spellStart"/>
+      <w:r>
+        <w:rPr>
+          <w:lang w:val="ru-RU"/>
+        </w:rPr>
+        <w:t>Ацетонурия</w:t>
+      </w:r>
+      <w:proofErr w:type="spellEnd"/>
+      <w:r>
+        <w:rPr>
+          <w:lang w:val="ru-RU"/>
+        </w:rPr>
+        <w:t xml:space="preserve">. Непролиферативная  диабетическая ретинопатия </w:t>
       </w:r>
       <w:sdt>
         <w:sdtPr>
           <w:rPr>
-            <w:color w:val="17365D" w:themeColor="text2" w:themeShade="BF"/>
-            <w:sz w:val="28"/>
-            <w:szCs w:val="28"/>
             <w:lang w:val="ru-RU"/>
           </w:rPr>
           <w:id w:val="389392371"/>
@@ -557,12 +509,10 @@
             <w:listItem w:displayText="OS" w:value="OS"/>
           </w:comboBox>
         </w:sdtPr>
+        <w:sdtEndPr/>
         <w:sdtContent>
           <w:r>
             <w:rPr>
-              <w:color w:val="17365D" w:themeColor="text2" w:themeShade="BF"/>
-              <w:sz w:val="28"/>
-              <w:szCs w:val="28"/>
               <w:lang w:val="ru-RU"/>
             </w:rPr>
             <w:t>ОИ</w:t>
@@ -571,153 +521,105 @@
       </w:sdt>
       <w:r>
         <w:rPr>
-          <w:color w:val="17365D" w:themeColor="text2" w:themeShade="BF"/>
-          <w:sz w:val="28"/>
-          <w:szCs w:val="28"/>
+          <w:lang w:val="ru-RU"/>
+        </w:rPr>
+        <w:t xml:space="preserve">. </w:t>
+      </w:r>
+      <w:r>
+        <w:rPr>
+          <w:lang w:val="ru-RU"/>
+        </w:rPr>
+        <w:t>Деструкция</w:t>
+      </w:r>
+      <w:r>
+        <w:rPr>
+          <w:lang w:val="ru-RU"/>
+        </w:rPr>
+        <w:t xml:space="preserve"> стекловидного тела, миопия слабой степени, миопический астигматизм ОИ. Диабетическая дистальная симметричная полинейропатия н/к, с</w:t>
+      </w:r>
+      <w:r>
+        <w:rPr>
+          <w:lang w:val="ru-RU"/>
+        </w:rPr>
+        <w:t>енсомоторная форма (NSS 4, NDS 4</w:t>
+      </w:r>
+      <w:r>
+        <w:rPr>
+          <w:lang w:val="ru-RU"/>
+        </w:rPr>
+        <w:t xml:space="preserve">),  Диабетическая ангиопатия артерий н/к ХБП I ст. Диабетическая нефропатия III ст.  </w:t>
+      </w:r>
+      <w:r>
+        <w:rPr>
+          <w:lang w:val="ru-RU"/>
+        </w:rPr>
+        <w:t>Ожирение I ст. (ИМТ 31кг/м2) алим</w:t>
+      </w:r>
+      <w:proofErr w:type="gramStart"/>
+      <w:r>
+        <w:rPr>
+          <w:lang w:val="ru-RU"/>
+        </w:rPr>
+        <w:t>.-</w:t>
+      </w:r>
+      <w:proofErr w:type="gramEnd"/>
+      <w:r>
+        <w:rPr>
+          <w:lang w:val="ru-RU"/>
+        </w:rPr>
+        <w:t xml:space="preserve">конституционального генеза, стабильное течение. </w:t>
+      </w:r>
+      <w:r>
+        <w:rPr>
+          <w:lang w:val="ru-RU"/>
+        </w:rPr>
+        <w:t xml:space="preserve">ДЭП 1, смешанного генеза, </w:t>
+      </w:r>
+      <w:proofErr w:type="spellStart"/>
+      <w:r>
+        <w:rPr>
+          <w:lang w:val="ru-RU"/>
+        </w:rPr>
+        <w:t>цереброастенический</w:t>
+      </w:r>
+      <w:proofErr w:type="spellEnd"/>
+      <w:r>
+        <w:rPr>
+          <w:lang w:val="ru-RU"/>
+        </w:rPr>
+        <w:t xml:space="preserve"> </w:t>
+      </w:r>
+      <w:proofErr w:type="gramStart"/>
+      <w:r>
+        <w:rPr>
+          <w:lang w:val="ru-RU"/>
+        </w:rPr>
+        <w:t>с-м</w:t>
+      </w:r>
+      <w:proofErr w:type="gramEnd"/>
+      <w:r>
+        <w:rPr>
           <w:lang w:val="ru-RU"/>
         </w:rPr>
         <w:t>.</w:t>
       </w:r>
       <w:r>
         <w:rPr>
-          <w:color w:val="17365D" w:themeColor="text2" w:themeShade="BF"/>
-          <w:sz w:val="28"/>
-          <w:szCs w:val="28"/>
           <w:lang w:val="ru-RU"/>
         </w:rPr>
         <w:t xml:space="preserve"> </w:t>
       </w:r>
-      <w:proofErr w:type="spellStart"/>
-      <w:r>
-        <w:rPr>
-          <w:color w:val="17365D" w:themeColor="text2" w:themeShade="BF"/>
-          <w:sz w:val="28"/>
-          <w:szCs w:val="28"/>
-          <w:lang w:val="ru-RU"/>
-        </w:rPr>
-        <w:t>Деструкця</w:t>
-      </w:r>
-      <w:proofErr w:type="spellEnd"/>
-      <w:r>
-        <w:rPr>
-          <w:color w:val="17365D" w:themeColor="text2" w:themeShade="BF"/>
-          <w:sz w:val="28"/>
-          <w:szCs w:val="28"/>
-          <w:lang w:val="ru-RU"/>
-        </w:rPr>
-        <w:t xml:space="preserve"> стекловидного тела, миопия слабой степени, миопический астигматизм ОИ. Диабетическая дистальная симметричная полинейропатия н/</w:t>
-      </w:r>
-      <w:proofErr w:type="gramStart"/>
-      <w:r>
-        <w:rPr>
-          <w:color w:val="17365D" w:themeColor="text2" w:themeShade="BF"/>
-          <w:sz w:val="28"/>
-          <w:szCs w:val="28"/>
-          <w:lang w:val="ru-RU"/>
-        </w:rPr>
-        <w:t>к</w:t>
-      </w:r>
-      <w:proofErr w:type="gramEnd"/>
-      <w:r>
-        <w:rPr>
-          <w:color w:val="17365D" w:themeColor="text2" w:themeShade="BF"/>
-          <w:sz w:val="28"/>
-          <w:szCs w:val="28"/>
-          <w:lang w:val="ru-RU"/>
-        </w:rPr>
-        <w:t xml:space="preserve">, сенсомоторная форма (NSS 4, NDS 5),  Диабетическая ангиопатия артерий н/к </w:t>
-      </w:r>
-      <w:r>
-        <w:rPr>
-          <w:color w:val="7030A0"/>
-          <w:sz w:val="28"/>
-          <w:szCs w:val="28"/>
-          <w:lang w:val="ru-RU"/>
-        </w:rPr>
-        <w:t xml:space="preserve">ХБП II ст. Диабетическая нефропатия </w:t>
-      </w:r>
-      <w:r>
-        <w:rPr>
-          <w:color w:val="7030A0"/>
-          <w:sz w:val="28"/>
-          <w:szCs w:val="28"/>
-          <w:lang w:val="ru-RU"/>
-        </w:rPr>
-        <w:t>III</w:t>
-      </w:r>
-      <w:r>
-        <w:rPr>
-          <w:color w:val="7030A0"/>
-          <w:sz w:val="28"/>
-          <w:szCs w:val="28"/>
-          <w:lang w:val="ru-RU"/>
-        </w:rPr>
-        <w:t xml:space="preserve"> ст.</w:t>
-      </w:r>
-      <w:r>
-        <w:rPr>
-          <w:color w:val="7030A0"/>
-          <w:sz w:val="28"/>
-          <w:szCs w:val="28"/>
+      <w:r>
+        <w:rPr>
           <w:lang w:val="ru-RU"/>
         </w:rPr>
         <w:t xml:space="preserve"> </w:t>
       </w:r>
       <w:r>
         <w:rPr>
-          <w:color w:val="7030A0"/>
-          <w:sz w:val="28"/>
-          <w:szCs w:val="28"/>
-          <w:lang w:val="ru-RU"/>
-        </w:rPr>
-        <w:t xml:space="preserve"> ДЭП 1, смешанного генеза, цереброастенический с-м. </w:t>
-      </w:r>
-      <w:r>
-        <w:rPr>
-          <w:color w:val="E36C0A" w:themeColor="accent6" w:themeShade="BF"/>
-          <w:sz w:val="28"/>
-          <w:szCs w:val="28"/>
-          <w:lang w:val="ru-RU"/>
-        </w:rPr>
-        <w:t xml:space="preserve">Ожирение I ст. (ИМТ </w:t>
-      </w:r>
-      <w:r>
-        <w:rPr>
-          <w:color w:val="E36C0A" w:themeColor="accent6" w:themeShade="BF"/>
-          <w:sz w:val="28"/>
-          <w:szCs w:val="28"/>
-          <w:lang w:val="ru-RU"/>
-        </w:rPr>
-        <w:t>31</w:t>
-      </w:r>
-      <w:r>
-        <w:rPr>
-          <w:color w:val="E36C0A" w:themeColor="accent6" w:themeShade="BF"/>
-          <w:sz w:val="28"/>
-          <w:szCs w:val="28"/>
-          <w:lang w:val="ru-RU"/>
-        </w:rPr>
-        <w:t>кг/м</w:t>
-      </w:r>
-      <w:proofErr w:type="gramStart"/>
-      <w:r>
-        <w:rPr>
-          <w:color w:val="E36C0A" w:themeColor="accent6" w:themeShade="BF"/>
-          <w:sz w:val="28"/>
-          <w:szCs w:val="28"/>
-          <w:lang w:val="ru-RU"/>
-        </w:rPr>
-        <w:t>2</w:t>
-      </w:r>
-      <w:proofErr w:type="gramEnd"/>
-      <w:r>
-        <w:rPr>
-          <w:color w:val="E36C0A" w:themeColor="accent6" w:themeShade="BF"/>
-          <w:sz w:val="28"/>
-          <w:szCs w:val="28"/>
-          <w:lang w:val="ru-RU"/>
-        </w:rPr>
-        <w:t xml:space="preserve">) алим.-конституционального генеза, стабильное течение.  </w:t>
+          <w:lang w:val="ru-RU"/>
+        </w:rPr>
+        <w:t>Гипертоническая болезнь I стадии. Риск 4.</w:t>
       </w:r>
     </w:p>
     <w:p>
@@ -725,8 +627,6 @@
         <w:ind w:left="-567"/>
         <w:jc w:val="both"/>
         <w:rPr>
-          <w:sz w:val="28"/>
-          <w:szCs w:val="28"/>
           <w:lang w:val="ru-RU"/>
         </w:rPr>
       </w:pPr>
@@ -734,8 +634,6 @@
       <w:bookmarkEnd w:id="1"/>
       <w:r>
         <w:rPr>
-          <w:sz w:val="28"/>
-          <w:szCs w:val="28"/>
           <w:u w:val="single"/>
           <w:lang w:val="ru-RU"/>
         </w:rPr>
@@ -743,90 +641,60 @@
       </w:r>
       <w:r>
         <w:rPr>
-          <w:sz w:val="28"/>
-          <w:szCs w:val="28"/>
           <w:lang w:val="ru-RU"/>
         </w:rPr>
         <w:t xml:space="preserve">на </w:t>
       </w:r>
       <w:r>
         <w:rPr>
-          <w:sz w:val="28"/>
-          <w:szCs w:val="28"/>
-          <w:lang w:val="ru-RU"/>
-        </w:rPr>
-        <w:t>сухость в</w:t>
-      </w:r>
-      <w:bookmarkStart w:id="2" w:name="_GoBack"/>
-      <w:bookmarkEnd w:id="2"/>
-      <w:r>
-        <w:rPr>
-          <w:sz w:val="28"/>
-          <w:szCs w:val="28"/>
-          <w:lang w:val="ru-RU"/>
-        </w:rPr>
-        <w:t xml:space="preserve">о рту, </w:t>
-      </w:r>
-      <w:r>
-        <w:rPr>
-          <w:sz w:val="28"/>
-          <w:szCs w:val="28"/>
+          <w:lang w:val="ru-RU"/>
+        </w:rPr>
+        <w:t xml:space="preserve">сухость во рту, </w:t>
+      </w:r>
+      <w:r>
+        <w:rPr>
           <w:lang w:val="ru-RU"/>
         </w:rPr>
         <w:t>жажду,</w:t>
       </w:r>
       <w:r>
         <w:rPr>
-          <w:sz w:val="28"/>
-          <w:szCs w:val="28"/>
           <w:lang w:val="ru-RU"/>
         </w:rPr>
         <w:t xml:space="preserve"> </w:t>
       </w:r>
       <w:r>
         <w:rPr>
-          <w:sz w:val="28"/>
-          <w:szCs w:val="28"/>
           <w:lang w:val="ru-RU"/>
         </w:rPr>
         <w:t>полиурию,</w:t>
       </w:r>
       <w:r>
         <w:rPr>
-          <w:sz w:val="28"/>
-          <w:szCs w:val="28"/>
           <w:lang w:val="ru-RU"/>
         </w:rPr>
         <w:t xml:space="preserve"> </w:t>
       </w:r>
       <w:r>
         <w:rPr>
-          <w:sz w:val="28"/>
-          <w:szCs w:val="28"/>
           <w:lang w:val="ru-RU"/>
         </w:rPr>
         <w:t>ухудшение зрения,</w:t>
       </w:r>
       <w:r>
         <w:rPr>
-          <w:sz w:val="28"/>
-          <w:szCs w:val="28"/>
           <w:lang w:val="ru-RU"/>
         </w:rPr>
         <w:t xml:space="preserve"> </w:t>
       </w:r>
       <w:r>
         <w:rPr>
-          <w:sz w:val="28"/>
-          <w:szCs w:val="28"/>
           <w:lang w:val="ru-RU"/>
         </w:rPr>
         <w:t xml:space="preserve"> </w:t>
       </w:r>
       <w:r>
         <w:rPr>
-          <w:sz w:val="28"/>
-          <w:szCs w:val="28"/>
           <w:lang w:val="ru-RU"/>
         </w:rPr>
         <w:t>боли  в н/</w:t>
@@ -834,8 +702,6 @@
       <w:proofErr w:type="gramStart"/>
       <w:r>
         <w:rPr>
-          <w:sz w:val="28"/>
-          <w:szCs w:val="28"/>
           <w:lang w:val="ru-RU"/>
         </w:rPr>
         <w:t>к</w:t>
@@ -843,8 +709,6 @@
       <w:proofErr w:type="gramEnd"/>
       <w:r>
         <w:rPr>
-          <w:sz w:val="28"/>
-          <w:szCs w:val="28"/>
           <w:lang w:val="ru-RU"/>
         </w:rPr>
         <w:t xml:space="preserve">, </w:t>
@@ -852,8 +716,6 @@
       <w:proofErr w:type="gramStart"/>
       <w:r>
         <w:rPr>
-          <w:sz w:val="28"/>
-          <w:szCs w:val="28"/>
           <w:lang w:val="ru-RU"/>
         </w:rPr>
         <w:t>судороги</w:t>
@@ -861,72 +723,54 @@
       <w:proofErr w:type="gramEnd"/>
       <w:r>
         <w:rPr>
-          <w:sz w:val="28"/>
-          <w:szCs w:val="28"/>
           <w:lang w:val="ru-RU"/>
         </w:rPr>
         <w:t>,</w:t>
       </w:r>
       <w:r>
         <w:rPr>
-          <w:sz w:val="28"/>
-          <w:szCs w:val="28"/>
           <w:lang w:val="ru-RU"/>
         </w:rPr>
         <w:t xml:space="preserve"> онемение ног,</w:t>
       </w:r>
       <w:r>
         <w:rPr>
-          <w:sz w:val="28"/>
-          <w:szCs w:val="28"/>
           <w:lang w:val="ru-RU"/>
         </w:rPr>
         <w:t xml:space="preserve"> </w:t>
       </w:r>
       <w:r>
         <w:rPr>
-          <w:sz w:val="28"/>
-          <w:szCs w:val="28"/>
           <w:lang w:val="ru-RU"/>
         </w:rPr>
         <w:t>повышение</w:t>
       </w:r>
       <w:r>
         <w:rPr>
-          <w:sz w:val="28"/>
-          <w:szCs w:val="28"/>
           <w:lang w:val="ru-RU"/>
         </w:rPr>
         <w:t xml:space="preserve"> </w:t>
       </w:r>
       <w:r>
         <w:rPr>
-          <w:sz w:val="28"/>
-          <w:szCs w:val="28"/>
           <w:lang w:val="ru-RU"/>
         </w:rPr>
         <w:t xml:space="preserve">АД макс. до </w:t>
       </w:r>
       <w:r>
         <w:rPr>
-          <w:sz w:val="28"/>
-          <w:szCs w:val="28"/>
           <w:lang w:val="ru-RU"/>
         </w:rPr>
         <w:t>140/80</w:t>
       </w:r>
       <w:r>
         <w:rPr>
-          <w:sz w:val="28"/>
-          <w:szCs w:val="28"/>
           <w:lang w:val="ru-RU"/>
         </w:rPr>
         <w:t xml:space="preserve"> </w:t>
       </w:r>
       <w:r>
         <w:rPr>
-          <w:sz w:val="28"/>
-          <w:szCs w:val="28"/>
           <w:lang w:val="ru-RU"/>
         </w:rPr>
         <w:t xml:space="preserve">мм </w:t>
@@ -934,16 +778,12 @@
       <w:proofErr w:type="spellStart"/>
       <w:r>
         <w:rPr>
-          <w:sz w:val="28"/>
-          <w:szCs w:val="28"/>
           <w:lang w:val="ru-RU"/>
         </w:rPr>
         <w:t>рт.</w:t>
       </w:r>
       <w:r>
         <w:rPr>
-          <w:sz w:val="28"/>
-          <w:szCs w:val="28"/>
           <w:lang w:val="ru-RU"/>
         </w:rPr>
         <w:t>ст</w:t>
@@ -951,32 +791,24 @@
       <w:proofErr w:type="spellEnd"/>
       <w:r>
         <w:rPr>
-          <w:sz w:val="28"/>
-          <w:szCs w:val="28"/>
           <w:lang w:val="ru-RU"/>
         </w:rPr>
         <w:t>.</w:t>
       </w:r>
       <w:r>
         <w:rPr>
-          <w:sz w:val="28"/>
-          <w:szCs w:val="28"/>
           <w:lang w:val="ru-RU"/>
         </w:rPr>
         <w:t xml:space="preserve">, </w:t>
       </w:r>
       <w:r>
         <w:rPr>
-          <w:sz w:val="28"/>
-          <w:szCs w:val="28"/>
           <w:lang w:val="ru-RU"/>
         </w:rPr>
         <w:t>головные боли, головокружение</w:t>
       </w:r>
       <w:r>
         <w:rPr>
-          <w:sz w:val="28"/>
-          <w:szCs w:val="28"/>
           <w:lang w:val="ru-RU"/>
         </w:rPr>
         <w:t>.</w:t>
@@ -987,14 +819,11 @@
         <w:ind w:left="-567"/>
         <w:jc w:val="both"/>
         <w:rPr>
-          <w:sz w:val="28"/>
           <w:lang w:val="ru-RU"/>
         </w:rPr>
       </w:pPr>
       <w:r>
         <w:rPr>
-          <w:sz w:val="28"/>
-          <w:szCs w:val="28"/>
           <w:u w:val="single"/>
           <w:lang w:val="ru-RU"/>
         </w:rPr>
@@ -1002,40 +831,30 @@
       </w:r>
       <w:r>
         <w:rPr>
-          <w:sz w:val="28"/>
-          <w:szCs w:val="28"/>
           <w:lang w:val="ru-RU"/>
         </w:rPr>
         <w:t xml:space="preserve">: СД </w:t>
       </w:r>
       <w:r>
         <w:rPr>
-          <w:sz w:val="28"/>
-          <w:szCs w:val="28"/>
           <w:lang w:val="ru-RU"/>
         </w:rPr>
         <w:t>выявлен в</w:t>
       </w:r>
       <w:r>
         <w:rPr>
-          <w:sz w:val="28"/>
-          <w:szCs w:val="28"/>
           <w:lang w:val="ru-RU"/>
         </w:rPr>
         <w:t xml:space="preserve"> </w:t>
       </w:r>
       <w:r>
         <w:rPr>
-          <w:sz w:val="28"/>
-          <w:szCs w:val="28"/>
           <w:lang w:val="ru-RU"/>
         </w:rPr>
         <w:t>1986</w:t>
       </w:r>
       <w:r>
         <w:rPr>
-          <w:sz w:val="28"/>
-          <w:szCs w:val="28"/>
           <w:lang w:val="ru-RU"/>
         </w:rPr>
         <w:t xml:space="preserve">г. </w:t>
@@ -1043,8 +862,6 @@
       <w:sdt>
         <w:sdtPr>
           <w:rPr>
-            <w:sz w:val="28"/>
-            <w:szCs w:val="28"/>
             <w:lang w:val="ru-RU"/>
           </w:rPr>
           <w:alias w:val="течение"/>
@@ -1063,8 +880,6 @@
         <w:sdtContent>
           <w:r>
             <w:rPr>
-              <w:sz w:val="28"/>
-              <w:szCs w:val="28"/>
               <w:lang w:val="ru-RU"/>
             </w:rPr>
             <w:t>Течение заболевания лабильное, в анамнезе частые  гипогликемические состояния</w:t>
@@ -1073,57 +888,67 @@
       </w:sdt>
       <w:r>
         <w:rPr>
-          <w:sz w:val="28"/>
-          <w:szCs w:val="28"/>
           <w:lang w:val="ru-RU"/>
         </w:rPr>
         <w:t xml:space="preserve">. </w:t>
       </w:r>
       <w:r>
         <w:rPr>
-          <w:sz w:val="28"/>
-          <w:szCs w:val="28"/>
           <w:lang w:val="ru-RU"/>
         </w:rPr>
         <w:t xml:space="preserve"> Принимал </w:t>
       </w:r>
       <w:r>
         <w:rPr>
-          <w:sz w:val="28"/>
-          <w:szCs w:val="28"/>
           <w:lang w:val="ru-RU"/>
         </w:rPr>
         <w:t>различные</w:t>
       </w:r>
       <w:r>
         <w:rPr>
-          <w:sz w:val="28"/>
-          <w:szCs w:val="28"/>
-          <w:lang w:val="ru-RU"/>
-        </w:rPr>
-        <w:t xml:space="preserve"> виды инсулина. В связи с неэффективностью  генно-инженерных видов инс</w:t>
-      </w:r>
-      <w:r>
-        <w:rPr>
-          <w:sz w:val="28"/>
-          <w:szCs w:val="28"/>
+          <w:lang w:val="ru-RU"/>
+        </w:rPr>
+        <w:t xml:space="preserve"> виды инсулина. В связи с </w:t>
+      </w:r>
+      <w:r>
+        <w:rPr>
+          <w:lang w:val="ru-RU"/>
+        </w:rPr>
+        <w:t xml:space="preserve">непереносимостью </w:t>
+      </w:r>
+      <w:r>
+        <w:rPr>
+          <w:lang w:val="ru-RU"/>
+        </w:rPr>
+        <w:t>генно-инженерных видов инс</w:t>
+      </w:r>
+      <w:r>
+        <w:rPr>
           <w:lang w:val="ru-RU"/>
         </w:rPr>
         <w:t>у</w:t>
       </w:r>
       <w:r>
         <w:rPr>
-          <w:sz w:val="28"/>
-          <w:szCs w:val="28"/>
-          <w:lang w:val="ru-RU"/>
-        </w:rPr>
-        <w:t xml:space="preserve">лина с 2013  </w:t>
+          <w:lang w:val="ru-RU"/>
+        </w:rPr>
+        <w:t>лина</w:t>
+      </w:r>
+      <w:r>
+        <w:rPr>
+          <w:lang w:val="ru-RU"/>
+        </w:rPr>
+        <w:t>,</w:t>
+      </w:r>
+      <w:r>
+        <w:rPr>
+          <w:lang w:val="ru-RU"/>
+        </w:rPr>
+        <w:t xml:space="preserve"> с 2013 </w:t>
       </w:r>
       <w:proofErr w:type="gramStart"/>
       <w:r>
         <w:rPr>
-          <w:sz w:val="28"/>
-          <w:szCs w:val="28"/>
           <w:lang w:val="ru-RU"/>
         </w:rPr>
         <w:t>переведен</w:t>
@@ -1131,15 +956,12 @@
       <w:proofErr w:type="gramEnd"/>
       <w:r>
         <w:rPr>
-          <w:sz w:val="28"/>
-          <w:szCs w:val="28"/>
           <w:lang w:val="ru-RU"/>
         </w:rPr>
         <w:t xml:space="preserve"> на Новорапид, Левемир.  </w:t>
       </w:r>
       <w:r>
         <w:rPr>
-          <w:sz w:val="28"/>
           <w:lang w:val="ru-RU"/>
         </w:rPr>
         <w:t>В наст</w:t>
@@ -1147,7 +969,6 @@
       <w:proofErr w:type="gramStart"/>
       <w:r>
         <w:rPr>
-          <w:sz w:val="28"/>
           <w:lang w:val="ru-RU"/>
         </w:rPr>
         <w:t>.</w:t>
@@ -1155,7 +976,6 @@
       <w:proofErr w:type="gramEnd"/>
       <w:r>
         <w:rPr>
-          <w:sz w:val="28"/>
           <w:lang w:val="ru-RU"/>
         </w:rPr>
         <w:t xml:space="preserve"> </w:t>
@@ -1163,7 +983,6 @@
       <w:proofErr w:type="gramStart"/>
       <w:r>
         <w:rPr>
-          <w:sz w:val="28"/>
           <w:lang w:val="ru-RU"/>
         </w:rPr>
         <w:t>в</w:t>
@@ -1171,14 +990,12 @@
       <w:proofErr w:type="gramEnd"/>
       <w:r>
         <w:rPr>
-          <w:sz w:val="28"/>
           <w:lang w:val="ru-RU"/>
         </w:rPr>
         <w:t xml:space="preserve">ремя принимает:  </w:t>
       </w:r>
       <w:r>
         <w:rPr>
-          <w:sz w:val="28"/>
           <w:lang w:val="ru-RU"/>
         </w:rPr>
         <w:t xml:space="preserve">Новорапид </w:t>
@@ -1186,7 +1003,6 @@
       <w:proofErr w:type="gramStart"/>
       <w:r>
         <w:rPr>
-          <w:sz w:val="28"/>
           <w:lang w:val="ru-RU"/>
         </w:rPr>
         <w:t>п</w:t>
@@ -1194,175 +1010,150 @@
       <w:proofErr w:type="gramEnd"/>
       <w:r>
         <w:rPr>
-          <w:sz w:val="28"/>
           <w:lang w:val="ru-RU"/>
         </w:rPr>
         <w:t xml:space="preserve">/з- </w:t>
       </w:r>
       <w:r>
         <w:rPr>
-          <w:sz w:val="28"/>
           <w:lang w:val="ru-RU"/>
         </w:rPr>
         <w:t>32</w:t>
       </w:r>
       <w:r>
         <w:rPr>
-          <w:sz w:val="28"/>
           <w:lang w:val="ru-RU"/>
         </w:rPr>
         <w:t xml:space="preserve">ед., п/о- </w:t>
       </w:r>
       <w:r>
         <w:rPr>
-          <w:sz w:val="28"/>
           <w:lang w:val="ru-RU"/>
         </w:rPr>
         <w:t>8</w:t>
       </w:r>
       <w:r>
         <w:rPr>
-          <w:sz w:val="28"/>
           <w:lang w:val="ru-RU"/>
         </w:rPr>
         <w:t xml:space="preserve">ед., п/у- </w:t>
       </w:r>
       <w:r>
         <w:rPr>
-          <w:sz w:val="28"/>
           <w:lang w:val="ru-RU"/>
         </w:rPr>
         <w:t>8</w:t>
       </w:r>
       <w:r>
         <w:rPr>
-          <w:sz w:val="28"/>
           <w:lang w:val="ru-RU"/>
         </w:rPr>
         <w:t xml:space="preserve">ед., </w:t>
       </w:r>
       <w:r>
         <w:rPr>
-          <w:sz w:val="28"/>
           <w:lang w:val="ru-RU"/>
         </w:rPr>
         <w:t xml:space="preserve"> Левемир </w:t>
       </w:r>
       <w:r>
         <w:rPr>
-          <w:sz w:val="28"/>
           <w:lang w:val="ru-RU"/>
         </w:rPr>
         <w:t>22.00</w:t>
       </w:r>
       <w:r>
         <w:rPr>
-          <w:sz w:val="28"/>
           <w:lang w:val="ru-RU"/>
         </w:rPr>
         <w:t xml:space="preserve"> 36 ед.  </w:t>
       </w:r>
       <w:r>
         <w:rPr>
-          <w:sz w:val="28"/>
           <w:lang w:val="ru-RU"/>
         </w:rPr>
         <w:t xml:space="preserve">Гликемия </w:t>
       </w:r>
       <w:r>
         <w:rPr>
-          <w:sz w:val="28"/>
           <w:lang w:val="ru-RU"/>
         </w:rPr>
         <w:t>–</w:t>
       </w:r>
       <w:r>
         <w:rPr>
-          <w:sz w:val="28"/>
           <w:lang w:val="ru-RU"/>
         </w:rPr>
         <w:t>4,0-12,0</w:t>
       </w:r>
       <w:r>
         <w:rPr>
-          <w:sz w:val="28"/>
           <w:lang w:val="ru-RU"/>
         </w:rPr>
         <w:t xml:space="preserve"> ммоль/л</w:t>
       </w:r>
       <w:r>
         <w:rPr>
-          <w:sz w:val="28"/>
           <w:lang w:val="ru-RU"/>
         </w:rPr>
         <w:t xml:space="preserve">. </w:t>
       </w:r>
       <w:r>
         <w:rPr>
-          <w:sz w:val="28"/>
           <w:lang w:val="ru-RU"/>
         </w:rPr>
         <w:t xml:space="preserve">НвАIс </w:t>
       </w:r>
       <w:r>
         <w:rPr>
-          <w:sz w:val="28"/>
           <w:lang w:val="ru-RU"/>
         </w:rPr>
         <w:t>–</w:t>
       </w:r>
       <w:r>
         <w:rPr>
-          <w:sz w:val="28"/>
           <w:lang w:val="ru-RU"/>
         </w:rPr>
         <w:t xml:space="preserve"> </w:t>
       </w:r>
       <w:r>
         <w:rPr>
-          <w:sz w:val="28"/>
           <w:lang w:val="ru-RU"/>
         </w:rPr>
         <w:t>7,5</w:t>
       </w:r>
       <w:r>
         <w:rPr>
-          <w:sz w:val="28"/>
           <w:lang w:val="ru-RU"/>
         </w:rPr>
         <w:t xml:space="preserve"> %</w:t>
       </w:r>
       <w:r>
         <w:rPr>
-          <w:sz w:val="28"/>
           <w:lang w:val="ru-RU"/>
         </w:rPr>
         <w:t xml:space="preserve"> от </w:t>
       </w:r>
       <w:r>
         <w:rPr>
-          <w:sz w:val="28"/>
           <w:lang w:val="ru-RU"/>
         </w:rPr>
         <w:t>16.01.18</w:t>
       </w:r>
       <w:r>
         <w:rPr>
-          <w:sz w:val="28"/>
           <w:lang w:val="ru-RU"/>
         </w:rPr>
         <w:t xml:space="preserve"> </w:t>
       </w:r>
       <w:r>
         <w:rPr>
-          <w:sz w:val="28"/>
           <w:lang w:val="ru-RU"/>
         </w:rPr>
         <w:t xml:space="preserve">. </w:t>
       </w:r>
       <w:r>
         <w:rPr>
-          <w:sz w:val="28"/>
           <w:lang w:val="ru-RU"/>
         </w:rPr>
         <w:t xml:space="preserve">Последнее </w:t>
@@ -1370,7 +1161,6 @@
       <w:proofErr w:type="spellStart"/>
       <w:r>
         <w:rPr>
-          <w:sz w:val="28"/>
           <w:lang w:val="ru-RU"/>
         </w:rPr>
         <w:t>стац</w:t>
@@ -1378,28 +1168,24 @@
       <w:proofErr w:type="spellEnd"/>
       <w:r>
         <w:rPr>
-          <w:sz w:val="28"/>
           <w:lang w:val="ru-RU"/>
         </w:rPr>
         <w:t xml:space="preserve">. лечение  в </w:t>
       </w:r>
       <w:r>
         <w:rPr>
-          <w:sz w:val="28"/>
           <w:lang w:val="ru-RU"/>
         </w:rPr>
         <w:t>2017</w:t>
       </w:r>
       <w:r>
         <w:rPr>
-          <w:sz w:val="28"/>
-          <w:lang w:val="ru-RU"/>
-        </w:rPr>
-        <w:t>г. Госпитализирован  в обл. энд. диспансер для коррекции инсулинотерапии, ССТ, лечения хр. осложнений СД.</w:t>
-      </w:r>
-      <w:r>
-        <w:rPr>
-          <w:sz w:val="28"/>
+          <w:lang w:val="ru-RU"/>
+        </w:rPr>
+        <w:t>г. Госпитализирован  в обл. энд. диспансер для коррекции инсулинотерапии,  лечения хр. осложнений СД.</w:t>
+      </w:r>
+      <w:r>
+        <w:rPr>
           <w:lang w:val="ru-RU"/>
         </w:rPr>
         <w:t xml:space="preserve"> </w:t>
@@ -1410,14 +1196,12 @@
         <w:ind w:left="-567"/>
         <w:jc w:val="both"/>
         <w:rPr>
-          <w:sz w:val="28"/>
           <w:u w:val="single"/>
           <w:lang w:val="ru-RU"/>
         </w:rPr>
       </w:pPr>
       <w:r>
         <w:rPr>
-          <w:sz w:val="28"/>
           <w:u w:val="single"/>
           <w:lang w:val="ru-RU"/>
         </w:rPr>
@@ -1429,7 +1213,6 @@
         <w:ind w:left="-567"/>
         <w:jc w:val="both"/>
         <w:rPr>
-          <w:sz w:val="28"/>
           <w:u w:val="single"/>
           <w:lang w:val="ru-RU"/>
         </w:rPr>
@@ -1889,8 +1672,6 @@
         <w:ind w:left="-567"/>
         <w:jc w:val="both"/>
         <w:rPr>
-          <w:sz w:val="28"/>
-          <w:szCs w:val="20"/>
           <w:u w:val="single"/>
           <w:lang w:val="ru-RU"/>
         </w:rPr>
@@ -1941,16 +1722,12 @@
               <w:jc w:val="both"/>
               <w:rPr>
                 <w:rFonts w:asciiTheme="minorHAnsi" w:hAnsiTheme="minorHAnsi"/>
-                <w:sz w:val="23"/>
-                <w:szCs w:val="23"/>
                 <w:lang w:val="ru-RU"/>
               </w:rPr>
             </w:pPr>
             <w:r>
               <w:rPr>
                 <w:rFonts w:asciiTheme="minorHAnsi" w:hAnsiTheme="minorHAnsi"/>
-                <w:sz w:val="23"/>
-                <w:szCs w:val="23"/>
                 <w:lang w:val="ru-RU"/>
               </w:rPr>
               <w:t>биохимия</w:t>
@@ -1970,16 +1747,12 @@
               <w:jc w:val="both"/>
               <w:rPr>
                 <w:rFonts w:asciiTheme="minorHAnsi" w:hAnsiTheme="minorHAnsi"/>
-                <w:sz w:val="23"/>
-                <w:szCs w:val="23"/>
                 <w:lang w:val="ru-RU"/>
               </w:rPr>
             </w:pPr>
             <w:r>
               <w:rPr>
                 <w:rFonts w:asciiTheme="minorHAnsi" w:hAnsiTheme="minorHAnsi"/>
-                <w:sz w:val="23"/>
-                <w:szCs w:val="23"/>
                 <w:lang w:val="ru-RU"/>
               </w:rPr>
               <w:t xml:space="preserve">СКФ </w:t>
@@ -1999,8 +1772,6 @@
               <w:jc w:val="both"/>
               <w:rPr>
                 <w:rFonts w:asciiTheme="minorHAnsi" w:hAnsiTheme="minorHAnsi"/>
-                <w:sz w:val="23"/>
-                <w:szCs w:val="23"/>
                 <w:lang w:val="ru-RU"/>
               </w:rPr>
             </w:pPr>
@@ -2008,8 +1779,6 @@
             <w:r>
               <w:rPr>
                 <w:rFonts w:asciiTheme="minorHAnsi" w:hAnsiTheme="minorHAnsi"/>
-                <w:sz w:val="23"/>
-                <w:szCs w:val="23"/>
                 <w:lang w:val="ru-RU"/>
               </w:rPr>
               <w:t>хол</w:t>
@@ -2030,8 +1799,6 @@
               <w:jc w:val="both"/>
               <w:rPr>
                 <w:rFonts w:asciiTheme="minorHAnsi" w:hAnsiTheme="minorHAnsi"/>
-                <w:sz w:val="23"/>
-                <w:szCs w:val="23"/>
                 <w:lang w:val="ru-RU"/>
               </w:rPr>
             </w:pPr>
@@ -2039,8 +1806,6 @@
             <w:r>
               <w:rPr>
                 <w:rFonts w:asciiTheme="minorHAnsi" w:hAnsiTheme="minorHAnsi"/>
-                <w:sz w:val="23"/>
-                <w:szCs w:val="23"/>
                 <w:lang w:val="ru-RU"/>
               </w:rPr>
               <w:t>тригл</w:t>
@@ -2049,8 +1814,6 @@
             <w:r>
               <w:rPr>
                 <w:rFonts w:asciiTheme="minorHAnsi" w:hAnsiTheme="minorHAnsi"/>
-                <w:sz w:val="23"/>
-                <w:szCs w:val="23"/>
                 <w:lang w:val="ru-RU"/>
               </w:rPr>
               <w:t xml:space="preserve"> </w:t>
@@ -2070,16 +1833,12 @@
               <w:jc w:val="both"/>
               <w:rPr>
                 <w:rFonts w:asciiTheme="minorHAnsi" w:hAnsiTheme="minorHAnsi"/>
-                <w:sz w:val="23"/>
-                <w:szCs w:val="23"/>
                 <w:lang w:val="ru-RU"/>
               </w:rPr>
             </w:pPr>
             <w:r>
               <w:rPr>
                 <w:rFonts w:asciiTheme="minorHAnsi" w:hAnsiTheme="minorHAnsi"/>
-                <w:sz w:val="23"/>
-                <w:szCs w:val="23"/>
                 <w:lang w:val="ru-RU"/>
               </w:rPr>
               <w:t xml:space="preserve">ХСЛПВП </w:t>
@@ -2099,16 +1858,12 @@
               <w:jc w:val="both"/>
               <w:rPr>
                 <w:rFonts w:asciiTheme="minorHAnsi" w:hAnsiTheme="minorHAnsi"/>
-                <w:sz w:val="23"/>
-                <w:szCs w:val="23"/>
                 <w:lang w:val="ru-RU"/>
               </w:rPr>
             </w:pPr>
             <w:r>
               <w:rPr>
                 <w:rFonts w:asciiTheme="minorHAnsi" w:hAnsiTheme="minorHAnsi"/>
-                <w:sz w:val="23"/>
-                <w:szCs w:val="23"/>
                 <w:lang w:val="ru-RU"/>
               </w:rPr>
               <w:t xml:space="preserve">ХСЛПНП </w:t>
@@ -2128,16 +1883,12 @@
               <w:jc w:val="both"/>
               <w:rPr>
                 <w:rFonts w:asciiTheme="minorHAnsi" w:hAnsiTheme="minorHAnsi"/>
-                <w:sz w:val="23"/>
-                <w:szCs w:val="23"/>
                 <w:lang w:val="ru-RU"/>
               </w:rPr>
             </w:pPr>
             <w:r>
               <w:rPr>
                 <w:rFonts w:asciiTheme="minorHAnsi" w:hAnsiTheme="minorHAnsi"/>
-                <w:sz w:val="23"/>
-                <w:szCs w:val="23"/>
                 <w:lang w:val="ru-RU"/>
               </w:rPr>
               <w:t xml:space="preserve">Катер </w:t>
@@ -2157,16 +1908,12 @@
               <w:jc w:val="both"/>
               <w:rPr>
                 <w:rFonts w:asciiTheme="minorHAnsi" w:hAnsiTheme="minorHAnsi"/>
-                <w:sz w:val="23"/>
-                <w:szCs w:val="23"/>
                 <w:lang w:val="ru-RU"/>
               </w:rPr>
             </w:pPr>
             <w:r>
               <w:rPr>
                 <w:rFonts w:asciiTheme="minorHAnsi" w:hAnsiTheme="minorHAnsi"/>
-                <w:sz w:val="23"/>
-                <w:szCs w:val="23"/>
                 <w:lang w:val="ru-RU"/>
               </w:rPr>
               <w:t xml:space="preserve">мочевина </w:t>
@@ -2186,16 +1933,12 @@
               <w:jc w:val="both"/>
               <w:rPr>
                 <w:rFonts w:asciiTheme="minorHAnsi" w:hAnsiTheme="minorHAnsi"/>
-                <w:sz w:val="23"/>
-                <w:szCs w:val="23"/>
                 <w:lang w:val="ru-RU"/>
               </w:rPr>
             </w:pPr>
             <w:r>
               <w:rPr>
                 <w:rFonts w:asciiTheme="minorHAnsi" w:hAnsiTheme="minorHAnsi"/>
-                <w:sz w:val="23"/>
-                <w:szCs w:val="23"/>
                 <w:lang w:val="ru-RU"/>
               </w:rPr>
               <w:t xml:space="preserve">креатинин </w:t>
@@ -2215,16 +1958,12 @@
               <w:jc w:val="both"/>
               <w:rPr>
                 <w:rFonts w:asciiTheme="minorHAnsi" w:hAnsiTheme="minorHAnsi"/>
-                <w:sz w:val="23"/>
-                <w:szCs w:val="23"/>
                 <w:lang w:val="ru-RU"/>
               </w:rPr>
             </w:pPr>
             <w:r>
               <w:rPr>
                 <w:rFonts w:asciiTheme="minorHAnsi" w:hAnsiTheme="minorHAnsi"/>
-                <w:sz w:val="23"/>
-                <w:szCs w:val="23"/>
                 <w:lang w:val="ru-RU"/>
               </w:rPr>
               <w:t xml:space="preserve">бил </w:t>
@@ -2233,8 +1972,6 @@
             <w:r>
               <w:rPr>
                 <w:rFonts w:asciiTheme="minorHAnsi" w:hAnsiTheme="minorHAnsi"/>
-                <w:sz w:val="23"/>
-                <w:szCs w:val="23"/>
                 <w:lang w:val="ru-RU"/>
               </w:rPr>
               <w:t>общ</w:t>
@@ -2243,8 +1980,6 @@
             <w:r>
               <w:rPr>
                 <w:rFonts w:asciiTheme="minorHAnsi" w:hAnsiTheme="minorHAnsi"/>
-                <w:sz w:val="23"/>
-                <w:szCs w:val="23"/>
                 <w:lang w:val="ru-RU"/>
               </w:rPr>
               <w:t xml:space="preserve"> </w:t>
@@ -2264,16 +1999,12 @@
               <w:jc w:val="both"/>
               <w:rPr>
                 <w:rFonts w:asciiTheme="minorHAnsi" w:hAnsiTheme="minorHAnsi"/>
-                <w:sz w:val="23"/>
-                <w:szCs w:val="23"/>
                 <w:lang w:val="ru-RU"/>
               </w:rPr>
             </w:pPr>
             <w:r>
               <w:rPr>
                 <w:rFonts w:asciiTheme="minorHAnsi" w:hAnsiTheme="minorHAnsi"/>
-                <w:sz w:val="23"/>
-                <w:szCs w:val="23"/>
                 <w:lang w:val="ru-RU"/>
               </w:rPr>
               <w:t xml:space="preserve">бил </w:t>
@@ -2283,8 +2014,6 @@
             <w:r>
               <w:rPr>
                 <w:rFonts w:asciiTheme="minorHAnsi" w:hAnsiTheme="minorHAnsi"/>
-                <w:sz w:val="23"/>
-                <w:szCs w:val="23"/>
                 <w:lang w:val="ru-RU"/>
               </w:rPr>
               <w:t>пр</w:t>
@@ -2294,8 +2023,6 @@
             <w:r>
               <w:rPr>
                 <w:rFonts w:asciiTheme="minorHAnsi" w:hAnsiTheme="minorHAnsi"/>
-                <w:sz w:val="23"/>
-                <w:szCs w:val="23"/>
                 <w:lang w:val="ru-RU"/>
               </w:rPr>
               <w:t xml:space="preserve"> </w:t>
@@ -2315,8 +2042,6 @@
               <w:jc w:val="both"/>
               <w:rPr>
                 <w:rFonts w:asciiTheme="minorHAnsi" w:hAnsiTheme="minorHAnsi"/>
-                <w:sz w:val="23"/>
-                <w:szCs w:val="23"/>
                 <w:lang w:val="ru-RU"/>
               </w:rPr>
             </w:pPr>
@@ -2324,8 +2049,6 @@
             <w:r>
               <w:rPr>
                 <w:rFonts w:asciiTheme="minorHAnsi" w:hAnsiTheme="minorHAnsi"/>
-                <w:sz w:val="23"/>
-                <w:szCs w:val="23"/>
                 <w:lang w:val="ru-RU"/>
               </w:rPr>
               <w:t>тим</w:t>
@@ -2334,8 +2057,6 @@
             <w:r>
               <w:rPr>
                 <w:rFonts w:asciiTheme="minorHAnsi" w:hAnsiTheme="minorHAnsi"/>
-                <w:sz w:val="23"/>
-                <w:szCs w:val="23"/>
                 <w:lang w:val="ru-RU"/>
               </w:rPr>
               <w:t xml:space="preserve"> </w:t>
@@ -2355,16 +2076,12 @@
               <w:jc w:val="both"/>
               <w:rPr>
                 <w:rFonts w:asciiTheme="minorHAnsi" w:hAnsiTheme="minorHAnsi"/>
-                <w:sz w:val="23"/>
-                <w:szCs w:val="23"/>
                 <w:lang w:val="ru-RU"/>
               </w:rPr>
             </w:pPr>
             <w:r>
               <w:rPr>
                 <w:rFonts w:asciiTheme="minorHAnsi" w:hAnsiTheme="minorHAnsi"/>
-                <w:sz w:val="23"/>
-                <w:szCs w:val="23"/>
                 <w:lang w:val="ru-RU"/>
               </w:rPr>
               <w:t xml:space="preserve">АСТ </w:t>
@@ -2384,16 +2101,12 @@
               <w:jc w:val="both"/>
               <w:rPr>
                 <w:rFonts w:asciiTheme="minorHAnsi" w:hAnsiTheme="minorHAnsi"/>
-                <w:sz w:val="23"/>
-                <w:szCs w:val="23"/>
                 <w:lang w:val="ru-RU"/>
               </w:rPr>
             </w:pPr>
             <w:r>
               <w:rPr>
                 <w:rFonts w:asciiTheme="minorHAnsi" w:hAnsiTheme="minorHAnsi"/>
-                <w:sz w:val="23"/>
-                <w:szCs w:val="23"/>
                 <w:lang w:val="ru-RU"/>
               </w:rPr>
               <w:t xml:space="preserve">АЛТ </w:t>
@@ -2707,7 +2420,6 @@
         <w:ind w:left="-567"/>
         <w:jc w:val="both"/>
         <w:rPr>
-          <w:sz w:val="28"/>
           <w:lang w:val="ru-RU"/>
         </w:rPr>
       </w:pPr>
@@ -2717,35 +2429,29 @@
         <w:ind w:left="-567"/>
         <w:jc w:val="both"/>
         <w:rPr>
-          <w:sz w:val="28"/>
-          <w:szCs w:val="20"/>
           <w:lang w:val="ru-RU"/>
         </w:rPr>
       </w:pPr>
       <w:r>
         <w:rPr>
-          <w:sz w:val="28"/>
           <w:lang w:val="ru-RU"/>
         </w:rPr>
         <w:t>27</w:t>
       </w:r>
       <w:r>
         <w:rPr>
-          <w:sz w:val="28"/>
           <w:lang w:val="ru-RU"/>
         </w:rPr>
         <w:t>.</w:t>
       </w:r>
       <w:r>
         <w:rPr>
-          <w:sz w:val="28"/>
           <w:lang w:val="ru-RU"/>
         </w:rPr>
         <w:t>01.18</w:t>
       </w:r>
       <w:r>
         <w:rPr>
-          <w:sz w:val="28"/>
           <w:lang w:val="ru-RU"/>
         </w:rPr>
         <w:t xml:space="preserve"> </w:t>
@@ -2753,7 +2459,6 @@
       <w:proofErr w:type="spellStart"/>
       <w:r>
         <w:rPr>
-          <w:sz w:val="28"/>
           <w:lang w:val="ru-RU"/>
         </w:rPr>
         <w:t>Глик</w:t>
@@ -2761,35 +2466,30 @@
       <w:proofErr w:type="spellEnd"/>
       <w:r>
         <w:rPr>
-          <w:sz w:val="28"/>
           <w:lang w:val="ru-RU"/>
         </w:rPr>
         <w:t xml:space="preserve">. гемоглобин </w:t>
       </w:r>
       <w:r>
         <w:rPr>
-          <w:sz w:val="28"/>
           <w:lang w:val="ru-RU"/>
         </w:rPr>
         <w:t>–</w:t>
       </w:r>
       <w:r>
         <w:rPr>
-          <w:sz w:val="28"/>
           <w:lang w:val="ru-RU"/>
         </w:rPr>
         <w:t xml:space="preserve"> </w:t>
       </w:r>
       <w:r>
         <w:rPr>
-          <w:sz w:val="28"/>
           <w:lang w:val="ru-RU"/>
         </w:rPr>
         <w:t>8,4</w:t>
       </w:r>
       <w:r>
         <w:rPr>
-          <w:sz w:val="28"/>
           <w:lang w:val="ru-RU"/>
         </w:rPr>
         <w:t>%</w:t>
@@ -2800,62 +2500,53 @@
         <w:ind w:left="-567"/>
         <w:jc w:val="both"/>
         <w:rPr>
-          <w:sz w:val="28"/>
           <w:lang w:val="ru-RU"/>
         </w:rPr>
       </w:pPr>
       <w:r>
         <w:rPr>
-          <w:sz w:val="28"/>
           <w:lang w:val="ru-RU"/>
         </w:rPr>
         <w:t>26.01.18</w:t>
       </w:r>
       <w:r>
         <w:rPr>
-          <w:sz w:val="28"/>
           <w:lang w:val="ru-RU"/>
         </w:rPr>
         <w:t xml:space="preserve"> ТТГ </w:t>
       </w:r>
       <w:r>
         <w:rPr>
-          <w:sz w:val="28"/>
           <w:lang w:val="ru-RU"/>
         </w:rPr>
         <w:t>–</w:t>
       </w:r>
       <w:r>
         <w:rPr>
-          <w:sz w:val="28"/>
           <w:lang w:val="ru-RU"/>
         </w:rPr>
         <w:t xml:space="preserve"> </w:t>
       </w:r>
       <w:r>
         <w:rPr>
-          <w:sz w:val="28"/>
           <w:lang w:val="ru-RU"/>
         </w:rPr>
         <w:t>0,1</w:t>
       </w:r>
       <w:r>
         <w:rPr>
-          <w:sz w:val="28"/>
           <w:lang w:val="ru-RU"/>
         </w:rPr>
         <w:t xml:space="preserve"> </w:t>
       </w:r>
       <w:r>
         <w:rPr>
-          <w:sz w:val="28"/>
           <w:lang w:val="ru-RU"/>
         </w:rPr>
         <w:t xml:space="preserve"> </w:t>
       </w:r>
       <w:r>
         <w:rPr>
-          <w:sz w:val="28"/>
           <w:lang w:val="ru-RU"/>
         </w:rPr>
         <w:t xml:space="preserve">(0,3-4,0) </w:t>
@@ -2863,7 +2554,6 @@
       <w:proofErr w:type="spellStart"/>
       <w:r>
         <w:rPr>
-          <w:sz w:val="28"/>
           <w:lang w:val="ru-RU"/>
         </w:rPr>
         <w:t>Мме</w:t>
@@ -2871,63 +2561,54 @@
       <w:proofErr w:type="spellEnd"/>
       <w:r>
         <w:rPr>
-          <w:sz w:val="28"/>
           <w:lang w:val="ru-RU"/>
         </w:rPr>
         <w:t>/</w:t>
       </w:r>
       <w:r>
         <w:rPr>
-          <w:sz w:val="28"/>
           <w:lang w:val="ru-RU"/>
         </w:rPr>
         <w:t>м</w:t>
       </w:r>
       <w:r>
         <w:rPr>
-          <w:sz w:val="28"/>
           <w:lang w:val="ru-RU"/>
         </w:rPr>
         <w:t>л</w:t>
       </w:r>
       <w:r>
         <w:rPr>
-          <w:sz w:val="28"/>
           <w:lang w:val="ru-RU"/>
         </w:rPr>
         <w:t xml:space="preserve">; АТ ТПО </w:t>
       </w:r>
       <w:r>
         <w:rPr>
-          <w:sz w:val="28"/>
           <w:lang w:val="ru-RU"/>
         </w:rPr>
         <w:t>–</w:t>
       </w:r>
       <w:r>
         <w:rPr>
-          <w:sz w:val="28"/>
           <w:lang w:val="ru-RU"/>
         </w:rPr>
         <w:t>13,0</w:t>
       </w:r>
       <w:r>
         <w:rPr>
-          <w:sz w:val="28"/>
           <w:lang w:val="ru-RU"/>
         </w:rPr>
         <w:t xml:space="preserve"> </w:t>
       </w:r>
       <w:r>
         <w:rPr>
-          <w:sz w:val="28"/>
           <w:lang w:val="ru-RU"/>
         </w:rPr>
         <w:t xml:space="preserve"> </w:t>
       </w:r>
       <w:r>
         <w:rPr>
-          <w:sz w:val="28"/>
           <w:lang w:val="ru-RU"/>
         </w:rPr>
         <w:t>(0-30) МЕ/мл</w:t>
@@ -2938,106 +2619,82 @@
         <w:ind w:left="-567"/>
         <w:jc w:val="both"/>
         <w:rPr>
-          <w:sz w:val="28"/>
-          <w:szCs w:val="28"/>
           <w:lang w:val="ru-RU"/>
         </w:rPr>
       </w:pPr>
       <w:r>
         <w:rPr>
-          <w:sz w:val="28"/>
-          <w:szCs w:val="28"/>
           <w:lang w:val="ru-RU"/>
         </w:rPr>
         <w:t>23</w:t>
       </w:r>
       <w:r>
         <w:rPr>
-          <w:sz w:val="28"/>
-          <w:szCs w:val="28"/>
           <w:lang w:val="ru-RU"/>
         </w:rPr>
         <w:t>.</w:t>
       </w:r>
       <w:r>
         <w:rPr>
-          <w:sz w:val="28"/>
-          <w:szCs w:val="28"/>
           <w:lang w:val="ru-RU"/>
         </w:rPr>
         <w:t>01.18</w:t>
       </w:r>
       <w:r>
         <w:rPr>
-          <w:sz w:val="28"/>
-          <w:szCs w:val="28"/>
+          <w:lang w:val="ru-RU"/>
+        </w:rPr>
+        <w:t xml:space="preserve"> К –  </w:t>
+      </w:r>
+      <w:r>
+        <w:rPr>
+          <w:lang w:val="ru-RU"/>
+        </w:rPr>
+        <w:t>4,53</w:t>
+      </w:r>
+      <w:proofErr w:type="gramStart"/>
+      <w:r>
+        <w:rPr>
+          <w:lang w:val="ru-RU"/>
+        </w:rPr>
+        <w:t xml:space="preserve"> ;</w:t>
+      </w:r>
+      <w:proofErr w:type="gramEnd"/>
+      <w:r>
+        <w:rPr>
           <w:lang w:val="ru-RU"/>
         </w:rPr>
         <w:t xml:space="preserve"> </w:t>
       </w:r>
-      <w:r>
-        <w:rPr>
-          <w:sz w:val="28"/>
-          <w:szCs w:val="28"/>
-          <w:lang w:val="ru-RU"/>
-        </w:rPr>
-        <w:t xml:space="preserve">К –  </w:t>
-      </w:r>
-      <w:r>
-        <w:rPr>
-          <w:sz w:val="28"/>
-          <w:szCs w:val="28"/>
-          <w:lang w:val="ru-RU"/>
-        </w:rPr>
-        <w:t>4,53</w:t>
-      </w:r>
-      <w:proofErr w:type="gramStart"/>
-      <w:r>
-        <w:rPr>
-          <w:sz w:val="28"/>
-          <w:szCs w:val="28"/>
-          <w:lang w:val="ru-RU"/>
-        </w:rPr>
-        <w:t xml:space="preserve"> ;</w:t>
-      </w:r>
-      <w:proofErr w:type="gramEnd"/>
-      <w:r>
-        <w:rPr>
-          <w:sz w:val="28"/>
-          <w:szCs w:val="28"/>
-          <w:lang w:val="ru-RU"/>
-        </w:rPr>
-        <w:t xml:space="preserve"> Nа –</w:t>
-      </w:r>
-      <w:r>
-        <w:rPr>
-          <w:sz w:val="28"/>
-          <w:szCs w:val="28"/>
+      <w:proofErr w:type="spellStart"/>
+      <w:r>
+        <w:rPr>
+          <w:lang w:val="ru-RU"/>
+        </w:rPr>
+        <w:t>Nа</w:t>
+      </w:r>
+      <w:proofErr w:type="spellEnd"/>
+      <w:r>
+        <w:rPr>
+          <w:lang w:val="ru-RU"/>
+        </w:rPr>
+        <w:t xml:space="preserve"> –</w:t>
+      </w:r>
+      <w:r>
+        <w:rPr>
           <w:lang w:val="ru-RU"/>
         </w:rPr>
         <w:t>138</w:t>
       </w:r>
       <w:r>
         <w:rPr>
-          <w:sz w:val="28"/>
-          <w:szCs w:val="28"/>
-          <w:lang w:val="ru-RU"/>
-        </w:rPr>
-        <w:t xml:space="preserve"> </w:t>
-      </w:r>
-      <w:r>
-        <w:rPr>
-          <w:sz w:val="28"/>
-          <w:szCs w:val="28"/>
-          <w:lang w:val="ru-RU"/>
-        </w:rPr>
-        <w:t xml:space="preserve"> </w:t>
+          <w:lang w:val="ru-RU"/>
+        </w:rPr>
+        <w:t xml:space="preserve">  </w:t>
       </w:r>
       <w:proofErr w:type="spellStart"/>
       <w:r>
         <w:rPr>
-          <w:sz w:val="28"/>
-          <w:szCs w:val="28"/>
           <w:lang w:val="ru-RU"/>
         </w:rPr>
         <w:t>Са</w:t>
@@ -3045,8 +2702,6 @@
       <w:proofErr w:type="spellEnd"/>
       <w:r>
         <w:rPr>
-          <w:sz w:val="28"/>
-          <w:szCs w:val="28"/>
           <w:vertAlign w:val="superscript"/>
           <w:lang w:val="ru-RU"/>
         </w:rPr>
@@ -3054,51 +2709,33 @@
       </w:r>
       <w:r>
         <w:rPr>
-          <w:sz w:val="28"/>
-          <w:szCs w:val="28"/>
           <w:lang w:val="ru-RU"/>
         </w:rPr>
         <w:t xml:space="preserve"> - </w:t>
       </w:r>
       <w:r>
         <w:rPr>
-          <w:sz w:val="28"/>
-          <w:szCs w:val="28"/>
           <w:lang w:val="ru-RU"/>
         </w:rPr>
         <w:t>1,18</w:t>
       </w:r>
       <w:r>
         <w:rPr>
-          <w:sz w:val="28"/>
-          <w:szCs w:val="28"/>
           <w:lang w:val="ru-RU"/>
         </w:rPr>
         <w:t>С1 -</w:t>
       </w:r>
       <w:r>
         <w:rPr>
-          <w:sz w:val="28"/>
-          <w:szCs w:val="28"/>
           <w:lang w:val="ru-RU"/>
         </w:rPr>
         <w:t>106</w:t>
       </w:r>
       <w:r>
         <w:rPr>
-          <w:sz w:val="28"/>
-          <w:szCs w:val="28"/>
-          <w:lang w:val="ru-RU"/>
-        </w:rPr>
-        <w:t xml:space="preserve"> </w:t>
-      </w:r>
-      <w:r>
-        <w:rPr>
-          <w:sz w:val="28"/>
-          <w:szCs w:val="28"/>
-          <w:lang w:val="ru-RU"/>
-        </w:rPr>
-        <w:t xml:space="preserve">  ммоль/л</w:t>
+          <w:lang w:val="ru-RU"/>
+        </w:rPr>
+        <w:t xml:space="preserve">   ммоль/л</w:t>
       </w:r>
     </w:p>
     <w:p>
@@ -3108,53 +2745,72 @@
         <w:jc w:val="both"/>
         <w:rPr>
           <w:b w:val="0"/>
+          <w:sz w:val="24"/>
+          <w:szCs w:val="24"/>
+          <w:lang w:val="uk-UA"/>
         </w:rPr>
       </w:pPr>
       <w:r>
         <w:rPr>
           <w:b w:val="0"/>
+          <w:sz w:val="24"/>
+          <w:szCs w:val="24"/>
         </w:rPr>
         <w:t>23</w:t>
       </w:r>
       <w:r>
         <w:rPr>
           <w:b w:val="0"/>
+          <w:sz w:val="24"/>
+          <w:szCs w:val="24"/>
         </w:rPr>
         <w:t>.</w:t>
       </w:r>
       <w:r>
         <w:rPr>
           <w:b w:val="0"/>
+          <w:sz w:val="24"/>
+          <w:szCs w:val="24"/>
         </w:rPr>
         <w:t>01.18</w:t>
       </w:r>
       <w:r>
         <w:rPr>
           <w:b w:val="0"/>
+          <w:sz w:val="24"/>
+          <w:szCs w:val="24"/>
         </w:rPr>
         <w:t xml:space="preserve"> </w:t>
       </w:r>
       <w:r>
         <w:rPr>
           <w:b w:val="0"/>
+          <w:sz w:val="24"/>
+          <w:szCs w:val="24"/>
         </w:rPr>
         <w:t>Общ. а</w:t>
       </w:r>
       <w:r>
         <w:rPr>
           <w:b w:val="0"/>
+          <w:sz w:val="24"/>
+          <w:szCs w:val="24"/>
         </w:rPr>
         <w:t>н. мочи уд вес 10</w:t>
       </w:r>
       <w:r>
         <w:rPr>
           <w:b w:val="0"/>
+          <w:sz w:val="24"/>
+          <w:szCs w:val="24"/>
         </w:rPr>
         <w:t>30</w:t>
       </w:r>
       <w:r>
         <w:rPr>
           <w:b w:val="0"/>
+          <w:sz w:val="24"/>
+          <w:szCs w:val="24"/>
         </w:rPr>
         <w:t xml:space="preserve">  </w:t>
       </w:r>
@@ -3162,6 +2818,8 @@
       <w:r>
         <w:rPr>
           <w:b w:val="0"/>
+          <w:sz w:val="24"/>
+          <w:szCs w:val="24"/>
         </w:rPr>
         <w:t>лейк</w:t>
       </w:r>
@@ -3169,18 +2827,24 @@
       <w:r>
         <w:rPr>
           <w:b w:val="0"/>
+          <w:sz w:val="24"/>
+          <w:szCs w:val="24"/>
         </w:rPr>
         <w:t xml:space="preserve"> –</w:t>
       </w:r>
       <w:r>
         <w:rPr>
           <w:b w:val="0"/>
+          <w:sz w:val="24"/>
+          <w:szCs w:val="24"/>
         </w:rPr>
         <w:t>1-2</w:t>
       </w:r>
       <w:r>
         <w:rPr>
           <w:b w:val="0"/>
+          <w:sz w:val="24"/>
+          <w:szCs w:val="24"/>
         </w:rPr>
         <w:t xml:space="preserve">  в </w:t>
       </w:r>
@@ -3188,6 +2852,8 @@
       <w:r>
         <w:rPr>
           <w:b w:val="0"/>
+          <w:sz w:val="24"/>
+          <w:szCs w:val="24"/>
         </w:rPr>
         <w:t>п</w:t>
       </w:r>
@@ -3195,6 +2861,8 @@
       <w:r>
         <w:rPr>
           <w:b w:val="0"/>
+          <w:sz w:val="24"/>
+          <w:szCs w:val="24"/>
         </w:rPr>
         <w:t>/</w:t>
       </w:r>
@@ -3202,6 +2870,8 @@
       <w:r>
         <w:rPr>
           <w:b w:val="0"/>
+          <w:sz w:val="24"/>
+          <w:szCs w:val="24"/>
         </w:rPr>
         <w:t>зр</w:t>
       </w:r>
@@ -3209,6 +2879,8 @@
       <w:r>
         <w:rPr>
           <w:b w:val="0"/>
+          <w:sz w:val="24"/>
+          <w:szCs w:val="24"/>
         </w:rPr>
         <w:t xml:space="preserve"> белок – </w:t>
       </w:r>
@@ -3216,6 +2888,8 @@
       <w:r>
         <w:rPr>
           <w:b w:val="0"/>
+          <w:sz w:val="24"/>
+          <w:szCs w:val="24"/>
         </w:rPr>
         <w:t>отр</w:t>
       </w:r>
@@ -3223,24 +2897,32 @@
       <w:r>
         <w:rPr>
           <w:b w:val="0"/>
+          <w:sz w:val="24"/>
+          <w:szCs w:val="24"/>
         </w:rPr>
         <w:t xml:space="preserve">  ацетон –</w:t>
       </w:r>
       <w:r>
         <w:rPr>
           <w:b w:val="0"/>
+          <w:sz w:val="24"/>
+          <w:szCs w:val="24"/>
         </w:rPr>
         <w:t>1+</w:t>
       </w:r>
       <w:r>
         <w:rPr>
           <w:b w:val="0"/>
+          <w:sz w:val="24"/>
+          <w:szCs w:val="24"/>
         </w:rPr>
         <w:t xml:space="preserve">; </w:t>
       </w:r>
       <w:r>
         <w:rPr>
           <w:b w:val="0"/>
+          <w:sz w:val="24"/>
+          <w:szCs w:val="24"/>
         </w:rPr>
         <w:t xml:space="preserve"> </w:t>
       </w:r>
@@ -3248,6 +2930,8 @@
       <w:r>
         <w:rPr>
           <w:b w:val="0"/>
+          <w:sz w:val="24"/>
+          <w:szCs w:val="24"/>
         </w:rPr>
         <w:t>эпит</w:t>
       </w:r>
@@ -3255,6 +2939,8 @@
       <w:r>
         <w:rPr>
           <w:b w:val="0"/>
+          <w:sz w:val="24"/>
+          <w:szCs w:val="24"/>
         </w:rPr>
         <w:t xml:space="preserve">. пл. - ; </w:t>
       </w:r>
@@ -3262,6 +2948,8 @@
       <w:r>
         <w:rPr>
           <w:b w:val="0"/>
+          <w:sz w:val="24"/>
+          <w:szCs w:val="24"/>
         </w:rPr>
         <w:t>эпит</w:t>
       </w:r>
@@ -3269,6 +2957,8 @@
       <w:r>
         <w:rPr>
           <w:b w:val="0"/>
+          <w:sz w:val="24"/>
+          <w:szCs w:val="24"/>
         </w:rPr>
         <w:t xml:space="preserve">. </w:t>
       </w:r>
@@ -3276,6 +2966,8 @@
       <w:r>
         <w:rPr>
           <w:b w:val="0"/>
+          <w:sz w:val="24"/>
+          <w:szCs w:val="24"/>
         </w:rPr>
         <w:t>перех</w:t>
       </w:r>
@@ -3283,12 +2975,16 @@
       <w:r>
         <w:rPr>
           <w:b w:val="0"/>
+          <w:sz w:val="24"/>
+          <w:szCs w:val="24"/>
         </w:rPr>
         <w:t xml:space="preserve">. - </w:t>
       </w:r>
       <w:r>
         <w:rPr>
           <w:b w:val="0"/>
+          <w:sz w:val="24"/>
+          <w:szCs w:val="24"/>
         </w:rPr>
         <w:t xml:space="preserve"> в п/</w:t>
       </w:r>
@@ -3296,6 +2992,8 @@
       <w:r>
         <w:rPr>
           <w:b w:val="0"/>
+          <w:sz w:val="24"/>
+          <w:szCs w:val="24"/>
         </w:rPr>
         <w:t>зр</w:t>
       </w:r>
@@ -3304,74 +3002,88 @@
     <w:p>
       <w:pPr>
         <w:ind w:left="-567"/>
-        <w:rPr>
-          <w:sz w:val="28"/>
-          <w:szCs w:val="20"/>
-          <w:lang w:val="ru-RU"/>
-        </w:rPr>
       </w:pPr>
       <w:r>
-        <w:rPr>
-          <w:sz w:val="28"/>
+        <w:t xml:space="preserve">С 24.01.18  ацетон </w:t>
+      </w:r>
+      <w:proofErr w:type="spellStart"/>
+      <w:r>
+        <w:t>отр</w:t>
+      </w:r>
+      <w:proofErr w:type="spellEnd"/>
+    </w:p>
+    <w:p>
+      <w:pPr>
+        <w:ind w:left="-567"/>
+        <w:rPr>
+          <w:lang w:val="ru-RU"/>
+        </w:rPr>
+      </w:pPr>
+      <w:r>
+        <w:rPr>
           <w:lang w:val="ru-RU"/>
         </w:rPr>
         <w:t>24</w:t>
       </w:r>
       <w:r>
         <w:rPr>
-          <w:sz w:val="28"/>
           <w:lang w:val="ru-RU"/>
         </w:rPr>
         <w:t>.</w:t>
       </w:r>
       <w:r>
         <w:rPr>
-          <w:sz w:val="28"/>
           <w:lang w:val="ru-RU"/>
         </w:rPr>
         <w:t>01.18</w:t>
       </w:r>
       <w:r>
         <w:rPr>
-          <w:sz w:val="28"/>
           <w:lang w:val="ru-RU"/>
         </w:rPr>
         <w:t xml:space="preserve"> </w:t>
       </w:r>
       <w:r>
         <w:rPr>
-          <w:sz w:val="28"/>
-          <w:lang w:val="ru-RU"/>
-        </w:rPr>
-        <w:t>Суточная глюкозурия</w:t>
-      </w:r>
-      <w:proofErr w:type="gramStart"/>
-      <w:r>
-        <w:rPr>
-          <w:sz w:val="28"/>
-          <w:lang w:val="ru-RU"/>
-        </w:rPr>
-        <w:t xml:space="preserve"> –  %</w:t>
-      </w:r>
-      <w:r>
-        <w:rPr>
-          <w:sz w:val="28"/>
-          <w:lang w:val="ru-RU"/>
-        </w:rPr>
-        <w:t xml:space="preserve">;   </w:t>
-      </w:r>
-      <w:proofErr w:type="gramEnd"/>
-      <w:r>
-        <w:rPr>
-          <w:sz w:val="28"/>
-          <w:lang w:val="ru-RU"/>
-        </w:rPr>
-        <w:t xml:space="preserve">Суточная протеинурия –  </w:t>
+          <w:lang w:val="ru-RU"/>
+        </w:rPr>
+        <w:t xml:space="preserve">Суточная </w:t>
       </w:r>
       <w:proofErr w:type="spellStart"/>
       <w:r>
         <w:rPr>
-          <w:sz w:val="28"/>
+          <w:lang w:val="ru-RU"/>
+        </w:rPr>
+        <w:t>глюкозурия</w:t>
+      </w:r>
+      <w:proofErr w:type="spellEnd"/>
+      <w:r>
+        <w:rPr>
+          <w:lang w:val="ru-RU"/>
+        </w:rPr>
+        <w:t xml:space="preserve"> – </w:t>
+      </w:r>
+      <w:r>
+        <w:rPr>
+          <w:lang w:val="ru-RU"/>
+        </w:rPr>
+        <w:t>1,32</w:t>
+      </w:r>
+      <w:r>
+        <w:rPr>
+          <w:lang w:val="ru-RU"/>
+        </w:rPr>
+        <w:t xml:space="preserve"> %</w:t>
+      </w:r>
+      <w:r>
+        <w:rPr>
+          <w:lang w:val="ru-RU"/>
+        </w:rPr>
+        <w:t xml:space="preserve">;   Суточная протеинурия –  </w:t>
+      </w:r>
+      <w:proofErr w:type="spellStart"/>
+      <w:r>
+        <w:rPr>
           <w:lang w:val="ru-RU"/>
         </w:rPr>
         <w:t>отр</w:t>
@@ -3382,36 +3094,89 @@
       <w:pPr>
         <w:pStyle w:val="5"/>
         <w:ind w:left="-567"/>
+        <w:rPr>
+          <w:sz w:val="24"/>
+          <w:szCs w:val="24"/>
+        </w:rPr>
       </w:pPr>
       <w:r>
+        <w:rPr>
+          <w:sz w:val="24"/>
+          <w:szCs w:val="24"/>
+        </w:rPr>
         <w:t>24</w:t>
       </w:r>
       <w:r>
+        <w:rPr>
+          <w:sz w:val="24"/>
+          <w:szCs w:val="24"/>
+        </w:rPr>
         <w:t>.</w:t>
       </w:r>
       <w:r>
+        <w:rPr>
+          <w:sz w:val="24"/>
+          <w:szCs w:val="24"/>
+        </w:rPr>
         <w:t>01.18</w:t>
       </w:r>
       <w:r>
+        <w:rPr>
+          <w:sz w:val="24"/>
+          <w:szCs w:val="24"/>
+        </w:rPr>
         <w:t xml:space="preserve"> </w:t>
       </w:r>
-      <w:r>
-        <w:t xml:space="preserve">Микроальбуминурия </w:t>
-      </w:r>
-      <w:r>
+      <w:proofErr w:type="spellStart"/>
+      <w:r>
+        <w:rPr>
+          <w:sz w:val="24"/>
+          <w:szCs w:val="24"/>
+        </w:rPr>
+        <w:t>Микроальбуминурия</w:t>
+      </w:r>
+      <w:proofErr w:type="spellEnd"/>
+      <w:r>
+        <w:rPr>
+          <w:sz w:val="24"/>
+          <w:szCs w:val="24"/>
+        </w:rPr>
+        <w:t xml:space="preserve"> </w:t>
+      </w:r>
+      <w:r>
+        <w:rPr>
+          <w:sz w:val="24"/>
+          <w:szCs w:val="24"/>
+        </w:rPr>
         <w:t>–</w:t>
       </w:r>
       <w:r>
+        <w:rPr>
+          <w:sz w:val="24"/>
+          <w:szCs w:val="24"/>
+        </w:rPr>
         <w:t>61,2</w:t>
       </w:r>
       <w:r>
+        <w:rPr>
+          <w:sz w:val="24"/>
+          <w:szCs w:val="24"/>
+        </w:rPr>
         <w:t xml:space="preserve"> </w:t>
       </w:r>
       <w:r>
+        <w:rPr>
+          <w:sz w:val="24"/>
+          <w:szCs w:val="24"/>
+        </w:rPr>
         <w:t>мг/</w:t>
       </w:r>
       <w:proofErr w:type="spellStart"/>
       <w:r>
+        <w:rPr>
+          <w:sz w:val="24"/>
+          <w:szCs w:val="24"/>
+        </w:rPr>
         <w:t>сут</w:t>
       </w:r>
       <w:proofErr w:type="spellEnd"/>
@@ -3435,7 +3200,6 @@
         <w:gridCol w:w="993"/>
         <w:gridCol w:w="992"/>
         <w:gridCol w:w="992"/>
-        <w:gridCol w:w="992"/>
       </w:tblGrid>
       <w:tr>
         <w:tc>
@@ -3445,15 +3209,11 @@
           <w:p>
             <w:pPr>
               <w:rPr>
-                <w:sz w:val="28"/>
-                <w:szCs w:val="28"/>
                 <w:lang w:val="ru-RU"/>
               </w:rPr>
             </w:pPr>
             <w:r>
               <w:rPr>
-                <w:sz w:val="28"/>
-                <w:szCs w:val="28"/>
                 <w:lang w:val="ru-RU"/>
               </w:rPr>
               <w:t xml:space="preserve">Гликемический </w:t>
@@ -3462,15 +3222,11 @@
           <w:p>
             <w:pPr>
               <w:rPr>
-                <w:sz w:val="28"/>
-                <w:szCs w:val="28"/>
                 <w:lang w:val="ru-RU"/>
               </w:rPr>
             </w:pPr>
             <w:r>
               <w:rPr>
-                <w:sz w:val="28"/>
-                <w:szCs w:val="28"/>
                 <w:lang w:val="ru-RU"/>
               </w:rPr>
               <w:t>профиль</w:t>
@@ -3484,15 +3240,11 @@
           <w:p>
             <w:pPr>
               <w:rPr>
-                <w:sz w:val="28"/>
-                <w:szCs w:val="28"/>
                 <w:lang w:val="ru-RU"/>
               </w:rPr>
             </w:pPr>
             <w:r>
               <w:rPr>
-                <w:sz w:val="28"/>
-                <w:szCs w:val="28"/>
                 <w:lang w:val="ru-RU"/>
               </w:rPr>
               <w:t>8.00</w:t>
@@ -3506,15 +3258,11 @@
           <w:p>
             <w:pPr>
               <w:rPr>
-                <w:sz w:val="28"/>
-                <w:szCs w:val="28"/>
                 <w:lang w:val="ru-RU"/>
               </w:rPr>
             </w:pPr>
             <w:r>
               <w:rPr>
-                <w:sz w:val="28"/>
-                <w:szCs w:val="28"/>
                 <w:lang w:val="ru-RU"/>
               </w:rPr>
               <w:t>11.00</w:t>
@@ -3528,15 +3276,11 @@
           <w:p>
             <w:pPr>
               <w:rPr>
-                <w:sz w:val="28"/>
-                <w:szCs w:val="28"/>
                 <w:lang w:val="ru-RU"/>
               </w:rPr>
             </w:pPr>
             <w:r>
               <w:rPr>
-                <w:sz w:val="28"/>
-                <w:szCs w:val="28"/>
                 <w:lang w:val="ru-RU"/>
               </w:rPr>
               <w:t>16.00</w:t>
@@ -3550,40 +3294,14 @@
           <w:p>
             <w:pPr>
               <w:rPr>
-                <w:sz w:val="28"/>
-                <w:szCs w:val="28"/>
                 <w:lang w:val="ru-RU"/>
               </w:rPr>
             </w:pPr>
             <w:r>
               <w:rPr>
-                <w:sz w:val="28"/>
-                <w:szCs w:val="28"/>
                 <w:lang w:val="ru-RU"/>
               </w:rPr>
               <w:t>20.00</w:t>
-            </w:r>
-          </w:p>
-        </w:tc>
-        <w:tc>
-          <w:tcPr>
-            <w:tcW w:w="992" w:type="dxa"/>
-          </w:tcPr>
-          <w:p>
-            <w:pPr>
-              <w:rPr>
-                <w:sz w:val="28"/>
-                <w:szCs w:val="28"/>
-                <w:lang w:val="ru-RU"/>
-              </w:rPr>
-            </w:pPr>
-            <w:r>
-              <w:rPr>
-                <w:sz w:val="28"/>
-                <w:szCs w:val="28"/>
-                <w:lang w:val="ru-RU"/>
-              </w:rPr>
-              <w:t>22.00</w:t>
             </w:r>
           </w:p>
         </w:tc>
@@ -3596,15 +3314,11 @@
           <w:p>
             <w:pPr>
               <w:rPr>
-                <w:sz w:val="28"/>
-                <w:szCs w:val="28"/>
                 <w:lang w:val="ru-RU"/>
               </w:rPr>
             </w:pPr>
             <w:r>
               <w:rPr>
-                <w:sz w:val="28"/>
-                <w:szCs w:val="28"/>
                 <w:lang w:val="ru-RU"/>
               </w:rPr>
               <w:t>23.01</w:t>
@@ -3618,15 +3332,11 @@
           <w:p>
             <w:pPr>
               <w:rPr>
-                <w:sz w:val="28"/>
-                <w:szCs w:val="28"/>
                 <w:lang w:val="ru-RU"/>
               </w:rPr>
             </w:pPr>
             <w:r>
               <w:rPr>
-                <w:sz w:val="28"/>
-                <w:szCs w:val="28"/>
                 <w:lang w:val="ru-RU"/>
               </w:rPr>
               <w:t>13,0</w:t>
@@ -3640,15 +3350,11 @@
           <w:p>
             <w:pPr>
               <w:rPr>
-                <w:sz w:val="28"/>
-                <w:szCs w:val="28"/>
                 <w:lang w:val="ru-RU"/>
               </w:rPr>
             </w:pPr>
             <w:r>
               <w:rPr>
-                <w:sz w:val="28"/>
-                <w:szCs w:val="28"/>
                 <w:lang w:val="ru-RU"/>
               </w:rPr>
               <w:t>8,3</w:t>
@@ -3662,15 +3368,11 @@
           <w:p>
             <w:pPr>
               <w:rPr>
-                <w:sz w:val="28"/>
-                <w:szCs w:val="28"/>
                 <w:lang w:val="ru-RU"/>
               </w:rPr>
             </w:pPr>
             <w:r>
               <w:rPr>
-                <w:sz w:val="28"/>
-                <w:szCs w:val="28"/>
                 <w:lang w:val="ru-RU"/>
               </w:rPr>
               <w:t>11,3</w:t>
@@ -3684,33 +3386,15 @@
           <w:p>
             <w:pPr>
               <w:rPr>
-                <w:sz w:val="28"/>
-                <w:szCs w:val="28"/>
                 <w:lang w:val="ru-RU"/>
               </w:rPr>
             </w:pPr>
             <w:r>
               <w:rPr>
-                <w:sz w:val="28"/>
-                <w:szCs w:val="28"/>
                 <w:lang w:val="ru-RU"/>
               </w:rPr>
               <w:t>8,3</w:t>
             </w:r>
-          </w:p>
-        </w:tc>
-        <w:tc>
-          <w:tcPr>
-            <w:tcW w:w="992" w:type="dxa"/>
-          </w:tcPr>
-          <w:p>
-            <w:pPr>
-              <w:rPr>
-                <w:sz w:val="28"/>
-                <w:szCs w:val="28"/>
-                <w:lang w:val="ru-RU"/>
-              </w:rPr>
-            </w:pPr>
           </w:p>
         </w:tc>
       </w:tr>
@@ -3722,15 +3406,11 @@
           <w:p>
             <w:pPr>
               <w:rPr>
-                <w:sz w:val="28"/>
-                <w:szCs w:val="28"/>
                 <w:lang w:val="ru-RU"/>
               </w:rPr>
             </w:pPr>
             <w:r>
               <w:rPr>
-                <w:sz w:val="28"/>
-                <w:szCs w:val="28"/>
                 <w:lang w:val="ru-RU"/>
               </w:rPr>
               <w:t>26.01</w:t>
@@ -3744,15 +3424,11 @@
           <w:p>
             <w:pPr>
               <w:rPr>
-                <w:sz w:val="28"/>
-                <w:szCs w:val="28"/>
                 <w:lang w:val="ru-RU"/>
               </w:rPr>
             </w:pPr>
             <w:r>
               <w:rPr>
-                <w:sz w:val="28"/>
-                <w:szCs w:val="28"/>
                 <w:lang w:val="ru-RU"/>
               </w:rPr>
               <w:t>10,6</w:t>
@@ -3766,15 +3442,11 @@
           <w:p>
             <w:pPr>
               <w:rPr>
-                <w:sz w:val="28"/>
-                <w:szCs w:val="28"/>
                 <w:lang w:val="ru-RU"/>
               </w:rPr>
             </w:pPr>
             <w:r>
               <w:rPr>
-                <w:sz w:val="28"/>
-                <w:szCs w:val="28"/>
                 <w:lang w:val="ru-RU"/>
               </w:rPr>
               <w:t>5,9</w:t>
@@ -3788,15 +3460,11 @@
           <w:p>
             <w:pPr>
               <w:rPr>
-                <w:sz w:val="28"/>
-                <w:szCs w:val="28"/>
                 <w:lang w:val="ru-RU"/>
               </w:rPr>
             </w:pPr>
             <w:r>
               <w:rPr>
-                <w:sz w:val="28"/>
-                <w:szCs w:val="28"/>
                 <w:lang w:val="ru-RU"/>
               </w:rPr>
               <w:t>6,7</w:t>
@@ -3810,33 +3478,15 @@
           <w:p>
             <w:pPr>
               <w:rPr>
-                <w:sz w:val="28"/>
-                <w:szCs w:val="28"/>
                 <w:lang w:val="ru-RU"/>
               </w:rPr>
             </w:pPr>
             <w:r>
               <w:rPr>
-                <w:sz w:val="28"/>
-                <w:szCs w:val="28"/>
                 <w:lang w:val="ru-RU"/>
               </w:rPr>
               <w:t>5,6</w:t>
             </w:r>
-          </w:p>
-        </w:tc>
-        <w:tc>
-          <w:tcPr>
-            <w:tcW w:w="992" w:type="dxa"/>
-          </w:tcPr>
-          <w:p>
-            <w:pPr>
-              <w:rPr>
-                <w:sz w:val="28"/>
-                <w:szCs w:val="28"/>
-                <w:lang w:val="ru-RU"/>
-              </w:rPr>
-            </w:pPr>
           </w:p>
         </w:tc>
       </w:tr>
@@ -3848,15 +3498,11 @@
           <w:p>
             <w:pPr>
               <w:rPr>
-                <w:sz w:val="28"/>
-                <w:szCs w:val="28"/>
                 <w:lang w:val="ru-RU"/>
               </w:rPr>
             </w:pPr>
             <w:r>
               <w:rPr>
-                <w:sz w:val="28"/>
-                <w:szCs w:val="28"/>
                 <w:lang w:val="ru-RU"/>
               </w:rPr>
               <w:t>29.01</w:t>
@@ -3870,15 +3516,11 @@
           <w:p>
             <w:pPr>
               <w:rPr>
-                <w:sz w:val="28"/>
-                <w:szCs w:val="28"/>
                 <w:lang w:val="ru-RU"/>
               </w:rPr>
             </w:pPr>
             <w:r>
               <w:rPr>
-                <w:sz w:val="28"/>
-                <w:szCs w:val="28"/>
                 <w:lang w:val="ru-RU"/>
               </w:rPr>
               <w:t>14,5</w:t>
@@ -3892,15 +3534,11 @@
           <w:p>
             <w:pPr>
               <w:rPr>
-                <w:sz w:val="28"/>
-                <w:szCs w:val="28"/>
                 <w:lang w:val="ru-RU"/>
               </w:rPr>
             </w:pPr>
             <w:r>
               <w:rPr>
-                <w:sz w:val="28"/>
-                <w:szCs w:val="28"/>
                 <w:lang w:val="ru-RU"/>
               </w:rPr>
               <w:t>12,4</w:t>
@@ -3914,15 +3552,11 @@
           <w:p>
             <w:pPr>
               <w:rPr>
-                <w:sz w:val="28"/>
-                <w:szCs w:val="28"/>
                 <w:lang w:val="ru-RU"/>
               </w:rPr>
             </w:pPr>
             <w:r>
               <w:rPr>
-                <w:sz w:val="28"/>
-                <w:szCs w:val="28"/>
                 <w:lang w:val="ru-RU"/>
               </w:rPr>
               <w:t>5,3</w:t>
@@ -3936,33 +3570,15 @@
           <w:p>
             <w:pPr>
               <w:rPr>
-                <w:sz w:val="28"/>
-                <w:szCs w:val="28"/>
                 <w:lang w:val="ru-RU"/>
               </w:rPr>
             </w:pPr>
             <w:r>
               <w:rPr>
-                <w:sz w:val="28"/>
-                <w:szCs w:val="28"/>
                 <w:lang w:val="ru-RU"/>
               </w:rPr>
               <w:t>7,3</w:t>
             </w:r>
-          </w:p>
-        </w:tc>
-        <w:tc>
-          <w:tcPr>
-            <w:tcW w:w="992" w:type="dxa"/>
-          </w:tcPr>
-          <w:p>
-            <w:pPr>
-              <w:rPr>
-                <w:sz w:val="28"/>
-                <w:szCs w:val="28"/>
-                <w:lang w:val="ru-RU"/>
-              </w:rPr>
-            </w:pPr>
           </w:p>
         </w:tc>
       </w:tr>
@@ -3974,8 +3590,134 @@
           <w:p>
             <w:pPr>
               <w:rPr>
-                <w:sz w:val="28"/>
-                <w:szCs w:val="28"/>
+                <w:lang w:val="ru-RU"/>
+              </w:rPr>
+            </w:pPr>
+            <w:r>
+              <w:rPr>
+                <w:lang w:val="ru-RU"/>
+              </w:rPr>
+              <w:t>31.01</w:t>
+            </w:r>
+          </w:p>
+        </w:tc>
+        <w:tc>
+          <w:tcPr>
+            <w:tcW w:w="992" w:type="dxa"/>
+          </w:tcPr>
+          <w:p>
+            <w:pPr>
+              <w:rPr>
+                <w:lang w:val="ru-RU"/>
+              </w:rPr>
+            </w:pPr>
+            <w:r>
+              <w:rPr>
+                <w:lang w:val="ru-RU"/>
+              </w:rPr>
+              <w:t>10,8</w:t>
+            </w:r>
+          </w:p>
+        </w:tc>
+        <w:tc>
+          <w:tcPr>
+            <w:tcW w:w="993" w:type="dxa"/>
+          </w:tcPr>
+          <w:p>
+            <w:pPr>
+              <w:rPr>
+                <w:lang w:val="ru-RU"/>
+              </w:rPr>
+            </w:pPr>
+            <w:r>
+              <w:rPr>
+                <w:lang w:val="ru-RU"/>
+              </w:rPr>
+              <w:t>4,5</w:t>
+            </w:r>
+          </w:p>
+        </w:tc>
+        <w:tc>
+          <w:tcPr>
+            <w:tcW w:w="992" w:type="dxa"/>
+          </w:tcPr>
+          <w:p>
+            <w:pPr>
+              <w:rPr>
+                <w:lang w:val="ru-RU"/>
+              </w:rPr>
+            </w:pPr>
+            <w:r>
+              <w:rPr>
+                <w:lang w:val="ru-RU"/>
+              </w:rPr>
+              <w:t>6,8</w:t>
+            </w:r>
+          </w:p>
+        </w:tc>
+        <w:tc>
+          <w:tcPr>
+            <w:tcW w:w="992" w:type="dxa"/>
+          </w:tcPr>
+          <w:p>
+            <w:pPr>
+              <w:rPr>
+                <w:lang w:val="ru-RU"/>
+              </w:rPr>
+            </w:pPr>
+            <w:r>
+              <w:rPr>
+                <w:lang w:val="ru-RU"/>
+              </w:rPr>
+              <w:t>5,6</w:t>
+            </w:r>
+          </w:p>
+        </w:tc>
+      </w:tr>
+      <w:tr>
+        <w:tc>
+          <w:tcPr>
+            <w:tcW w:w="2518" w:type="dxa"/>
+          </w:tcPr>
+          <w:p>
+            <w:pPr>
+              <w:rPr>
+                <w:lang w:val="ru-RU"/>
+              </w:rPr>
+            </w:pPr>
+            <w:r>
+              <w:rPr>
+                <w:lang w:val="ru-RU"/>
+              </w:rPr>
+              <w:t>01.02</w:t>
+            </w:r>
+          </w:p>
+        </w:tc>
+        <w:tc>
+          <w:tcPr>
+            <w:tcW w:w="992" w:type="dxa"/>
+          </w:tcPr>
+          <w:p>
+            <w:pPr>
+              <w:rPr>
+                <w:lang w:val="ru-RU"/>
+              </w:rPr>
+            </w:pPr>
+            <w:r>
+              <w:rPr>
+                <w:lang w:val="ru-RU"/>
+              </w:rPr>
+              <w:t>6,1</w:t>
+            </w:r>
+          </w:p>
+        </w:tc>
+        <w:tc>
+          <w:tcPr>
+            <w:tcW w:w="993" w:type="dxa"/>
+          </w:tcPr>
+          <w:p>
+            <w:pPr>
+              <w:rPr>
                 <w:lang w:val="ru-RU"/>
               </w:rPr>
             </w:pPr>
@@ -3988,22 +3730,6 @@
           <w:p>
             <w:pPr>
               <w:rPr>
-                <w:sz w:val="28"/>
-                <w:szCs w:val="28"/>
-                <w:lang w:val="ru-RU"/>
-              </w:rPr>
-            </w:pPr>
-          </w:p>
-        </w:tc>
-        <w:tc>
-          <w:tcPr>
-            <w:tcW w:w="993" w:type="dxa"/>
-          </w:tcPr>
-          <w:p>
-            <w:pPr>
-              <w:rPr>
-                <w:sz w:val="28"/>
-                <w:szCs w:val="28"/>
                 <w:lang w:val="ru-RU"/>
               </w:rPr>
             </w:pPr>
@@ -4016,36 +3742,6 @@
           <w:p>
             <w:pPr>
               <w:rPr>
-                <w:sz w:val="28"/>
-                <w:szCs w:val="28"/>
-                <w:lang w:val="ru-RU"/>
-              </w:rPr>
-            </w:pPr>
-          </w:p>
-        </w:tc>
-        <w:tc>
-          <w:tcPr>
-            <w:tcW w:w="992" w:type="dxa"/>
-          </w:tcPr>
-          <w:p>
-            <w:pPr>
-              <w:rPr>
-                <w:sz w:val="28"/>
-                <w:szCs w:val="28"/>
-                <w:lang w:val="ru-RU"/>
-              </w:rPr>
-            </w:pPr>
-          </w:p>
-        </w:tc>
-        <w:tc>
-          <w:tcPr>
-            <w:tcW w:w="992" w:type="dxa"/>
-          </w:tcPr>
-          <w:p>
-            <w:pPr>
-              <w:rPr>
-                <w:sz w:val="28"/>
-                <w:szCs w:val="28"/>
                 <w:lang w:val="ru-RU"/>
               </w:rPr>
             </w:pPr>
@@ -4058,14 +3754,11 @@
         <w:ind w:left="-567"/>
         <w:jc w:val="both"/>
         <w:rPr>
-          <w:sz w:val="28"/>
-          <w:szCs w:val="20"/>
           <w:lang w:val="ru-RU"/>
         </w:rPr>
       </w:pPr>
       <w:r>
         <w:rPr>
-          <w:sz w:val="28"/>
           <w:u w:val="single"/>
           <w:lang w:val="ru-RU"/>
         </w:rPr>
@@ -4073,22 +3766,15 @@
       </w:r>
       <w:r>
         <w:rPr>
-          <w:sz w:val="28"/>
           <w:u w:val="single"/>
         </w:rPr>
         <w:t>Невропатолог</w:t>
       </w:r>
       <w:r>
-        <w:rPr>
-          <w:sz w:val="28"/>
-        </w:rPr>
         <w:t xml:space="preserve">: </w:t>
       </w:r>
       <w:sdt>
         <w:sdtPr>
-          <w:rPr>
-            <w:sz w:val="28"/>
-          </w:rPr>
           <w:id w:val="-1949923650"/>
           <w:placeholder>
             <w:docPart w:val="DefaultPlaceholder_1082065159"/>
@@ -4102,22 +3788,15 @@
         <w:sdtEndPr/>
         <w:sdtContent>
           <w:r>
-            <w:rPr>
-              <w:sz w:val="28"/>
-            </w:rPr>
             <w:t xml:space="preserve"> </w:t>
           </w:r>
         </w:sdtContent>
       </w:sdt>
       <w:r>
-        <w:rPr>
-          <w:sz w:val="28"/>
-        </w:rPr>
         <w:t xml:space="preserve"> </w:t>
       </w:r>
       <w:r>
         <w:rPr>
-          <w:sz w:val="28"/>
           <w:lang w:val="ru-RU"/>
         </w:rPr>
         <w:t>Диабетическая дистальная симметричная полинейропатия н/</w:t>
@@ -4125,7 +3804,6 @@
       <w:proofErr w:type="gramStart"/>
       <w:r>
         <w:rPr>
-          <w:sz w:val="28"/>
           <w:lang w:val="ru-RU"/>
         </w:rPr>
         <w:t>к</w:t>
@@ -4133,7 +3811,6 @@
       <w:proofErr w:type="gramEnd"/>
       <w:r>
         <w:rPr>
-          <w:sz w:val="28"/>
           <w:lang w:val="ru-RU"/>
         </w:rPr>
         <w:t xml:space="preserve">, сенсомоторная форма (NSS 4, NDS 4), </w:t>
@@ -4144,14 +3821,11 @@
         <w:ind w:left="-567"/>
         <w:jc w:val="both"/>
         <w:rPr>
-          <w:sz w:val="28"/>
-          <w:szCs w:val="20"/>
           <w:lang w:val="ru-RU"/>
         </w:rPr>
       </w:pPr>
       <w:r>
         <w:rPr>
-          <w:sz w:val="28"/>
           <w:u w:val="single"/>
         </w:rPr>
         <w:t xml:space="preserve">26.01.18 </w:t>
@@ -4159,246 +3833,209 @@
       <w:proofErr w:type="spellStart"/>
       <w:r>
         <w:rPr>
-          <w:sz w:val="28"/>
           <w:u w:val="single"/>
         </w:rPr>
         <w:t>Окулист</w:t>
       </w:r>
       <w:proofErr w:type="spellEnd"/>
       <w:r>
-        <w:rPr>
-          <w:sz w:val="28"/>
-        </w:rPr>
         <w:t xml:space="preserve">: </w:t>
       </w:r>
       <w:r>
         <w:rPr>
-          <w:sz w:val="28"/>
           <w:lang w:val="en-US"/>
         </w:rPr>
         <w:t>VIS</w:t>
       </w:r>
       <w:r>
-        <w:rPr>
-          <w:sz w:val="28"/>
-        </w:rPr>
         <w:t xml:space="preserve"> </w:t>
       </w:r>
       <w:r>
         <w:rPr>
-          <w:sz w:val="28"/>
           <w:lang w:val="en-US"/>
         </w:rPr>
         <w:t>OD</w:t>
       </w:r>
       <w:r>
-        <w:rPr>
-          <w:sz w:val="28"/>
-        </w:rPr>
         <w:t xml:space="preserve">= </w:t>
       </w:r>
       <w:r>
-        <w:rPr>
-          <w:sz w:val="28"/>
-        </w:rPr>
         <w:t>0,3сф – 1,0=0,5</w:t>
       </w:r>
       <w:r>
-        <w:rPr>
-          <w:sz w:val="28"/>
-        </w:rPr>
         <w:t xml:space="preserve">  </w:t>
       </w:r>
       <w:r>
         <w:rPr>
-          <w:sz w:val="28"/>
           <w:lang w:val="en-US"/>
         </w:rPr>
         <w:t>OS</w:t>
       </w:r>
       <w:r>
-        <w:rPr>
-          <w:sz w:val="28"/>
-        </w:rPr>
         <w:t>=</w:t>
       </w:r>
       <w:r>
-        <w:rPr>
-          <w:sz w:val="28"/>
-        </w:rPr>
         <w:t xml:space="preserve"> 0,4сф – 1,0=0,6</w:t>
       </w:r>
       <w:r>
-        <w:rPr>
-          <w:sz w:val="28"/>
-        </w:rPr>
-        <w:t xml:space="preserve">  </w:t>
-      </w:r>
-      <w:r>
-        <w:rPr>
-          <w:sz w:val="28"/>
-        </w:rPr>
-        <w:t xml:space="preserve">  </w:t>
-      </w:r>
-      <w:r>
-        <w:rPr>
-          <w:sz w:val="28"/>
+        <w:t xml:space="preserve"> </w:t>
+      </w:r>
+      <w:r>
+        <w:rPr>
           <w:lang w:val="ru-RU"/>
         </w:rPr>
         <w:t xml:space="preserve">В СТ плавающие помутнение. </w:t>
       </w:r>
       <w:r>
         <w:rPr>
-          <w:sz w:val="28"/>
           <w:lang w:val="ru-RU"/>
         </w:rPr>
         <w:t xml:space="preserve"> Гл. дно: </w:t>
       </w:r>
       <w:r>
         <w:rPr>
-          <w:sz w:val="28"/>
           <w:lang w:val="ru-RU"/>
         </w:rPr>
         <w:t xml:space="preserve"> </w:t>
       </w:r>
+      <w:r>
+        <w:rPr>
+          <w:lang w:val="ru-RU"/>
+        </w:rPr>
+        <w:t>артерии</w:t>
+      </w:r>
+      <w:r>
+        <w:rPr>
+          <w:lang w:val="ru-RU"/>
+        </w:rPr>
+        <w:t xml:space="preserve"> сужены</w:t>
+      </w:r>
+      <w:proofErr w:type="gramStart"/>
+      <w:r>
+        <w:rPr>
+          <w:lang w:val="ru-RU"/>
+        </w:rPr>
+        <w:t xml:space="preserve"> ,</w:t>
+      </w:r>
+      <w:proofErr w:type="gramEnd"/>
+      <w:r>
+        <w:rPr>
+          <w:lang w:val="ru-RU"/>
+        </w:rPr>
+        <w:t xml:space="preserve">вены  </w:t>
+      </w:r>
+      <w:r>
+        <w:rPr>
+          <w:lang w:val="ru-RU"/>
+        </w:rPr>
+        <w:t>расширены</w:t>
+      </w:r>
+      <w:r>
+        <w:rPr>
+          <w:lang w:val="ru-RU"/>
+        </w:rPr>
+        <w:t>, полнокровны,</w:t>
+      </w:r>
+      <w:r>
+        <w:rPr>
+          <w:lang w:val="ru-RU"/>
+        </w:rPr>
+        <w:t xml:space="preserve"> </w:t>
+      </w:r>
+      <w:r>
+        <w:rPr>
+          <w:lang w:val="ru-RU"/>
+        </w:rPr>
+        <w:t xml:space="preserve">с-м </w:t>
+      </w:r>
       <w:proofErr w:type="spellStart"/>
       <w:r>
         <w:rPr>
-          <w:sz w:val="28"/>
-          <w:lang w:val="ru-RU"/>
-        </w:rPr>
-        <w:t>аретрии</w:t>
+          <w:lang w:val="ru-RU"/>
+        </w:rPr>
+        <w:t>Салюс</w:t>
       </w:r>
       <w:proofErr w:type="spellEnd"/>
       <w:r>
         <w:rPr>
-          <w:sz w:val="28"/>
-          <w:lang w:val="ru-RU"/>
-        </w:rPr>
-        <w:t xml:space="preserve"> сужены</w:t>
+          <w:lang w:val="ru-RU"/>
+        </w:rPr>
+        <w:t xml:space="preserve"> 1- </w:t>
+      </w:r>
+      <w:r>
+        <w:rPr>
+          <w:lang w:val="ru-RU"/>
+        </w:rPr>
+        <w:t xml:space="preserve">II </w:t>
+      </w:r>
+      <w:r>
+        <w:rPr>
+          <w:lang w:val="ru-RU"/>
+        </w:rPr>
+        <w:t xml:space="preserve">ст. н выраженный </w:t>
+      </w:r>
+      <w:proofErr w:type="spellStart"/>
+      <w:r>
+        <w:rPr>
+          <w:lang w:val="ru-RU"/>
+        </w:rPr>
+        <w:t>ангиоскле</w:t>
+      </w:r>
+      <w:r>
+        <w:rPr>
+          <w:lang w:val="ru-RU"/>
+        </w:rPr>
+        <w:t>р</w:t>
+      </w:r>
+      <w:r>
+        <w:rPr>
+          <w:lang w:val="ru-RU"/>
+        </w:rPr>
+        <w:t>оз</w:t>
+      </w:r>
+      <w:proofErr w:type="spellEnd"/>
+      <w:r>
+        <w:rPr>
+          <w:lang w:val="ru-RU"/>
+        </w:rPr>
+        <w:t xml:space="preserve">, </w:t>
+      </w:r>
+      <w:proofErr w:type="spellStart"/>
+      <w:r>
+        <w:rPr>
+          <w:lang w:val="ru-RU"/>
+        </w:rPr>
+        <w:t>микроаневризмы</w:t>
+      </w:r>
+      <w:proofErr w:type="spellEnd"/>
+      <w:r>
+        <w:rPr>
+          <w:lang w:val="ru-RU"/>
+        </w:rPr>
+        <w:t xml:space="preserve">. Рефлекс в макуле сглажен. </w:t>
+      </w:r>
+      <w:r>
+        <w:rPr>
+          <w:lang w:val="ru-RU"/>
+        </w:rPr>
+        <w:t xml:space="preserve">Д-з: Непролиферативная  диабетическая  ретинопатия ОИ. </w:t>
+      </w:r>
+      <w:r>
+        <w:rPr>
+          <w:lang w:val="ru-RU"/>
+        </w:rPr>
+        <w:t xml:space="preserve"> Деструкция </w:t>
       </w:r>
       <w:proofErr w:type="gramStart"/>
       <w:r>
         <w:rPr>
-          <w:sz w:val="28"/>
-          <w:lang w:val="ru-RU"/>
-        </w:rPr>
-        <w:t xml:space="preserve"> ,</w:t>
+          <w:lang w:val="ru-RU"/>
+        </w:rPr>
+        <w:t>СТ</w:t>
       </w:r>
       <w:proofErr w:type="gramEnd"/>
       <w:r>
         <w:rPr>
-          <w:sz w:val="28"/>
-          <w:lang w:val="ru-RU"/>
-        </w:rPr>
-        <w:t xml:space="preserve">вены  </w:t>
-      </w:r>
-      <w:proofErr w:type="spellStart"/>
-      <w:r>
-        <w:rPr>
-          <w:sz w:val="28"/>
-          <w:lang w:val="ru-RU"/>
-        </w:rPr>
-        <w:t>расширенны</w:t>
-      </w:r>
-      <w:proofErr w:type="spellEnd"/>
-      <w:r>
-        <w:rPr>
-          <w:sz w:val="28"/>
-          <w:lang w:val="ru-RU"/>
-        </w:rPr>
-        <w:t xml:space="preserve">, </w:t>
-      </w:r>
-      <w:proofErr w:type="spellStart"/>
-      <w:r>
-        <w:rPr>
-          <w:sz w:val="28"/>
-          <w:lang w:val="ru-RU"/>
-        </w:rPr>
-        <w:t>полнокровны,с</w:t>
-      </w:r>
-      <w:proofErr w:type="spellEnd"/>
-      <w:r>
-        <w:rPr>
-          <w:sz w:val="28"/>
-          <w:lang w:val="ru-RU"/>
-        </w:rPr>
-        <w:t xml:space="preserve">-м </w:t>
-      </w:r>
-      <w:proofErr w:type="spellStart"/>
-      <w:r>
-        <w:rPr>
-          <w:sz w:val="28"/>
-          <w:lang w:val="ru-RU"/>
-        </w:rPr>
-        <w:t>Салюс</w:t>
-      </w:r>
-      <w:proofErr w:type="spellEnd"/>
-      <w:r>
-        <w:rPr>
-          <w:sz w:val="28"/>
-          <w:lang w:val="ru-RU"/>
-        </w:rPr>
-        <w:t xml:space="preserve"> 1- </w:t>
-      </w:r>
-      <w:proofErr w:type="spellStart"/>
-      <w:r>
-        <w:rPr>
-          <w:sz w:val="28"/>
-          <w:lang w:val="ru-RU"/>
-        </w:rPr>
-        <w:t>шст</w:t>
-      </w:r>
-      <w:proofErr w:type="spellEnd"/>
-      <w:r>
-        <w:rPr>
-          <w:sz w:val="28"/>
-          <w:lang w:val="ru-RU"/>
-        </w:rPr>
-        <w:t xml:space="preserve">. н выраженный </w:t>
-      </w:r>
-      <w:proofErr w:type="spellStart"/>
-      <w:r>
-        <w:rPr>
-          <w:sz w:val="28"/>
-          <w:lang w:val="ru-RU"/>
-        </w:rPr>
-        <w:t>ангиосклеоз</w:t>
-      </w:r>
-      <w:proofErr w:type="spellEnd"/>
-      <w:r>
-        <w:rPr>
-          <w:sz w:val="28"/>
-          <w:lang w:val="ru-RU"/>
-        </w:rPr>
-        <w:t xml:space="preserve">, микроаневризмы. Рефлекс в макуле сглажен. </w:t>
-      </w:r>
-      <w:r>
-        <w:rPr>
-          <w:sz w:val="28"/>
-          <w:lang w:val="ru-RU"/>
-        </w:rPr>
-        <w:t xml:space="preserve">Д-з: Непролиферативная  диабетическая  ретинопатия ОИ. </w:t>
-      </w:r>
-      <w:r>
-        <w:rPr>
-          <w:sz w:val="28"/>
-          <w:lang w:val="ru-RU"/>
-        </w:rPr>
-        <w:t xml:space="preserve"> Деструкция </w:t>
-      </w:r>
-      <w:proofErr w:type="gramStart"/>
-      <w:r>
-        <w:rPr>
-          <w:sz w:val="28"/>
-          <w:lang w:val="ru-RU"/>
-        </w:rPr>
-        <w:t>СТ</w:t>
-      </w:r>
-      <w:proofErr w:type="gramEnd"/>
-      <w:r>
-        <w:rPr>
-          <w:sz w:val="28"/>
           <w:lang w:val="ru-RU"/>
         </w:rPr>
         <w:t xml:space="preserve"> миопия слабой степени  миопический астигматизм ОИ. </w:t>
@@ -4409,22 +4046,19 @@
         <w:ind w:left="-567"/>
         <w:jc w:val="both"/>
         <w:rPr>
-          <w:sz w:val="28"/>
-          <w:szCs w:val="20"/>
           <w:lang w:val="ru-RU"/>
         </w:rPr>
       </w:pPr>
       <w:r>
         <w:rPr>
-          <w:sz w:val="28"/>
           <w:u w:val="single"/>
           <w:lang w:val="ru-RU"/>
         </w:rPr>
+        <w:lastRenderedPageBreak/>
         <w:t xml:space="preserve">22.01.18 </w:t>
       </w:r>
       <w:r>
         <w:rPr>
-          <w:sz w:val="28"/>
           <w:u w:val="single"/>
           <w:lang w:val="ru-RU"/>
         </w:rPr>
@@ -4432,35 +4066,30 @@
       </w:r>
       <w:r>
         <w:rPr>
-          <w:sz w:val="28"/>
           <w:lang w:val="ru-RU"/>
         </w:rPr>
         <w:t>:</w:t>
       </w:r>
       <w:r>
         <w:rPr>
-          <w:sz w:val="28"/>
           <w:lang w:val="ru-RU"/>
         </w:rPr>
         <w:t xml:space="preserve"> </w:t>
       </w:r>
       <w:r>
         <w:rPr>
-          <w:sz w:val="28"/>
           <w:lang w:val="ru-RU"/>
         </w:rPr>
         <w:t>ЧСС -</w:t>
       </w:r>
       <w:r>
         <w:rPr>
-          <w:sz w:val="28"/>
           <w:lang w:val="ru-RU"/>
         </w:rPr>
         <w:t>80</w:t>
       </w:r>
       <w:r>
         <w:rPr>
-          <w:sz w:val="28"/>
           <w:lang w:val="ru-RU"/>
         </w:rPr>
         <w:t xml:space="preserve"> уд/мин. Вольтаж </w:t>
@@ -4468,7 +4097,6 @@
       <w:sdt>
         <w:sdtPr>
           <w:rPr>
-            <w:sz w:val="28"/>
             <w:lang w:val="ru-RU"/>
           </w:rPr>
           <w:id w:val="-1300382127"/>
@@ -4486,7 +4114,6 @@
         <w:sdtContent>
           <w:r>
             <w:rPr>
-              <w:sz w:val="28"/>
               <w:lang w:val="ru-RU"/>
             </w:rPr>
             <w:t>сохранен.</w:t>
@@ -4495,7 +4122,6 @@
       </w:sdt>
       <w:r>
         <w:rPr>
-          <w:sz w:val="28"/>
           <w:lang w:val="ru-RU"/>
         </w:rPr>
         <w:t xml:space="preserve">  Ритм синусовый, тахикардия. Эл</w:t>
@@ -4503,7 +4129,6 @@
       <w:proofErr w:type="gramStart"/>
       <w:r>
         <w:rPr>
-          <w:sz w:val="28"/>
           <w:lang w:val="ru-RU"/>
         </w:rPr>
         <w:t>.</w:t>
@@ -4511,7 +4136,6 @@
       <w:proofErr w:type="gramEnd"/>
       <w:r>
         <w:rPr>
-          <w:sz w:val="28"/>
           <w:lang w:val="ru-RU"/>
         </w:rPr>
         <w:t xml:space="preserve"> </w:t>
@@ -4519,7 +4143,6 @@
       <w:proofErr w:type="gramStart"/>
       <w:r>
         <w:rPr>
-          <w:sz w:val="28"/>
           <w:lang w:val="ru-RU"/>
         </w:rPr>
         <w:t>о</w:t>
@@ -4527,54 +4150,33 @@
       <w:proofErr w:type="gramEnd"/>
       <w:r>
         <w:rPr>
-          <w:sz w:val="28"/>
           <w:lang w:val="ru-RU"/>
         </w:rPr>
         <w:t xml:space="preserve">сь </w:t>
       </w:r>
       <w:r>
         <w:rPr>
-          <w:sz w:val="28"/>
           <w:lang w:val="ru-RU"/>
         </w:rPr>
         <w:t>не</w:t>
       </w:r>
       <w:r>
         <w:rPr>
-          <w:sz w:val="28"/>
           <w:lang w:val="ru-RU"/>
         </w:rPr>
         <w:t xml:space="preserve"> отклонена</w:t>
       </w:r>
       <w:r>
         <w:rPr>
-          <w:sz w:val="28"/>
           <w:lang w:val="ru-RU"/>
         </w:rPr>
         <w:t xml:space="preserve"> влево</w:t>
       </w:r>
       <w:r>
         <w:rPr>
-          <w:sz w:val="28"/>
-          <w:lang w:val="ru-RU"/>
-        </w:rPr>
-        <w:t xml:space="preserve">.  Гипертрофия левого желудочка. </w:t>
-      </w:r>
-      <w:proofErr w:type="gramStart"/>
-      <w:r>
-        <w:rPr>
-          <w:sz w:val="28"/>
-          <w:lang w:val="ru-RU"/>
-        </w:rPr>
-        <w:t>Диффузные</w:t>
-      </w:r>
-      <w:proofErr w:type="gramEnd"/>
-      <w:r>
-        <w:rPr>
-          <w:sz w:val="28"/>
-          <w:lang w:val="ru-RU"/>
-        </w:rPr>
-        <w:t xml:space="preserve"> изменения миокарда. </w:t>
+          <w:lang w:val="ru-RU"/>
+        </w:rPr>
+        <w:t xml:space="preserve">.  Гипертрофия левого желудочка. Диффузные изменения миокарда. </w:t>
       </w:r>
     </w:p>
     <w:p>
@@ -4582,13 +4184,11 @@
         <w:ind w:left="-567"/>
         <w:jc w:val="both"/>
         <w:rPr>
-          <w:sz w:val="28"/>
           <w:lang w:val="ru-RU"/>
         </w:rPr>
       </w:pPr>
       <w:r>
         <w:rPr>
-          <w:sz w:val="28"/>
           <w:u w:val="single"/>
           <w:lang w:val="ru-RU"/>
         </w:rPr>
@@ -4596,7 +4196,6 @@
       </w:r>
       <w:r>
         <w:rPr>
-          <w:sz w:val="28"/>
           <w:u w:val="single"/>
           <w:lang w:val="ru-RU"/>
         </w:rPr>
@@ -4604,17 +4203,21 @@
       </w:r>
       <w:r>
         <w:rPr>
-          <w:sz w:val="28"/>
           <w:lang w:val="ru-RU"/>
         </w:rPr>
         <w:t xml:space="preserve">: </w:t>
       </w:r>
       <w:r>
         <w:rPr>
-          <w:sz w:val="28"/>
           <w:lang w:val="ru-RU"/>
         </w:rPr>
         <w:t xml:space="preserve"> Гипертоническая болезнь I стадии.</w:t>
+      </w:r>
+      <w:r>
+        <w:rPr>
+          <w:lang w:val="ru-RU"/>
+        </w:rPr>
+        <w:t xml:space="preserve"> Риск 4.</w:t>
       </w:r>
     </w:p>
     <w:p>
@@ -4622,13 +4225,11 @@
         <w:ind w:left="-567"/>
         <w:jc w:val="both"/>
         <w:rPr>
-          <w:sz w:val="28"/>
           <w:lang w:val="ru-RU"/>
         </w:rPr>
       </w:pPr>
       <w:r>
         <w:rPr>
-          <w:sz w:val="28"/>
           <w:u w:val="single"/>
           <w:lang w:val="ru-RU"/>
         </w:rPr>
@@ -4636,7 +4237,6 @@
       </w:r>
       <w:r>
         <w:rPr>
-          <w:sz w:val="28"/>
           <w:u w:val="single"/>
           <w:lang w:val="ru-RU"/>
         </w:rPr>
@@ -4644,42 +4244,38 @@
       </w:r>
       <w:r>
         <w:rPr>
-          <w:sz w:val="28"/>
           <w:lang w:val="ru-RU"/>
         </w:rPr>
         <w:t xml:space="preserve">: </w:t>
       </w:r>
-      <w:r>
-        <w:rPr>
-          <w:sz w:val="28"/>
+      <w:proofErr w:type="gramStart"/>
+      <w:r>
+        <w:rPr>
           <w:lang w:val="ru-RU"/>
         </w:rPr>
         <w:t>Диабетическая</w:t>
       </w:r>
-      <w:r>
-        <w:rPr>
-          <w:sz w:val="28"/>
+      <w:proofErr w:type="gramEnd"/>
+      <w:r>
+        <w:rPr>
           <w:lang w:val="ru-RU"/>
         </w:rPr>
         <w:t xml:space="preserve"> </w:t>
       </w:r>
       <w:r>
         <w:rPr>
-          <w:sz w:val="28"/>
           <w:lang w:val="ru-RU"/>
         </w:rPr>
         <w:t xml:space="preserve">ангиопатия </w:t>
       </w:r>
       <w:r>
         <w:rPr>
-          <w:sz w:val="28"/>
           <w:lang w:val="ru-RU"/>
         </w:rPr>
         <w:t xml:space="preserve">артерий </w:t>
       </w:r>
       <w:r>
         <w:rPr>
-          <w:sz w:val="28"/>
           <w:lang w:val="ru-RU"/>
         </w:rPr>
         <w:t>н/к.</w:t>
@@ -4690,47 +4286,33 @@
         <w:ind w:left="-567"/>
         <w:jc w:val="both"/>
         <w:rPr>
-          <w:sz w:val="28"/>
           <w:lang w:val="ru-RU"/>
         </w:rPr>
       </w:pPr>
       <w:r>
         <w:rPr>
-          <w:sz w:val="28"/>
           <w:u w:val="single"/>
           <w:lang w:val="ru-RU"/>
         </w:rPr>
-        <w:t>024</w:t>
-      </w:r>
-      <w:r>
-        <w:rPr>
-          <w:sz w:val="28"/>
-          <w:lang w:val="ru-RU"/>
-        </w:rPr>
-        <w:t>.</w:t>
-      </w:r>
-      <w:r>
-        <w:rPr>
-          <w:sz w:val="28"/>
-          <w:lang w:val="ru-RU"/>
-        </w:rPr>
-        <w:t xml:space="preserve">01.18 ФГ ОГК:  </w:t>
-      </w:r>
-      <w:proofErr w:type="spellStart"/>
-      <w:r>
-        <w:rPr>
-          <w:sz w:val="28"/>
-          <w:lang w:val="ru-RU"/>
-        </w:rPr>
-        <w:t>безпатологии</w:t>
-      </w:r>
-      <w:proofErr w:type="spellEnd"/>
-      <w:r>
-        <w:rPr>
-          <w:sz w:val="28"/>
-          <w:lang w:val="ru-RU"/>
-        </w:rPr>
-        <w:t>.</w:t>
+        <w:t>24.01.18 ФГ ОГК</w:t>
+      </w:r>
+      <w:r>
+        <w:rPr>
+          <w:lang w:val="ru-RU"/>
+        </w:rPr>
+        <w:t>:  без</w:t>
+      </w:r>
+      <w:r>
+        <w:rPr>
+          <w:lang w:val="ru-RU"/>
+        </w:rPr>
+        <w:t xml:space="preserve"> </w:t>
+      </w:r>
+      <w:r>
+        <w:rPr>
+          <w:lang w:val="ru-RU"/>
+        </w:rPr>
+        <w:t>патологии.</w:t>
       </w:r>
     </w:p>
     <w:p>
@@ -4738,139 +4320,43 @@
         <w:ind w:left="-567"/>
         <w:jc w:val="both"/>
         <w:rPr>
-          <w:sz w:val="28"/>
-          <w:szCs w:val="28"/>
+          <w:u w:val="single"/>
           <w:lang w:val="ru-RU"/>
         </w:rPr>
       </w:pPr>
       <w:r>
         <w:rPr>
-          <w:sz w:val="28"/>
-          <w:highlight w:val="yellow"/>
           <w:u w:val="single"/>
           <w:lang w:val="ru-RU"/>
         </w:rPr>
-        <w:t>Хирург</w:t>
-      </w:r>
-      <w:r>
-        <w:rPr>
-          <w:sz w:val="28"/>
-          <w:szCs w:val="28"/>
-          <w:lang w:val="ru-RU"/>
-        </w:rPr>
-        <w:t>:</w:t>
-      </w:r>
-      <w:r>
-        <w:rPr>
-          <w:sz w:val="28"/>
-          <w:szCs w:val="28"/>
+        <w:t>29.01.18</w:t>
+      </w:r>
+      <w:r>
+        <w:rPr>
+          <w:u w:val="single"/>
+          <w:lang w:val="ru-RU"/>
+        </w:rPr>
+        <w:t xml:space="preserve">РВГ: </w:t>
+      </w:r>
+      <w:r>
+        <w:rPr>
+          <w:lang w:val="ru-RU"/>
+        </w:rPr>
+        <w:t>объемное пульсовое кровенаполнение артерий н/</w:t>
+      </w:r>
+      <w:proofErr w:type="gramStart"/>
+      <w:r>
+        <w:rPr>
+          <w:lang w:val="ru-RU"/>
+        </w:rPr>
+        <w:t>к</w:t>
+      </w:r>
+      <w:proofErr w:type="gramEnd"/>
+      <w:r>
+        <w:rPr>
           <w:lang w:val="ru-RU"/>
         </w:rPr>
         <w:t xml:space="preserve"> </w:t>
-      </w:r>
-      <w:r>
-        <w:rPr>
-          <w:sz w:val="28"/>
-          <w:szCs w:val="28"/>
-          <w:lang w:val="ru-RU"/>
-        </w:rPr>
-        <w:t xml:space="preserve"> </w:t>
-      </w:r>
-      <w:sdt>
-        <w:sdtPr>
-          <w:rPr>
-            <w:sz w:val="28"/>
-            <w:lang w:val="ru-RU"/>
-          </w:rPr>
-          <w:id w:val="-1004209914"/>
-          <w:placeholder>
-            <w:docPart w:val="DefaultPlaceholder_1082065159"/>
-          </w:placeholder>
-          <w:comboBox>
-            <w:listItem w:displayText="Диабетическая ангиопатия артерий н/к IIcт. " w:value="Диабетическая ангиопатия артерий н/к IIcт. "/>
-            <w:listItem w:displayText="Хирургической  патологии  в данной момент нет." w:value="Хирургической  патологии  в данной момент нет."/>
-          </w:comboBox>
-        </w:sdtPr>
-        <w:sdtEndPr/>
-        <w:sdtContent>
-          <w:r>
-            <w:rPr>
-              <w:sz w:val="28"/>
-              <w:lang w:val="ru-RU"/>
-            </w:rPr>
-            <w:t xml:space="preserve">Диабетическая ангиопатия артерий н/к </w:t>
-          </w:r>
-          <w:proofErr w:type="spellStart"/>
-          <w:r>
-            <w:rPr>
-              <w:sz w:val="28"/>
-              <w:lang w:val="ru-RU"/>
-            </w:rPr>
-            <w:t>IIc</w:t>
-          </w:r>
-          <w:proofErr w:type="gramStart"/>
-          <w:r>
-            <w:rPr>
-              <w:sz w:val="28"/>
-              <w:lang w:val="ru-RU"/>
-            </w:rPr>
-            <w:t>т</w:t>
-          </w:r>
-          <w:proofErr w:type="spellEnd"/>
-          <w:proofErr w:type="gramEnd"/>
-          <w:r>
-            <w:rPr>
-              <w:sz w:val="28"/>
-              <w:lang w:val="ru-RU"/>
-            </w:rPr>
-            <w:t xml:space="preserve">. </w:t>
-          </w:r>
-        </w:sdtContent>
-      </w:sdt>
-      <w:r>
-        <w:rPr>
-          <w:sz w:val="28"/>
-          <w:lang w:val="ru-RU"/>
-        </w:rPr>
-        <w:t xml:space="preserve"> </w:t>
-      </w:r>
-    </w:p>
-    <w:p>
-      <w:pPr>
-        <w:ind w:left="-567"/>
-        <w:jc w:val="both"/>
-        <w:rPr>
-          <w:sz w:val="28"/>
-          <w:szCs w:val="20"/>
-          <w:u w:val="single"/>
-          <w:lang w:val="ru-RU"/>
-        </w:rPr>
-      </w:pPr>
-      <w:r>
-        <w:rPr>
-          <w:sz w:val="28"/>
-          <w:szCs w:val="20"/>
-          <w:u w:val="single"/>
-          <w:lang w:val="ru-RU"/>
-        </w:rPr>
-        <w:t>29.01.18</w:t>
-      </w:r>
-      <w:r>
-        <w:rPr>
-          <w:sz w:val="28"/>
-          <w:szCs w:val="20"/>
-          <w:u w:val="single"/>
-          <w:lang w:val="ru-RU"/>
-        </w:rPr>
-        <w:t xml:space="preserve">РВГ: </w:t>
-      </w:r>
-      <w:r>
-        <w:rPr>
-          <w:sz w:val="28"/>
-          <w:szCs w:val="20"/>
-          <w:lang w:val="ru-RU"/>
-        </w:rPr>
-        <w:t xml:space="preserve">объемное пульсовое кровенаполнение артерий н/к </w:t>
       </w:r>
       <w:sdt>
         <w:sdtPr>
@@ -4901,30 +4387,10 @@
         <w:rPr>
           <w:lang w:val="ru-RU"/>
         </w:rPr>
-        <w:t>.</w:t>
-      </w:r>
-      <w:r>
-        <w:rPr>
-          <w:sz w:val="28"/>
-          <w:szCs w:val="20"/>
-          <w:lang w:val="ru-RU"/>
-        </w:rPr>
-        <w:t xml:space="preserve"> Тонус крупных артерий н/</w:t>
-      </w:r>
-      <w:proofErr w:type="gramStart"/>
-      <w:r>
-        <w:rPr>
-          <w:sz w:val="28"/>
-          <w:szCs w:val="20"/>
-          <w:lang w:val="ru-RU"/>
-        </w:rPr>
-        <w:t>к</w:t>
-      </w:r>
-      <w:proofErr w:type="gramEnd"/>
-      <w:r>
-        <w:rPr>
-          <w:sz w:val="28"/>
-          <w:szCs w:val="20"/>
+        <w:t>. Тонус крупных артерий н/к</w:t>
+      </w:r>
+      <w:r>
+        <w:rPr>
           <w:lang w:val="ru-RU"/>
         </w:rPr>
         <w:t xml:space="preserve"> </w:t>
@@ -4932,8 +4398,6 @@
       <w:sdt>
         <w:sdtPr>
           <w:rPr>
-            <w:sz w:val="28"/>
-            <w:szCs w:val="20"/>
             <w:lang w:val="ru-RU"/>
           </w:rPr>
           <w:id w:val="-1121991939"/>
@@ -4950,8 +4414,6 @@
         <w:sdtContent>
           <w:r>
             <w:rPr>
-              <w:sz w:val="28"/>
-              <w:szCs w:val="20"/>
               <w:lang w:val="ru-RU"/>
             </w:rPr>
             <w:t>слегка повышен.</w:t>
@@ -4960,11 +4422,23 @@
       </w:sdt>
       <w:r>
         <w:rPr>
-          <w:sz w:val="28"/>
-          <w:szCs w:val="20"/>
-          <w:lang w:val="ru-RU"/>
-        </w:rPr>
-        <w:t xml:space="preserve"> Тонус артерий среднего и мелкого калибра н/к </w:t>
+          <w:lang w:val="ru-RU"/>
+        </w:rPr>
+        <w:t xml:space="preserve"> Тонус артерий среднего и мелкого калибра н/</w:t>
+      </w:r>
+      <w:proofErr w:type="gramStart"/>
+      <w:r>
+        <w:rPr>
+          <w:lang w:val="ru-RU"/>
+        </w:rPr>
+        <w:t>к</w:t>
+      </w:r>
+      <w:proofErr w:type="gramEnd"/>
+      <w:r>
+        <w:rPr>
+          <w:lang w:val="ru-RU"/>
+        </w:rPr>
+        <w:t xml:space="preserve"> </w:t>
       </w:r>
       <w:sdt>
         <w:sdtPr>
@@ -4993,8 +4467,6 @@
       </w:sdt>
       <w:r>
         <w:rPr>
-          <w:sz w:val="28"/>
-          <w:szCs w:val="20"/>
           <w:lang w:val="ru-RU"/>
         </w:rPr>
         <w:t xml:space="preserve"> Периферическое сопротивление сосудов н/</w:t>
@@ -5002,8 +4474,6 @@
       <w:proofErr w:type="gramStart"/>
       <w:r>
         <w:rPr>
-          <w:sz w:val="28"/>
-          <w:szCs w:val="20"/>
           <w:lang w:val="ru-RU"/>
         </w:rPr>
         <w:t>к</w:t>
@@ -5011,8 +4481,6 @@
       <w:proofErr w:type="gramEnd"/>
       <w:r>
         <w:rPr>
-          <w:sz w:val="28"/>
-          <w:szCs w:val="20"/>
           <w:lang w:val="ru-RU"/>
         </w:rPr>
         <w:t xml:space="preserve"> </w:t>
@@ -5044,16 +4512,12 @@
       </w:sdt>
       <w:r>
         <w:rPr>
-          <w:sz w:val="28"/>
-          <w:szCs w:val="20"/>
           <w:lang w:val="ru-RU"/>
         </w:rPr>
         <w:t>. Симметрия кровенаполнения сосудов н/к незначительно  нарушена.</w:t>
       </w:r>
       <w:r>
         <w:rPr>
-          <w:sz w:val="28"/>
-          <w:szCs w:val="20"/>
           <w:u w:val="single"/>
           <w:lang w:val="ru-RU"/>
         </w:rPr>
@@ -5065,14 +4529,11 @@
         <w:ind w:left="-567"/>
         <w:jc w:val="both"/>
         <w:rPr>
-          <w:sz w:val="28"/>
-          <w:szCs w:val="20"/>
           <w:lang w:val="ru-RU"/>
         </w:rPr>
       </w:pPr>
       <w:r>
         <w:rPr>
-          <w:sz w:val="28"/>
           <w:u w:val="single"/>
           <w:lang w:val="ru-RU"/>
         </w:rPr>
@@ -5080,7 +4541,6 @@
       </w:r>
       <w:r>
         <w:rPr>
-          <w:sz w:val="28"/>
           <w:u w:val="single"/>
           <w:lang w:val="ru-RU"/>
         </w:rPr>
@@ -5089,7 +4549,6 @@
       <w:proofErr w:type="gramStart"/>
       <w:r>
         <w:rPr>
-          <w:sz w:val="28"/>
           <w:u w:val="single"/>
           <w:lang w:val="ru-RU"/>
         </w:rPr>
@@ -5098,7 +4557,6 @@
       <w:proofErr w:type="gramEnd"/>
       <w:r>
         <w:rPr>
-          <w:sz w:val="28"/>
           <w:u w:val="single"/>
           <w:lang w:val="ru-RU"/>
         </w:rPr>
@@ -5107,7 +4565,6 @@
       <w:proofErr w:type="gramStart"/>
       <w:r>
         <w:rPr>
-          <w:sz w:val="28"/>
           <w:u w:val="single"/>
           <w:lang w:val="ru-RU"/>
         </w:rPr>
@@ -5116,7 +4573,6 @@
       <w:proofErr w:type="gramEnd"/>
       <w:r>
         <w:rPr>
-          <w:sz w:val="28"/>
           <w:u w:val="single"/>
           <w:lang w:val="ru-RU"/>
         </w:rPr>
@@ -5124,7 +4580,6 @@
       </w:r>
       <w:r>
         <w:rPr>
-          <w:sz w:val="28"/>
           <w:lang w:val="ru-RU"/>
         </w:rPr>
         <w:t xml:space="preserve">: </w:t>
@@ -5133,7 +4588,6 @@
       <w:proofErr w:type="gramStart"/>
       <w:r>
         <w:rPr>
-          <w:sz w:val="28"/>
           <w:lang w:val="ru-RU"/>
         </w:rPr>
         <w:t>Пр</w:t>
@@ -5142,14 +4596,24 @@
       <w:proofErr w:type="gramEnd"/>
       <w:r>
         <w:rPr>
-          <w:sz w:val="28"/>
-          <w:lang w:val="ru-RU"/>
-        </w:rPr>
-        <w:t xml:space="preserve"> д. V =  см</w:t>
-      </w:r>
-      <w:r>
-        <w:rPr>
-          <w:sz w:val="28"/>
+          <w:lang w:val="ru-RU"/>
+        </w:rPr>
+        <w:t xml:space="preserve"> д. V =  </w:t>
+      </w:r>
+      <w:r>
+        <w:rPr>
+          <w:lang w:val="ru-RU"/>
+        </w:rPr>
+        <w:t>8,5</w:t>
+      </w:r>
+      <w:r>
+        <w:rPr>
+          <w:lang w:val="ru-RU"/>
+        </w:rPr>
+        <w:t>см</w:t>
+      </w:r>
+      <w:r>
+        <w:rPr>
           <w:vertAlign w:val="superscript"/>
           <w:lang w:val="ru-RU"/>
         </w:rPr>
@@ -5157,14 +4621,24 @@
       </w:r>
       <w:r>
         <w:rPr>
-          <w:sz w:val="28"/>
-          <w:lang w:val="ru-RU"/>
-        </w:rPr>
-        <w:t>; лев. д. V =  см</w:t>
-      </w:r>
-      <w:r>
-        <w:rPr>
-          <w:sz w:val="28"/>
+          <w:lang w:val="ru-RU"/>
+        </w:rPr>
+        <w:t xml:space="preserve">; лев. д. V = </w:t>
+      </w:r>
+      <w:r>
+        <w:rPr>
+          <w:lang w:val="ru-RU"/>
+        </w:rPr>
+        <w:t>7,4</w:t>
+      </w:r>
+      <w:r>
+        <w:rPr>
+          <w:lang w:val="ru-RU"/>
+        </w:rPr>
+        <w:t xml:space="preserve"> см</w:t>
+      </w:r>
+      <w:r>
+        <w:rPr>
           <w:vertAlign w:val="superscript"/>
           <w:lang w:val="ru-RU"/>
         </w:rPr>
@@ -5176,13 +4650,11 @@
         <w:ind w:left="-567"/>
         <w:jc w:val="both"/>
         <w:rPr>
-          <w:sz w:val="28"/>
           <w:lang w:val="ru-RU"/>
         </w:rPr>
       </w:pPr>
       <w:r>
         <w:rPr>
-          <w:sz w:val="28"/>
           <w:lang w:val="ru-RU"/>
         </w:rPr>
         <w:t>Щит</w:t>
@@ -5190,7 +4662,6 @@
       <w:proofErr w:type="gramStart"/>
       <w:r>
         <w:rPr>
-          <w:sz w:val="28"/>
           <w:lang w:val="ru-RU"/>
         </w:rPr>
         <w:t>.</w:t>
@@ -5198,7 +4669,6 @@
       <w:proofErr w:type="gramEnd"/>
       <w:r>
         <w:rPr>
-          <w:sz w:val="28"/>
           <w:lang w:val="ru-RU"/>
         </w:rPr>
         <w:t xml:space="preserve"> </w:t>
@@ -5206,7 +4676,6 @@
       <w:proofErr w:type="gramStart"/>
       <w:r>
         <w:rPr>
-          <w:sz w:val="28"/>
           <w:lang w:val="ru-RU"/>
         </w:rPr>
         <w:t>ж</w:t>
@@ -5214,42 +4683,36 @@
       <w:proofErr w:type="gramEnd"/>
       <w:r>
         <w:rPr>
-          <w:sz w:val="28"/>
           <w:lang w:val="ru-RU"/>
         </w:rPr>
         <w:t>елеза</w:t>
       </w:r>
       <w:r>
         <w:rPr>
-          <w:sz w:val="28"/>
           <w:lang w:val="ru-RU"/>
         </w:rPr>
         <w:t xml:space="preserve"> </w:t>
       </w:r>
       <w:r>
         <w:rPr>
-          <w:sz w:val="28"/>
           <w:lang w:val="ru-RU"/>
         </w:rPr>
         <w:t xml:space="preserve">не увеличена, контуры </w:t>
       </w:r>
       <w:r>
         <w:rPr>
-          <w:sz w:val="28"/>
           <w:lang w:val="ru-RU"/>
         </w:rPr>
         <w:t>не</w:t>
       </w:r>
       <w:r>
         <w:rPr>
-          <w:sz w:val="28"/>
           <w:lang w:val="ru-RU"/>
         </w:rPr>
         <w:t xml:space="preserve">ровные. </w:t>
       </w:r>
       <w:r>
         <w:rPr>
-          <w:sz w:val="28"/>
           <w:lang w:val="ru-RU"/>
         </w:rPr>
         <w:t xml:space="preserve">Эхогенность паренхимы </w:t>
@@ -5257,7 +4720,6 @@
       <w:proofErr w:type="gramStart"/>
       <w:r>
         <w:rPr>
-          <w:sz w:val="28"/>
           <w:lang w:val="ru-RU"/>
         </w:rPr>
         <w:t>снижена</w:t>
@@ -5265,49 +4727,42 @@
       <w:proofErr w:type="gramEnd"/>
       <w:r>
         <w:rPr>
-          <w:sz w:val="28"/>
           <w:lang w:val="ru-RU"/>
         </w:rPr>
         <w:t>.</w:t>
       </w:r>
       <w:r>
         <w:rPr>
-          <w:sz w:val="28"/>
           <w:lang w:val="ru-RU"/>
         </w:rPr>
         <w:t xml:space="preserve"> Эхоструктура крупнозернистая,  </w:t>
       </w:r>
       <w:r>
         <w:rPr>
-          <w:sz w:val="28"/>
           <w:lang w:val="ru-RU"/>
         </w:rPr>
         <w:t xml:space="preserve">однородная. </w:t>
       </w:r>
       <w:r>
         <w:rPr>
-          <w:sz w:val="28"/>
           <w:lang w:val="ru-RU"/>
         </w:rPr>
         <w:t>Р</w:t>
       </w:r>
       <w:r>
         <w:rPr>
-          <w:sz w:val="28"/>
           <w:lang w:val="ru-RU"/>
         </w:rPr>
         <w:t>егионарны</w:t>
       </w:r>
       <w:r>
         <w:rPr>
-          <w:sz w:val="28"/>
           <w:lang w:val="ru-RU"/>
         </w:rPr>
         <w:t>е</w:t>
       </w:r>
       <w:r>
         <w:rPr>
-          <w:sz w:val="28"/>
           <w:lang w:val="ru-RU"/>
         </w:rPr>
         <w:t xml:space="preserve"> </w:t>
@@ -5315,7 +4770,6 @@
       <w:proofErr w:type="gramStart"/>
       <w:r>
         <w:rPr>
-          <w:sz w:val="28"/>
           <w:lang w:val="ru-RU"/>
         </w:rPr>
         <w:t>л</w:t>
@@ -5323,42 +4777,36 @@
       <w:proofErr w:type="gramEnd"/>
       <w:r>
         <w:rPr>
-          <w:sz w:val="28"/>
           <w:lang w:val="ru-RU"/>
         </w:rPr>
         <w:t>/узл</w:t>
       </w:r>
       <w:r>
         <w:rPr>
-          <w:sz w:val="28"/>
           <w:lang w:val="ru-RU"/>
         </w:rPr>
         <w:t>ы</w:t>
       </w:r>
       <w:r>
         <w:rPr>
-          <w:sz w:val="28"/>
           <w:lang w:val="ru-RU"/>
         </w:rPr>
         <w:t xml:space="preserve"> </w:t>
       </w:r>
       <w:r>
         <w:rPr>
-          <w:sz w:val="28"/>
           <w:lang w:val="ru-RU"/>
         </w:rPr>
         <w:t xml:space="preserve"> </w:t>
       </w:r>
       <w:r>
         <w:rPr>
-          <w:sz w:val="28"/>
           <w:lang w:val="ru-RU"/>
         </w:rPr>
         <w:t xml:space="preserve">не </w:t>
       </w:r>
       <w:r>
         <w:rPr>
-          <w:sz w:val="28"/>
           <w:lang w:val="ru-RU"/>
         </w:rPr>
         <w:t xml:space="preserve">визуализируются. </w:t>
@@ -5366,7 +4814,6 @@
       <w:proofErr w:type="spellStart"/>
       <w:r>
         <w:rPr>
-          <w:sz w:val="28"/>
           <w:lang w:val="ru-RU"/>
         </w:rPr>
         <w:t>Закл</w:t>
@@ -5374,28 +4821,24 @@
       <w:proofErr w:type="spellEnd"/>
       <w:r>
         <w:rPr>
-          <w:sz w:val="28"/>
           <w:lang w:val="ru-RU"/>
         </w:rPr>
         <w:t xml:space="preserve">.: </w:t>
       </w:r>
       <w:r>
         <w:rPr>
-          <w:sz w:val="28"/>
           <w:lang w:val="ru-RU"/>
         </w:rPr>
         <w:t xml:space="preserve">Незначительные </w:t>
       </w:r>
       <w:r>
         <w:rPr>
-          <w:sz w:val="28"/>
           <w:lang w:val="ru-RU"/>
         </w:rPr>
         <w:t>диффузные изменения паренхимы.</w:t>
       </w:r>
       <w:r>
         <w:rPr>
-          <w:sz w:val="28"/>
           <w:lang w:val="ru-RU"/>
         </w:rPr>
         <w:t xml:space="preserve"> </w:t>
@@ -5406,34 +4849,195 @@
         <w:ind w:left="-567"/>
         <w:jc w:val="both"/>
         <w:rPr>
-          <w:sz w:val="28"/>
-          <w:szCs w:val="20"/>
           <w:lang w:val="ru-RU"/>
         </w:rPr>
       </w:pPr>
       <w:r>
         <w:rPr>
-          <w:sz w:val="28"/>
           <w:u w:val="single"/>
           <w:lang w:val="ru-RU"/>
         </w:rPr>
         <w:t>Лечение:</w:t>
       </w:r>
-      <w:bookmarkStart w:id="3" w:name="лн"/>
-      <w:bookmarkEnd w:id="3"/>
-      <w:r>
-        <w:rPr>
-          <w:sz w:val="28"/>
+      <w:bookmarkStart w:id="2" w:name="лн"/>
+      <w:bookmarkEnd w:id="2"/>
+      <w:r>
+        <w:rPr>
           <w:lang w:val="ru-RU"/>
         </w:rPr>
         <w:t xml:space="preserve"> </w:t>
       </w:r>
       <w:r>
         <w:rPr>
-          <w:sz w:val="28"/>
-          <w:lang w:val="ru-RU"/>
-        </w:rPr>
-        <w:t xml:space="preserve"> пирацетам, Левемир, </w:t>
+          <w:lang w:val="ru-RU"/>
+        </w:rPr>
+        <w:t xml:space="preserve"> </w:t>
+      </w:r>
+      <w:proofErr w:type="spellStart"/>
+      <w:r>
+        <w:rPr>
+          <w:lang w:val="ru-RU"/>
+        </w:rPr>
+        <w:t>пирацетам</w:t>
+      </w:r>
+      <w:proofErr w:type="spellEnd"/>
+      <w:r>
+        <w:rPr>
+          <w:lang w:val="ru-RU"/>
+        </w:rPr>
+        <w:t xml:space="preserve">, </w:t>
+      </w:r>
+      <w:proofErr w:type="spellStart"/>
+      <w:r>
+        <w:rPr>
+          <w:lang w:val="ru-RU"/>
+        </w:rPr>
+        <w:t>Левемир</w:t>
+      </w:r>
+      <w:proofErr w:type="spellEnd"/>
+      <w:r>
+        <w:rPr>
+          <w:lang w:val="ru-RU"/>
+        </w:rPr>
+        <w:t xml:space="preserve">, </w:t>
+      </w:r>
+      <w:r>
+        <w:rPr>
+          <w:lang w:val="ru-RU"/>
+        </w:rPr>
+        <w:t xml:space="preserve"> </w:t>
+      </w:r>
+      <w:proofErr w:type="spellStart"/>
+      <w:r>
+        <w:rPr>
+          <w:lang w:val="ru-RU"/>
+        </w:rPr>
+        <w:t>Новорапид</w:t>
+      </w:r>
+      <w:proofErr w:type="spellEnd"/>
+      <w:r>
+        <w:rPr>
+          <w:lang w:val="ru-RU"/>
+        </w:rPr>
+        <w:t xml:space="preserve">, </w:t>
+      </w:r>
+      <w:proofErr w:type="spellStart"/>
+      <w:r>
+        <w:rPr>
+          <w:lang w:val="ru-RU"/>
+        </w:rPr>
+        <w:t>индапрес</w:t>
+      </w:r>
+      <w:proofErr w:type="spellEnd"/>
+      <w:r>
+        <w:rPr>
+          <w:lang w:val="ru-RU"/>
+        </w:rPr>
+        <w:t xml:space="preserve">, </w:t>
+      </w:r>
+      <w:proofErr w:type="spellStart"/>
+      <w:r>
+        <w:rPr>
+          <w:lang w:val="ru-RU"/>
+        </w:rPr>
+        <w:t>эналаприл</w:t>
+      </w:r>
+      <w:proofErr w:type="spellEnd"/>
+      <w:r>
+        <w:rPr>
+          <w:lang w:val="ru-RU"/>
+        </w:rPr>
+        <w:t xml:space="preserve">,   </w:t>
+      </w:r>
+      <w:proofErr w:type="spellStart"/>
+      <w:r>
+        <w:rPr>
+          <w:lang w:val="ru-RU"/>
+        </w:rPr>
+        <w:t>тиогамма</w:t>
+      </w:r>
+      <w:proofErr w:type="spellEnd"/>
+      <w:r>
+        <w:rPr>
+          <w:lang w:val="ru-RU"/>
+        </w:rPr>
+        <w:t xml:space="preserve">, </w:t>
+      </w:r>
+      <w:proofErr w:type="spellStart"/>
+      <w:r>
+        <w:rPr>
+          <w:lang w:val="ru-RU"/>
+        </w:rPr>
+        <w:t>витаксон</w:t>
+      </w:r>
+      <w:proofErr w:type="spellEnd"/>
+      <w:r>
+        <w:rPr>
+          <w:lang w:val="ru-RU"/>
+        </w:rPr>
+        <w:t xml:space="preserve">, </w:t>
+      </w:r>
+      <w:proofErr w:type="spellStart"/>
+      <w:r>
+        <w:rPr>
+          <w:lang w:val="ru-RU"/>
+        </w:rPr>
+        <w:t>нуклео</w:t>
+      </w:r>
+      <w:proofErr w:type="spellEnd"/>
+      <w:r>
+        <w:rPr>
+          <w:lang w:val="ru-RU"/>
+        </w:rPr>
+        <w:t xml:space="preserve"> ЦМФ, </w:t>
+      </w:r>
+      <w:proofErr w:type="spellStart"/>
+      <w:r>
+        <w:rPr>
+          <w:lang w:val="ru-RU"/>
+        </w:rPr>
+        <w:t>актовегин</w:t>
+      </w:r>
+      <w:proofErr w:type="spellEnd"/>
+      <w:r>
+        <w:rPr>
+          <w:lang w:val="ru-RU"/>
+        </w:rPr>
+        <w:t xml:space="preserve">, </w:t>
+      </w:r>
+      <w:proofErr w:type="spellStart"/>
+      <w:r>
+        <w:rPr>
+          <w:lang w:val="ru-RU"/>
+        </w:rPr>
+        <w:t>стеатель</w:t>
+      </w:r>
+      <w:proofErr w:type="spellEnd"/>
+      <w:r>
+        <w:rPr>
+          <w:lang w:val="ru-RU"/>
+        </w:rPr>
+        <w:t xml:space="preserve">, </w:t>
+      </w:r>
+      <w:proofErr w:type="spellStart"/>
+      <w:r>
+        <w:rPr>
+          <w:lang w:val="ru-RU"/>
+        </w:rPr>
+        <w:t>пирацетам</w:t>
+      </w:r>
+      <w:proofErr w:type="spellEnd"/>
+      <w:r>
+        <w:rPr>
+          <w:lang w:val="ru-RU"/>
+        </w:rPr>
+        <w:t>.</w:t>
+      </w:r>
+      <w:r>
+        <w:rPr>
+          <w:lang w:val="ru-RU"/>
+        </w:rPr>
+        <w:t xml:space="preserve"> </w:t>
       </w:r>
     </w:p>
     <w:p>
@@ -5441,17 +5045,15 @@
         <w:ind w:left="-567"/>
         <w:jc w:val="both"/>
         <w:rPr>
-          <w:sz w:val="28"/>
           <w:lang w:val="ru-RU"/>
         </w:rPr>
       </w:pPr>
-      <w:bookmarkStart w:id="4" w:name="дд"/>
-      <w:bookmarkStart w:id="5" w:name="лк"/>
+      <w:bookmarkStart w:id="3" w:name="дд"/>
+      <w:bookmarkStart w:id="4" w:name="лк"/>
+      <w:bookmarkEnd w:id="3"/>
       <w:bookmarkEnd w:id="4"/>
-      <w:bookmarkEnd w:id="5"/>
-      <w:r>
-        <w:rPr>
-          <w:sz w:val="28"/>
+      <w:r>
+        <w:rPr>
           <w:u w:val="single"/>
           <w:lang w:val="ru-RU"/>
         </w:rPr>
@@ -5459,40 +5061,33 @@
       </w:r>
       <w:r>
         <w:rPr>
-          <w:sz w:val="28"/>
           <w:lang w:val="ru-RU"/>
         </w:rPr>
         <w:t xml:space="preserve">:  СД </w:t>
       </w:r>
       <w:r>
         <w:rPr>
-          <w:sz w:val="28"/>
           <w:lang w:val="ru-RU"/>
         </w:rPr>
         <w:t>суб</w:t>
       </w:r>
       <w:r>
         <w:rPr>
-          <w:sz w:val="28"/>
           <w:lang w:val="ru-RU"/>
         </w:rPr>
         <w:t xml:space="preserve">компенсирован, уменьшились боли в н/к. АД  </w:t>
       </w:r>
-      <w:proofErr w:type="gramStart"/>
-      <w:r>
-        <w:rPr>
-          <w:sz w:val="28"/>
-          <w:lang w:val="ru-RU"/>
-        </w:rPr>
-        <w:t>мм</w:t>
-      </w:r>
-      <w:proofErr w:type="gramEnd"/>
-      <w:r>
-        <w:rPr>
-          <w:sz w:val="28"/>
-          <w:lang w:val="ru-RU"/>
-        </w:rPr>
-        <w:t xml:space="preserve"> рт. ст. </w:t>
+      <w:r>
+        <w:rPr>
+          <w:lang w:val="ru-RU"/>
+        </w:rPr>
+        <w:t>110/70</w:t>
+      </w:r>
+      <w:r>
+        <w:rPr>
+          <w:lang w:val="ru-RU"/>
+        </w:rPr>
+        <w:t xml:space="preserve">мм рт. ст. </w:t>
       </w:r>
       <w:sdt>
         <w:sdtPr>
@@ -5521,7 +5116,6 @@
       </w:sdt>
       <w:r>
         <w:rPr>
-          <w:sz w:val="28"/>
           <w:lang w:val="ru-RU"/>
         </w:rPr>
         <w:t xml:space="preserve">  </w:t>
@@ -5532,7 +5126,6 @@
         <w:ind w:left="-567"/>
         <w:jc w:val="both"/>
         <w:rPr>
-          <w:sz w:val="28"/>
           <w:lang w:val="ru-RU"/>
         </w:rPr>
       </w:pPr>
@@ -5668,13 +5261,19 @@
         <w:rPr>
           <w:lang w:val="ru-RU"/>
         </w:rPr>
-        <w:t xml:space="preserve">Рекомендованные целевые уровни гликемии: натощак &lt;5,6ммоль,  </w:t>
-      </w:r>
-      <w:r>
-        <w:rPr>
-          <w:lang w:val="ru-RU"/>
-        </w:rPr>
-        <w:t>после еды  &lt; 10,0 ммоль/л</w:t>
+        <w:t>Рекомендованные целевые уровни гликемии: натощак &lt;5,</w:t>
+      </w:r>
+      <w:r>
+        <w:rPr>
+          <w:lang w:val="ru-RU"/>
+        </w:rPr>
+        <w:t>3</w:t>
+      </w:r>
+      <w:r>
+        <w:rPr>
+          <w:lang w:val="ru-RU"/>
+        </w:rPr>
+        <w:t>ммоль,  после еды  &lt; 10,0 ммоль/л</w:t>
       </w:r>
     </w:p>
     <w:p>
@@ -5694,6 +5293,20 @@
         </w:rPr>
         <w:t xml:space="preserve">Инсулинотерапия:   </w:t>
       </w:r>
+      <w:proofErr w:type="spellStart"/>
+      <w:r>
+        <w:rPr>
+          <w:lang w:val="ru-RU"/>
+        </w:rPr>
+        <w:t>Новорапид</w:t>
+      </w:r>
+      <w:proofErr w:type="spellEnd"/>
+      <w:r>
+        <w:rPr>
+          <w:lang w:val="ru-RU"/>
+        </w:rPr>
+        <w:t xml:space="preserve"> </w:t>
+      </w:r>
       <w:proofErr w:type="gramStart"/>
       <w:r>
         <w:rPr>
@@ -5706,7 +5319,31 @@
         <w:rPr>
           <w:lang w:val="ru-RU"/>
         </w:rPr>
-        <w:t>/з- ед., п/о- ед., п/у</w:t>
+        <w:t>/з-</w:t>
+      </w:r>
+      <w:r>
+        <w:rPr>
+          <w:lang w:val="ru-RU"/>
+        </w:rPr>
+        <w:t>32-34</w:t>
+      </w:r>
+      <w:r>
+        <w:rPr>
+          <w:lang w:val="ru-RU"/>
+        </w:rPr>
+        <w:t xml:space="preserve"> ед., п/о-</w:t>
+      </w:r>
+      <w:r>
+        <w:rPr>
+          <w:lang w:val="ru-RU"/>
+        </w:rPr>
+        <w:t>8-10</w:t>
+      </w:r>
+      <w:r>
+        <w:rPr>
+          <w:lang w:val="ru-RU"/>
+        </w:rPr>
+        <w:t xml:space="preserve"> ед., п/у</w:t>
       </w:r>
       <w:r>
         <w:rPr>
@@ -5718,405 +5355,57 @@
         <w:rPr>
           <w:lang w:val="ru-RU"/>
         </w:rPr>
-        <w:t>- ед.,  22.00</w:t>
-      </w:r>
-      <w:r>
-        <w:rPr>
-          <w:lang w:val="ru-RU"/>
-        </w:rPr>
-        <w:t xml:space="preserve">   ед.</w:t>
-      </w:r>
-    </w:p>
-    <w:p>
-      <w:pPr>
-        <w:ind w:left="435"/>
-        <w:jc w:val="both"/>
-        <w:rPr>
-          <w:lang w:val="ru-RU"/>
-        </w:rPr>
-      </w:pPr>
-      <w:r>
-        <w:rPr>
-          <w:lang w:val="ru-RU"/>
-        </w:rPr>
-        <w:t>Актрапид НМ, Протафан НМ, Хумодар Р</w:t>
-      </w:r>
-      <w:r>
-        <w:rPr>
-          <w:lang w:val="ru-RU"/>
-        </w:rPr>
-        <w:t>100</w:t>
-      </w:r>
-      <w:r>
-        <w:rPr>
-          <w:lang w:val="ru-RU"/>
-        </w:rPr>
-        <w:t>Р, Хумодар Б</w:t>
-      </w:r>
-      <w:r>
-        <w:rPr>
-          <w:lang w:val="ru-RU"/>
-        </w:rPr>
-        <w:t>100</w:t>
-      </w:r>
-      <w:r>
-        <w:rPr>
-          <w:lang w:val="ru-RU"/>
-        </w:rPr>
-        <w:t>Р, Хумодар</w:t>
-      </w:r>
-      <w:proofErr w:type="gramStart"/>
-      <w:r>
-        <w:rPr>
-          <w:lang w:val="ru-RU"/>
-        </w:rPr>
-        <w:t xml:space="preserve"> К</w:t>
-      </w:r>
-      <w:proofErr w:type="gramEnd"/>
-      <w:r>
-        <w:rPr>
-          <w:lang w:val="ru-RU"/>
-        </w:rPr>
-        <w:t xml:space="preserve"> 25</w:t>
-      </w:r>
-      <w:r>
-        <w:rPr>
-          <w:lang w:val="ru-RU"/>
-        </w:rPr>
-        <w:t xml:space="preserve"> 100</w:t>
-      </w:r>
-      <w:r>
-        <w:rPr>
-          <w:lang w:val="ru-RU"/>
-        </w:rPr>
-        <w:t xml:space="preserve">Р, </w:t>
-      </w:r>
-      <w:r>
-        <w:rPr>
-          <w:lang w:val="ru-RU"/>
-        </w:rPr>
-        <w:t xml:space="preserve">Инсуман Базал, Инсуман Рапид, </w:t>
+        <w:t>-</w:t>
+      </w:r>
+      <w:r>
+        <w:rPr>
+          <w:lang w:val="ru-RU"/>
+        </w:rPr>
+        <w:t>8-10</w:t>
+      </w:r>
+      <w:r>
+        <w:rPr>
+          <w:lang w:val="ru-RU"/>
+        </w:rPr>
+        <w:t xml:space="preserve"> ед.,  </w:t>
       </w:r>
       <w:proofErr w:type="spellStart"/>
       <w:r>
         <w:rPr>
           <w:lang w:val="ru-RU"/>
         </w:rPr>
-        <w:t>Хумулин</w:t>
+        <w:t>Левемир</w:t>
       </w:r>
       <w:proofErr w:type="spellEnd"/>
       <w:r>
         <w:rPr>
           <w:lang w:val="ru-RU"/>
         </w:rPr>
-        <w:t xml:space="preserve"> R, </w:t>
-      </w:r>
-      <w:proofErr w:type="spellStart"/>
-      <w:r>
-        <w:rPr>
-          <w:lang w:val="ru-RU"/>
-        </w:rPr>
-        <w:t>Хумулин</w:t>
-      </w:r>
-      <w:proofErr w:type="spellEnd"/>
-      <w:r>
-        <w:rPr>
-          <w:lang w:val="ru-RU"/>
-        </w:rPr>
-        <w:t xml:space="preserve"> НПХ, </w:t>
-      </w:r>
-      <w:proofErr w:type="spellStart"/>
-      <w:r>
-        <w:rPr>
-          <w:lang w:val="ru-RU"/>
-        </w:rPr>
-        <w:t>Фармасулин</w:t>
-      </w:r>
-      <w:proofErr w:type="spellEnd"/>
-      <w:r>
-        <w:rPr>
-          <w:lang w:val="ru-RU"/>
-        </w:rPr>
-        <w:t xml:space="preserve"> Н, </w:t>
-      </w:r>
-      <w:proofErr w:type="spellStart"/>
-      <w:r>
-        <w:rPr>
-          <w:lang w:val="ru-RU"/>
-        </w:rPr>
-        <w:t>Фармасулин</w:t>
-      </w:r>
-      <w:proofErr w:type="spellEnd"/>
-      <w:r>
-        <w:rPr>
-          <w:lang w:val="ru-RU"/>
-        </w:rPr>
-        <w:t xml:space="preserve"> НN</w:t>
-      </w:r>
-      <w:r>
-        <w:rPr>
-          <w:lang w:val="ru-RU"/>
-        </w:rPr>
-        <w:t xml:space="preserve">Р, Генсулин R, </w:t>
-      </w:r>
-      <w:r>
-        <w:rPr>
-          <w:lang w:val="ru-RU"/>
-        </w:rPr>
-        <w:t>Генсулин Н</w:t>
-      </w:r>
-    </w:p>
-    <w:p>
-      <w:pPr>
-        <w:numPr>
-          <w:ilvl w:val="0"/>
-          <w:numId w:val="2"/>
-        </w:numPr>
-        <w:jc w:val="both"/>
-        <w:rPr>
-          <w:lang w:val="ru-RU"/>
-        </w:rPr>
-      </w:pPr>
-      <w:r>
-        <w:rPr>
-          <w:lang w:val="ru-RU"/>
-        </w:rPr>
-        <w:t xml:space="preserve">ССТ: </w:t>
-      </w:r>
-      <w:proofErr w:type="spellStart"/>
-      <w:r>
-        <w:rPr>
-          <w:lang w:val="ru-RU"/>
-        </w:rPr>
-        <w:t>диабетон</w:t>
-      </w:r>
-      <w:proofErr w:type="spellEnd"/>
-      <w:r>
-        <w:rPr>
-          <w:lang w:val="ru-RU"/>
-        </w:rPr>
-        <w:t xml:space="preserve"> М</w:t>
-      </w:r>
-      <w:proofErr w:type="gramStart"/>
-      <w:r>
-        <w:rPr>
-          <w:lang w:val="ru-RU"/>
-        </w:rPr>
-        <w:t>R</w:t>
-      </w:r>
-      <w:proofErr w:type="gramEnd"/>
-      <w:r>
-        <w:rPr>
-          <w:lang w:val="ru-RU"/>
-        </w:rPr>
         <w:t xml:space="preserve"> </w:t>
       </w:r>
       <w:r>
         <w:rPr>
           <w:lang w:val="ru-RU"/>
         </w:rPr>
-        <w:t xml:space="preserve">(диаглизид МR) </w:t>
-      </w:r>
-      <w:r>
-        <w:rPr>
-          <w:lang w:val="ru-RU"/>
-        </w:rPr>
-        <w:t>60 мг</w:t>
-      </w:r>
-    </w:p>
-    <w:p>
-      <w:pPr>
-        <w:ind w:left="435"/>
-        <w:jc w:val="both"/>
-        <w:rPr>
-          <w:lang w:val="ru-RU"/>
-        </w:rPr>
-      </w:pPr>
-      <w:r>
-        <w:rPr>
-          <w:lang w:val="ru-RU"/>
-        </w:rPr>
-        <w:t>диапирид</w:t>
-      </w:r>
-      <w:r>
-        <w:rPr>
-          <w:lang w:val="ru-RU"/>
-        </w:rPr>
-        <w:t xml:space="preserve"> (</w:t>
-      </w:r>
-      <w:r>
-        <w:rPr>
-          <w:lang w:val="ru-RU"/>
-        </w:rPr>
-        <w:t>амарил</w:t>
-      </w:r>
-      <w:r>
-        <w:rPr>
-          <w:lang w:val="ru-RU"/>
-        </w:rPr>
-        <w:t xml:space="preserve">, </w:t>
-      </w:r>
-      <w:r>
-        <w:rPr>
-          <w:lang w:val="ru-RU"/>
-        </w:rPr>
-        <w:t xml:space="preserve"> </w:t>
-      </w:r>
-      <w:proofErr w:type="spellStart"/>
-      <w:r>
-        <w:rPr>
-          <w:lang w:val="ru-RU"/>
-        </w:rPr>
-        <w:t>олтар</w:t>
-      </w:r>
-      <w:proofErr w:type="spellEnd"/>
-      <w:r>
-        <w:rPr>
-          <w:lang w:val="ru-RU"/>
-        </w:rPr>
-        <w:t xml:space="preserve"> ) 3 мг 1т. *1р/</w:t>
-      </w:r>
-      <w:proofErr w:type="spellStart"/>
-      <w:r>
-        <w:rPr>
-          <w:lang w:val="ru-RU"/>
-        </w:rPr>
-        <w:t>сут</w:t>
-      </w:r>
-      <w:proofErr w:type="spellEnd"/>
-      <w:r>
-        <w:rPr>
-          <w:lang w:val="ru-RU"/>
-        </w:rPr>
-        <w:t xml:space="preserve">. </w:t>
-      </w:r>
-      <w:proofErr w:type="gramStart"/>
-      <w:r>
-        <w:rPr>
-          <w:lang w:val="ru-RU"/>
-        </w:rPr>
-        <w:t>п</w:t>
-      </w:r>
-      <w:proofErr w:type="gramEnd"/>
-      <w:r>
-        <w:rPr>
-          <w:lang w:val="ru-RU"/>
-        </w:rPr>
-        <w:t xml:space="preserve">/з., </w:t>
-      </w:r>
-    </w:p>
-    <w:p>
-      <w:pPr>
-        <w:ind w:left="435"/>
-        <w:jc w:val="both"/>
-        <w:rPr>
-          <w:lang w:val="ru-RU"/>
-        </w:rPr>
-      </w:pPr>
-      <w:r>
-        <w:rPr>
-          <w:lang w:val="ru-RU"/>
-        </w:rPr>
-        <w:t>диаф</w:t>
-      </w:r>
-      <w:r>
-        <w:rPr>
-          <w:lang w:val="ru-RU"/>
-        </w:rPr>
-        <w:t xml:space="preserve">ормин (сиофор, </w:t>
-      </w:r>
-      <w:r>
-        <w:rPr>
-          <w:lang w:val="ru-RU"/>
-        </w:rPr>
-        <w:t xml:space="preserve"> глюкофаж</w:t>
-      </w:r>
-      <w:r>
-        <w:rPr>
-          <w:lang w:val="ru-RU"/>
-        </w:rPr>
-        <w:t>) 1000 -</w:t>
-      </w:r>
-      <w:r>
-        <w:rPr>
-          <w:lang w:val="ru-RU"/>
-        </w:rPr>
-        <w:t xml:space="preserve"> 1т. *2р/</w:t>
-      </w:r>
-      <w:proofErr w:type="spellStart"/>
-      <w:r>
-        <w:rPr>
-          <w:lang w:val="ru-RU"/>
-        </w:rPr>
-        <w:t>сут</w:t>
-      </w:r>
-      <w:proofErr w:type="spellEnd"/>
-      <w:r>
-        <w:rPr>
-          <w:lang w:val="ru-RU"/>
-        </w:rPr>
-        <w:t xml:space="preserve">. </w:t>
-      </w:r>
-    </w:p>
-    <w:p>
-      <w:pPr>
-        <w:ind w:left="435"/>
-        <w:jc w:val="both"/>
-        <w:rPr>
-          <w:lang w:val="ru-RU"/>
-        </w:rPr>
-      </w:pPr>
-      <w:r>
-        <w:rPr>
-          <w:lang w:val="ru-RU"/>
-        </w:rPr>
-        <w:t>Регулярный самоконтроль с послед</w:t>
-      </w:r>
-      <w:proofErr w:type="gramStart"/>
-      <w:r>
-        <w:rPr>
-          <w:lang w:val="ru-RU"/>
-        </w:rPr>
-        <w:t>.</w:t>
-      </w:r>
-      <w:proofErr w:type="gramEnd"/>
-      <w:r>
-        <w:rPr>
-          <w:lang w:val="ru-RU"/>
-        </w:rPr>
-        <w:t xml:space="preserve"> </w:t>
-      </w:r>
-      <w:proofErr w:type="gramStart"/>
-      <w:r>
-        <w:rPr>
-          <w:lang w:val="ru-RU"/>
-        </w:rPr>
-        <w:t>к</w:t>
-      </w:r>
-      <w:proofErr w:type="gramEnd"/>
-      <w:r>
-        <w:rPr>
-          <w:lang w:val="ru-RU"/>
-        </w:rPr>
-        <w:t xml:space="preserve">оррекцией дозы инсулина, соблюдение режима диетотерапии. </w:t>
-      </w:r>
-      <w:r>
-        <w:rPr>
-          <w:lang w:val="ru-RU"/>
-        </w:rPr>
-        <w:t>При нестабильной гликемии повторная конс</w:t>
-      </w:r>
-      <w:r>
-        <w:rPr>
-          <w:lang w:val="ru-RU"/>
-        </w:rPr>
-        <w:t>ультация</w:t>
-      </w:r>
-      <w:r>
-        <w:rPr>
-          <w:lang w:val="ru-RU"/>
-        </w:rPr>
-        <w:t xml:space="preserve"> в КУ «ОКЭД» ЗОС, для решения вопроса о дальнейшей тактики инсулинотерапии.</w:t>
+        <w:t>22.00</w:t>
+      </w:r>
+      <w:r>
+        <w:rPr>
+          <w:lang w:val="ru-RU"/>
+        </w:rPr>
+        <w:t xml:space="preserve">  </w:t>
+      </w:r>
+      <w:r>
+        <w:rPr>
+          <w:lang w:val="ru-RU"/>
+        </w:rPr>
+        <w:t>38-40</w:t>
+      </w:r>
+      <w:r>
+        <w:rPr>
+          <w:lang w:val="ru-RU"/>
+        </w:rPr>
+        <w:t xml:space="preserve"> ед.</w:t>
       </w:r>
     </w:p>
     <w:p>
@@ -6232,13 +5521,7 @@
         <w:rPr>
           <w:lang w:val="ru-RU"/>
         </w:rPr>
-        <w:t>розувастатин</w:t>
-      </w:r>
-      <w:r>
-        <w:rPr>
-          <w:lang w:val="ru-RU"/>
-        </w:rPr>
-        <w:t xml:space="preserve"> </w:t>
+        <w:t xml:space="preserve">розувастатин </w:t>
       </w:r>
       <w:r>
         <w:rPr>
@@ -6334,27 +5617,41 @@
         <w:rPr>
           <w:lang w:val="ru-RU"/>
         </w:rPr>
-        <w:t xml:space="preserve">Круглогодично сосудистая терапия: вазонит или </w:t>
+        <w:t xml:space="preserve">Круглогодично сосудистая терапия: </w:t>
       </w:r>
       <w:proofErr w:type="spellStart"/>
       <w:r>
         <w:rPr>
           <w:lang w:val="ru-RU"/>
         </w:rPr>
+        <w:t>вазонит</w:t>
+      </w:r>
+      <w:proofErr w:type="spellEnd"/>
+      <w:r>
+        <w:rPr>
+          <w:lang w:val="ru-RU"/>
+        </w:rPr>
+        <w:t xml:space="preserve"> или </w:t>
+      </w:r>
+      <w:proofErr w:type="spellStart"/>
+      <w:r>
+        <w:rPr>
+          <w:lang w:val="ru-RU"/>
+        </w:rPr>
         <w:t>а</w:t>
       </w:r>
       <w:r>
         <w:rPr>
           <w:lang w:val="ru-RU"/>
         </w:rPr>
-        <w:t>гапурин</w:t>
+        <w:t>гапурин-ретард</w:t>
       </w:r>
       <w:proofErr w:type="spellEnd"/>
       <w:r>
         <w:rPr>
           <w:lang w:val="ru-RU"/>
         </w:rPr>
-        <w:t xml:space="preserve">-ретард  1т.*2 р. 1 мес. </w:t>
+        <w:t xml:space="preserve">  1т.*2 р. 1 мес. </w:t>
       </w:r>
       <w:r>
         <w:rPr>
@@ -6415,79 +5712,19 @@
         </w:rPr>
         <w:t xml:space="preserve">ардиолога: </w:t>
       </w:r>
-    </w:p>
-    <w:p>
-      <w:pPr>
-        <w:numPr>
-          <w:ilvl w:val="0"/>
-          <w:numId w:val="2"/>
-        </w:numPr>
-        <w:jc w:val="both"/>
-        <w:rPr>
-          <w:lang w:val="ru-RU"/>
-        </w:rPr>
-      </w:pPr>
-      <w:sdt>
-        <w:sdtPr>
-          <w:rPr>
-            <w:lang w:val="ru-RU"/>
-          </w:rPr>
-          <w:id w:val="-1414849388"/>
-          <w:placeholder>
-            <w:docPart w:val="DefaultPlaceholder_1082065159"/>
-          </w:placeholder>
-          <w:comboBox>
-            <w:listItem w:displayText="Гипотензивная терапия:" w:value="Гипотензивная терапия:"/>
-            <w:listItem w:displayText="С нефропротекторной целью:" w:value="С нефропротекторной целью:"/>
-          </w:comboBox>
-        </w:sdtPr>
-        <w:sdtEndPr/>
-        <w:sdtContent>
-          <w:r>
-            <w:rPr>
-              <w:lang w:val="ru-RU"/>
-            </w:rPr>
-            <w:t>Гипотензивная терапия:</w:t>
-          </w:r>
-        </w:sdtContent>
-      </w:sdt>
-      <w:r>
-        <w:rPr>
-          <w:lang w:val="ru-RU"/>
-        </w:rPr>
-        <w:t xml:space="preserve"> э</w:t>
-      </w:r>
-      <w:r>
-        <w:rPr>
-          <w:lang w:val="ru-RU"/>
-        </w:rPr>
-        <w:t>налаприл 5 мг утром,</w:t>
-      </w:r>
-      <w:r>
-        <w:rPr>
-          <w:lang w:val="ru-RU"/>
-        </w:rPr>
-        <w:t xml:space="preserve"> индапрес (</w:t>
-      </w:r>
       <w:proofErr w:type="spellStart"/>
       <w:r>
         <w:rPr>
           <w:lang w:val="ru-RU"/>
         </w:rPr>
-        <w:t>индап</w:t>
+        <w:t>эналаприл</w:t>
       </w:r>
       <w:proofErr w:type="spellEnd"/>
       <w:r>
         <w:rPr>
           <w:lang w:val="ru-RU"/>
         </w:rPr>
-        <w:t xml:space="preserve">) 2,5 мг утром, </w:t>
-      </w:r>
-      <w:r>
-        <w:rPr>
-          <w:lang w:val="ru-RU"/>
-        </w:rPr>
-        <w:t xml:space="preserve"> кардиомагнил  1 т. вечер. Контр. АД. </w:t>
+        <w:t xml:space="preserve"> 2,5-5 мг 1т 2р/д, Контроль АД.</w:t>
       </w:r>
     </w:p>
     <w:p>
@@ -6521,12 +5758,14 @@
         </w:sdtPr>
         <w:sdtEndPr/>
         <w:sdtContent>
+          <w:proofErr w:type="spellStart"/>
           <w:r>
             <w:rPr>
               <w:lang w:val="ru-RU"/>
             </w:rPr>
-            <w:t xml:space="preserve">Диалипон </w:t>
+            <w:t>Тиогамма</w:t>
           </w:r>
+          <w:proofErr w:type="spellEnd"/>
         </w:sdtContent>
       </w:sdt>
       <w:r>
@@ -6559,33 +5798,21 @@
         <w:rPr>
           <w:lang w:val="ru-RU"/>
         </w:rPr>
-        <w:t xml:space="preserve"> мес., нейрорубин форте 1т./</w:t>
+        <w:t xml:space="preserve"> мес., </w:t>
       </w:r>
       <w:proofErr w:type="spellStart"/>
       <w:r>
         <w:rPr>
           <w:lang w:val="ru-RU"/>
         </w:rPr>
-        <w:t>сут</w:t>
+        <w:t>витаксон</w:t>
       </w:r>
       <w:proofErr w:type="spellEnd"/>
       <w:r>
         <w:rPr>
           <w:lang w:val="ru-RU"/>
         </w:rPr>
-        <w:t>.</w:t>
-      </w:r>
-      <w:r>
-        <w:rPr>
-          <w:lang w:val="ru-RU"/>
-        </w:rPr>
-        <w:t>, (мильгамма 1т.*3р/д.</w:t>
-      </w:r>
-      <w:r>
-        <w:rPr>
-          <w:lang w:val="ru-RU"/>
-        </w:rPr>
-        <w:t>, витаксон 1т. *</w:t>
+        <w:t xml:space="preserve"> 1т. *</w:t>
       </w:r>
       <w:r>
         <w:rPr>
@@ -6597,13 +5824,19 @@
         <w:rPr>
           <w:lang w:val="ru-RU"/>
         </w:rPr>
-        <w:t>р/д.</w:t>
-      </w:r>
-      <w:r>
-        <w:rPr>
-          <w:lang w:val="ru-RU"/>
-        </w:rPr>
-        <w:t>)</w:t>
+        <w:t xml:space="preserve">р/д. </w:t>
+      </w:r>
+      <w:r>
+        <w:rPr>
+          <w:lang w:val="ru-RU"/>
+        </w:rPr>
+        <w:t>1 мес.</w:t>
+      </w:r>
+      <w:r>
+        <w:rPr>
+          <w:lang w:val="ru-RU"/>
+        </w:rPr>
+        <w:t>, актовегин 200 мг *2р/д. 1 мес.</w:t>
       </w:r>
       <w:r>
         <w:rPr>
@@ -6611,17 +5844,19 @@
         </w:rPr>
         <w:t xml:space="preserve"> </w:t>
       </w:r>
-      <w:r>
-        <w:rPr>
-          <w:lang w:val="ru-RU"/>
-        </w:rPr>
-        <w:t>1 мес.</w:t>
-      </w:r>
-      <w:r>
-        <w:rPr>
-          <w:lang w:val="ru-RU"/>
-        </w:rPr>
-        <w:t>, актовегин 200 мг *2р/д. 1 мес.</w:t>
+      <w:proofErr w:type="spellStart"/>
+      <w:r>
+        <w:rPr>
+          <w:lang w:val="ru-RU"/>
+        </w:rPr>
+        <w:t>нуклео</w:t>
+      </w:r>
+      <w:proofErr w:type="spellEnd"/>
+      <w:r>
+        <w:rPr>
+          <w:lang w:val="ru-RU"/>
+        </w:rPr>
+        <w:t xml:space="preserve"> ЦМФ 1т. *2р/д 20 дней,</w:t>
       </w:r>
     </w:p>
     <w:p>
@@ -6639,108 +5874,58 @@
         <w:rPr>
           <w:lang w:val="ru-RU"/>
         </w:rPr>
-        <w:t>Рек. невропатолога: преп. а-</w:t>
-      </w:r>
-      <w:proofErr w:type="spellStart"/>
-      <w:r>
-        <w:rPr>
-          <w:lang w:val="ru-RU"/>
-        </w:rPr>
-        <w:t>липоевой</w:t>
-      </w:r>
-      <w:proofErr w:type="spellEnd"/>
-      <w:r>
-        <w:rPr>
-          <w:lang w:val="ru-RU"/>
-        </w:rPr>
-        <w:t xml:space="preserve"> к-ты 600 мг в/в кап.</w:t>
-      </w:r>
-      <w:r>
-        <w:rPr>
-          <w:lang w:val="ru-RU"/>
-        </w:rPr>
-        <w:t xml:space="preserve">, </w:t>
-      </w:r>
-      <w:r>
-        <w:rPr>
-          <w:lang w:val="ru-RU"/>
-        </w:rPr>
-        <w:t xml:space="preserve">витамины </w:t>
-      </w:r>
-      <w:proofErr w:type="spellStart"/>
-      <w:r>
-        <w:rPr>
-          <w:lang w:val="ru-RU"/>
-        </w:rPr>
-        <w:t>гр</w:t>
-      </w:r>
-      <w:proofErr w:type="spellEnd"/>
-      <w:r>
-        <w:rPr>
-          <w:lang w:val="ru-RU"/>
-        </w:rPr>
-        <w:t xml:space="preserve"> В, </w:t>
-      </w:r>
-      <w:r>
-        <w:rPr>
-          <w:lang w:val="ru-RU"/>
-        </w:rPr>
-        <w:t>актовегин 10,0 в/в № 10, бенфогамма 300 мг 1т/</w:t>
-      </w:r>
-      <w:proofErr w:type="spellStart"/>
-      <w:r>
-        <w:rPr>
-          <w:lang w:val="ru-RU"/>
-        </w:rPr>
-        <w:t>сут</w:t>
-      </w:r>
-      <w:proofErr w:type="spellEnd"/>
-      <w:r>
-        <w:rPr>
-          <w:lang w:val="ru-RU"/>
-        </w:rPr>
-        <w:t xml:space="preserve"> до 2 мес.</w:t>
-      </w:r>
-      <w:r>
-        <w:rPr>
-          <w:lang w:val="ru-RU"/>
-        </w:rPr>
-        <w:t xml:space="preserve">, </w:t>
-      </w:r>
-      <w:r>
-        <w:rPr>
-          <w:lang w:val="ru-RU"/>
-        </w:rPr>
-        <w:t xml:space="preserve"> </w:t>
-      </w:r>
-      <w:r>
-        <w:rPr>
-          <w:lang w:val="ru-RU"/>
-        </w:rPr>
-        <w:t>вита-</w:t>
-      </w:r>
-      <w:proofErr w:type="spellStart"/>
-      <w:r>
-        <w:rPr>
-          <w:lang w:val="ru-RU"/>
-        </w:rPr>
-        <w:t>мелатононин</w:t>
-      </w:r>
-      <w:proofErr w:type="spellEnd"/>
-      <w:r>
-        <w:rPr>
-          <w:lang w:val="ru-RU"/>
-        </w:rPr>
-        <w:t xml:space="preserve"> 1-2 т </w:t>
-      </w:r>
-      <w:proofErr w:type="spellStart"/>
-      <w:r>
-        <w:rPr>
-          <w:lang w:val="ru-RU"/>
-        </w:rPr>
-        <w:t>веч</w:t>
-      </w:r>
-      <w:proofErr w:type="spellEnd"/>
+        <w:t>Б/</w:t>
+      </w:r>
+      <w:proofErr w:type="gramStart"/>
+      <w:r>
+        <w:rPr>
+          <w:lang w:val="ru-RU"/>
+        </w:rPr>
+        <w:t>л</w:t>
+      </w:r>
+      <w:proofErr w:type="gramEnd"/>
+      <w:r>
+        <w:rPr>
+          <w:lang w:val="ru-RU"/>
+        </w:rPr>
+        <w:t xml:space="preserve"> серия. </w:t>
+      </w:r>
+      <w:r>
+        <w:rPr>
+          <w:lang w:val="ru-RU"/>
+        </w:rPr>
+        <w:t>АДГ</w:t>
+      </w:r>
+      <w:r>
+        <w:rPr>
+          <w:lang w:val="ru-RU"/>
+        </w:rPr>
+        <w:t xml:space="preserve">  №  </w:t>
+      </w:r>
+      <w:r>
+        <w:rPr>
+          <w:lang w:val="ru-RU"/>
+        </w:rPr>
+        <w:t>671</w:t>
+      </w:r>
+      <w:r>
+        <w:rPr>
+          <w:lang w:val="ru-RU"/>
+        </w:rPr>
+        <w:t>8</w:t>
+      </w:r>
+      <w:r>
+        <w:rPr>
+          <w:lang w:val="ru-RU"/>
+        </w:rPr>
+        <w:t xml:space="preserve">     с  </w:t>
+      </w:r>
+      <w:r>
+        <w:rPr>
+          <w:lang w:val="ru-RU"/>
+        </w:rPr>
+        <w:t>22</w:t>
+      </w:r>
       <w:r>
         <w:rPr>
           <w:lang w:val="ru-RU"/>
@@ -6751,774 +5936,67 @@
         <w:rPr>
           <w:lang w:val="ru-RU"/>
         </w:rPr>
-        <w:t>,</w:t>
-      </w:r>
-      <w:r>
-        <w:rPr>
-          <w:lang w:val="ru-RU"/>
-        </w:rPr>
-        <w:t xml:space="preserve"> </w:t>
-      </w:r>
-      <w:r>
-        <w:rPr>
-          <w:lang w:val="ru-RU"/>
-        </w:rPr>
-        <w:t>вестибо 24 мг 2р\д,</w:t>
-      </w:r>
-      <w:r>
-        <w:rPr>
-          <w:lang w:val="ru-RU"/>
-        </w:rPr>
-        <w:t xml:space="preserve"> </w:t>
-      </w:r>
-      <w:r>
-        <w:rPr>
-          <w:lang w:val="ru-RU"/>
-        </w:rPr>
-        <w:t xml:space="preserve"> </w:t>
-      </w:r>
-      <w:r>
-        <w:rPr>
-          <w:lang w:val="ru-RU"/>
-        </w:rPr>
-        <w:t>в</w:t>
-      </w:r>
-      <w:r>
-        <w:rPr>
-          <w:lang w:val="ru-RU"/>
-        </w:rPr>
-        <w:t xml:space="preserve">естинорм 16 мг 1т 3р\д до 2 </w:t>
-      </w:r>
-      <w:proofErr w:type="spellStart"/>
-      <w:proofErr w:type="gramStart"/>
-      <w:r>
-        <w:rPr>
-          <w:lang w:val="ru-RU"/>
-        </w:rPr>
-        <w:t>мес</w:t>
-      </w:r>
-      <w:proofErr w:type="spellEnd"/>
-      <w:proofErr w:type="gramEnd"/>
-      <w:r>
-        <w:rPr>
-          <w:lang w:val="ru-RU"/>
-        </w:rPr>
-        <w:t xml:space="preserve">,, </w:t>
-      </w:r>
-      <w:r>
-        <w:rPr>
-          <w:lang w:val="ru-RU"/>
-        </w:rPr>
-        <w:t xml:space="preserve">габагамма 300 мг </w:t>
-      </w:r>
-      <w:proofErr w:type="spellStart"/>
-      <w:r>
-        <w:rPr>
-          <w:lang w:val="ru-RU"/>
-        </w:rPr>
-        <w:t>веч</w:t>
-      </w:r>
-      <w:proofErr w:type="spellEnd"/>
-      <w:r>
-        <w:rPr>
-          <w:lang w:val="ru-RU"/>
-        </w:rPr>
-        <w:t>, г</w:t>
-      </w:r>
-      <w:r>
-        <w:rPr>
-          <w:lang w:val="ru-RU"/>
-        </w:rPr>
-        <w:t>абантин 300мг 2р/</w:t>
-      </w:r>
-      <w:proofErr w:type="spellStart"/>
-      <w:r>
-        <w:rPr>
-          <w:lang w:val="ru-RU"/>
-        </w:rPr>
-        <w:t>сут</w:t>
-      </w:r>
-      <w:proofErr w:type="spellEnd"/>
-      <w:r>
-        <w:rPr>
-          <w:lang w:val="ru-RU"/>
-        </w:rPr>
-        <w:t xml:space="preserve">. 2-3 </w:t>
-      </w:r>
-      <w:proofErr w:type="spellStart"/>
-      <w:r>
-        <w:rPr>
-          <w:lang w:val="ru-RU"/>
-        </w:rPr>
-        <w:t>нед</w:t>
-      </w:r>
-      <w:proofErr w:type="spellEnd"/>
-      <w:r>
-        <w:rPr>
-          <w:lang w:val="ru-RU"/>
-        </w:rPr>
-        <w:t xml:space="preserve">., </w:t>
-      </w:r>
-      <w:r>
-        <w:rPr>
-          <w:lang w:val="ru-RU"/>
-        </w:rPr>
-        <w:lastRenderedPageBreak/>
-        <w:t>глицин 2т 3/д.</w:t>
-      </w:r>
-      <w:r>
-        <w:rPr>
-          <w:lang w:val="ru-RU"/>
-        </w:rPr>
-        <w:t>,</w:t>
-      </w:r>
-      <w:r>
-        <w:rPr>
-          <w:lang w:val="ru-RU"/>
-        </w:rPr>
-        <w:t xml:space="preserve"> </w:t>
-      </w:r>
-      <w:r>
-        <w:rPr>
-          <w:lang w:val="ru-RU"/>
-        </w:rPr>
-        <w:t xml:space="preserve">глиятон 1000  в/м № 10, </w:t>
-      </w:r>
-      <w:r>
-        <w:rPr>
-          <w:lang w:val="ru-RU"/>
-        </w:rPr>
-        <w:t>кортексин 10,</w:t>
-      </w:r>
-      <w:r>
-        <w:rPr>
-          <w:lang w:val="ru-RU"/>
-        </w:rPr>
-        <w:t>0</w:t>
-      </w:r>
-      <w:r>
-        <w:rPr>
-          <w:lang w:val="ru-RU"/>
-        </w:rPr>
-        <w:t xml:space="preserve"> в/</w:t>
-      </w:r>
-      <w:r>
-        <w:rPr>
-          <w:lang w:val="ru-RU"/>
-        </w:rPr>
-        <w:t>м</w:t>
-      </w:r>
-      <w:r>
-        <w:rPr>
-          <w:lang w:val="ru-RU"/>
-        </w:rPr>
-        <w:t xml:space="preserve"> №10., </w:t>
-      </w:r>
-      <w:r>
-        <w:rPr>
-          <w:lang w:val="ru-RU"/>
-        </w:rPr>
-        <w:t>келтикан 1т.*3р/д.</w:t>
-      </w:r>
-      <w:r>
-        <w:rPr>
-          <w:lang w:val="ru-RU"/>
-        </w:rPr>
-        <w:t xml:space="preserve"> 1 мес.</w:t>
-      </w:r>
-      <w:r>
-        <w:rPr>
-          <w:lang w:val="ru-RU"/>
-        </w:rPr>
-        <w:t xml:space="preserve">, </w:t>
-      </w:r>
-      <w:r>
-        <w:rPr>
-          <w:lang w:val="ru-RU"/>
-        </w:rPr>
-        <w:t xml:space="preserve">луцетам 15,0 в/в </w:t>
-      </w:r>
-      <w:proofErr w:type="spellStart"/>
-      <w:proofErr w:type="gramStart"/>
-      <w:r>
-        <w:rPr>
-          <w:lang w:val="ru-RU"/>
-        </w:rPr>
-        <w:t>стр</w:t>
-      </w:r>
-      <w:proofErr w:type="spellEnd"/>
-      <w:proofErr w:type="gramEnd"/>
-      <w:r>
-        <w:rPr>
-          <w:lang w:val="ru-RU"/>
-        </w:rPr>
-        <w:t xml:space="preserve"> № 10, нуклео ЦМФ 1т. *2р/д 20 дней, </w:t>
-      </w:r>
-      <w:r>
-        <w:rPr>
-          <w:lang w:val="ru-RU"/>
-        </w:rPr>
-        <w:t xml:space="preserve">сермион 30 мг утр. 1 мес., </w:t>
-      </w:r>
-    </w:p>
-    <w:p>
-      <w:pPr>
-        <w:numPr>
-          <w:ilvl w:val="0"/>
-          <w:numId w:val="2"/>
-        </w:numPr>
-        <w:jc w:val="both"/>
-        <w:rPr>
-          <w:lang w:val="ru-RU"/>
-        </w:rPr>
-      </w:pPr>
-      <w:r>
-        <w:rPr>
-          <w:lang w:val="ru-RU"/>
-        </w:rPr>
-        <w:t>УЗИ щит</w:t>
-      </w:r>
-      <w:proofErr w:type="gramStart"/>
+        <w:t>01.18</w:t>
+      </w:r>
+      <w:r>
+        <w:rPr>
+          <w:lang w:val="ru-RU"/>
+        </w:rPr>
+        <w:t xml:space="preserve"> по </w:t>
+      </w:r>
+      <w:r>
+        <w:rPr>
+          <w:lang w:val="ru-RU"/>
+        </w:rPr>
+        <w:t>02</w:t>
+      </w:r>
       <w:r>
         <w:rPr>
           <w:lang w:val="ru-RU"/>
         </w:rPr>
         <w:t>.</w:t>
       </w:r>
-      <w:proofErr w:type="gramEnd"/>
-      <w:r>
-        <w:rPr>
-          <w:lang w:val="ru-RU"/>
-        </w:rPr>
-        <w:t xml:space="preserve"> </w:t>
-      </w:r>
-      <w:proofErr w:type="gramStart"/>
-      <w:r>
-        <w:rPr>
-          <w:lang w:val="ru-RU"/>
-        </w:rPr>
-        <w:t>ж</w:t>
-      </w:r>
-      <w:proofErr w:type="gramEnd"/>
-      <w:r>
-        <w:rPr>
-          <w:lang w:val="ru-RU"/>
-        </w:rPr>
-        <w:t xml:space="preserve">елезы 1р. в год. </w:t>
-      </w:r>
-      <w:r>
-        <w:rPr>
-          <w:lang w:val="ru-RU"/>
-        </w:rPr>
-        <w:t>Контр ТТГ 1р в 6 мес.</w:t>
-      </w:r>
-      <w:r>
-        <w:rPr>
-          <w:lang w:val="ru-RU"/>
-        </w:rPr>
-        <w:t xml:space="preserve"> </w:t>
-      </w:r>
-      <w:r>
-        <w:rPr>
-          <w:lang w:val="ru-RU"/>
-        </w:rPr>
-        <w:t xml:space="preserve">Йодная профилактика  - употребление в пищу йодированной соли и </w:t>
-      </w:r>
-      <w:proofErr w:type="gramStart"/>
-      <w:r>
-        <w:rPr>
-          <w:lang w:val="ru-RU"/>
-        </w:rPr>
-        <w:t>продуктов</w:t>
-      </w:r>
-      <w:proofErr w:type="gramEnd"/>
-      <w:r>
-        <w:rPr>
-          <w:lang w:val="ru-RU"/>
-        </w:rPr>
-        <w:t xml:space="preserve"> содержащих йод.</w:t>
-      </w:r>
-    </w:p>
-    <w:p>
-      <w:pPr>
-        <w:numPr>
-          <w:ilvl w:val="0"/>
-          <w:numId w:val="2"/>
-        </w:numPr>
-        <w:jc w:val="both"/>
-        <w:rPr>
-          <w:lang w:val="ru-RU"/>
-        </w:rPr>
-      </w:pPr>
-      <w:r>
-        <w:rPr>
-          <w:lang w:val="ru-RU"/>
-        </w:rPr>
-        <w:t>В течени</w:t>
-      </w:r>
-      <w:proofErr w:type="gramStart"/>
-      <w:r>
-        <w:rPr>
-          <w:lang w:val="ru-RU"/>
-        </w:rPr>
-        <w:t>и</w:t>
-      </w:r>
-      <w:proofErr w:type="gramEnd"/>
-      <w:r>
-        <w:rPr>
-          <w:lang w:val="ru-RU"/>
-        </w:rPr>
-        <w:t xml:space="preserve"> 6 мес. 2 </w:t>
-      </w:r>
-      <w:proofErr w:type="spellStart"/>
-      <w:r>
-        <w:rPr>
-          <w:lang w:val="ru-RU"/>
-        </w:rPr>
-        <w:t>нед</w:t>
-      </w:r>
-      <w:proofErr w:type="spellEnd"/>
-      <w:r>
-        <w:rPr>
-          <w:lang w:val="ru-RU"/>
-        </w:rPr>
-        <w:t xml:space="preserve">. </w:t>
-      </w:r>
-      <w:proofErr w:type="spellStart"/>
-      <w:r>
-        <w:rPr>
-          <w:lang w:val="ru-RU"/>
-        </w:rPr>
-        <w:t>уросептики</w:t>
-      </w:r>
-      <w:proofErr w:type="spellEnd"/>
-      <w:r>
-        <w:rPr>
-          <w:lang w:val="ru-RU"/>
-        </w:rPr>
-        <w:t xml:space="preserve"> (ципрофлоксацин, норфлоксацин, офлоксин  1 т.*2 р., </w:t>
-      </w:r>
-      <w:proofErr w:type="spellStart"/>
-      <w:r>
-        <w:rPr>
-          <w:lang w:val="ru-RU"/>
-        </w:rPr>
-        <w:t>цифран</w:t>
-      </w:r>
-      <w:proofErr w:type="spellEnd"/>
-      <w:r>
-        <w:rPr>
-          <w:lang w:val="ru-RU"/>
-        </w:rPr>
-        <w:t xml:space="preserve"> 500 мг 1 т.* 3 р., </w:t>
-      </w:r>
-      <w:proofErr w:type="spellStart"/>
-      <w:r>
-        <w:rPr>
-          <w:lang w:val="ru-RU"/>
-        </w:rPr>
-        <w:t>амоксиклав</w:t>
-      </w:r>
-      <w:proofErr w:type="spellEnd"/>
-      <w:r>
-        <w:rPr>
-          <w:lang w:val="ru-RU"/>
-        </w:rPr>
-        <w:t xml:space="preserve">, </w:t>
-      </w:r>
-      <w:proofErr w:type="spellStart"/>
-      <w:r>
-        <w:rPr>
-          <w:lang w:val="ru-RU"/>
-        </w:rPr>
-        <w:t>аугментин</w:t>
-      </w:r>
-      <w:proofErr w:type="spellEnd"/>
-      <w:r>
-        <w:rPr>
-          <w:lang w:val="ru-RU"/>
-        </w:rPr>
-        <w:t xml:space="preserve"> </w:t>
-      </w:r>
-      <w:r>
-        <w:rPr>
-          <w:lang w:val="ru-RU"/>
-        </w:rPr>
-        <w:t>8</w:t>
-      </w:r>
-      <w:r>
-        <w:rPr>
-          <w:lang w:val="ru-RU"/>
-        </w:rPr>
-        <w:t xml:space="preserve">25 мг 1т.*2 р.), 2 </w:t>
-      </w:r>
-      <w:proofErr w:type="spellStart"/>
-      <w:r>
-        <w:rPr>
-          <w:lang w:val="ru-RU"/>
-        </w:rPr>
-        <w:t>нед</w:t>
-      </w:r>
-      <w:proofErr w:type="spellEnd"/>
-      <w:r>
-        <w:rPr>
-          <w:lang w:val="ru-RU"/>
-        </w:rPr>
-        <w:t>. отвар трав (спорыш, толокнянка, почечный чай)</w:t>
-      </w:r>
-      <w:r>
-        <w:rPr>
-          <w:lang w:val="ru-RU"/>
-        </w:rPr>
-        <w:t xml:space="preserve">, </w:t>
-      </w:r>
-      <w:r>
-        <w:rPr>
-          <w:lang w:val="ru-RU"/>
-        </w:rPr>
-        <w:t>Канефрон 2т. *3р/д.</w:t>
-      </w:r>
-      <w:r>
-        <w:rPr>
-          <w:lang w:val="ru-RU"/>
-        </w:rPr>
-        <w:t xml:space="preserve">  Контроль ан. мочи по Нечипоренко. </w:t>
-      </w:r>
-    </w:p>
-    <w:p>
-      <w:pPr>
-        <w:numPr>
-          <w:ilvl w:val="0"/>
-          <w:numId w:val="2"/>
-        </w:numPr>
-        <w:jc w:val="both"/>
-        <w:rPr>
-          <w:lang w:val="ru-RU"/>
-        </w:rPr>
-      </w:pPr>
-      <w:r>
-        <w:rPr>
-          <w:lang w:val="ru-RU"/>
-        </w:rPr>
-        <w:t>Рек</w:t>
-      </w:r>
-      <w:proofErr w:type="gramStart"/>
+      <w:r>
+        <w:rPr>
+          <w:lang w:val="ru-RU"/>
+        </w:rPr>
+        <w:t>02</w:t>
+      </w:r>
+      <w:r>
+        <w:rPr>
+          <w:lang w:val="ru-RU"/>
+        </w:rPr>
+        <w:t>.18</w:t>
+      </w:r>
+      <w:r>
+        <w:rPr>
+          <w:lang w:val="ru-RU"/>
+        </w:rPr>
+        <w:t xml:space="preserve">. к труду    </w:t>
+      </w:r>
+      <w:r>
+        <w:rPr>
+          <w:lang w:val="ru-RU"/>
+        </w:rPr>
+        <w:t>03</w:t>
+      </w:r>
       <w:r>
         <w:rPr>
           <w:lang w:val="ru-RU"/>
         </w:rPr>
         <w:t>.</w:t>
       </w:r>
-      <w:proofErr w:type="gramEnd"/>
-      <w:r>
-        <w:rPr>
-          <w:lang w:val="ru-RU"/>
-        </w:rPr>
-        <w:t xml:space="preserve"> </w:t>
-      </w:r>
-      <w:proofErr w:type="gramStart"/>
-      <w:r>
-        <w:rPr>
-          <w:lang w:val="ru-RU"/>
-        </w:rPr>
-        <w:t>н</w:t>
-      </w:r>
-      <w:proofErr w:type="gramEnd"/>
-      <w:r>
-        <w:rPr>
-          <w:lang w:val="ru-RU"/>
-        </w:rPr>
-        <w:t xml:space="preserve">ефролога: наблюдение терапевта по м/ж, контроль ан. крови, </w:t>
-      </w:r>
-      <w:r>
-        <w:rPr>
-          <w:lang w:val="ru-RU"/>
-        </w:rPr>
-        <w:t xml:space="preserve">мочи, </w:t>
-      </w:r>
-      <w:r>
-        <w:rPr>
-          <w:lang w:val="ru-RU"/>
-        </w:rPr>
-        <w:t xml:space="preserve">показателей азотемии </w:t>
-      </w:r>
-      <w:r>
-        <w:rPr>
-          <w:lang w:val="ru-RU"/>
-        </w:rPr>
-        <w:t>в динамике</w:t>
-      </w:r>
-      <w:r>
-        <w:rPr>
-          <w:lang w:val="ru-RU"/>
-        </w:rPr>
-        <w:t xml:space="preserve"> УЗИ </w:t>
-      </w:r>
-      <w:r>
-        <w:rPr>
-          <w:lang w:val="ru-RU"/>
-        </w:rPr>
-        <w:t xml:space="preserve">МВС </w:t>
-      </w:r>
-      <w:r>
-        <w:rPr>
-          <w:lang w:val="ru-RU"/>
-        </w:rPr>
-        <w:t xml:space="preserve">контроль 2р. в год. </w:t>
-      </w:r>
-      <w:r>
-        <w:rPr>
-          <w:lang w:val="ru-RU"/>
-        </w:rPr>
-        <w:t>Адекватная гипотензивная терапия</w:t>
-      </w:r>
-      <w:r>
-        <w:rPr>
-          <w:lang w:val="ru-RU"/>
-        </w:rPr>
-        <w:t xml:space="preserve"> с </w:t>
-      </w:r>
-      <w:r>
-        <w:rPr>
-          <w:lang w:val="ru-RU"/>
-        </w:rPr>
-        <w:t xml:space="preserve"> </w:t>
-      </w:r>
-      <w:r>
-        <w:rPr>
-          <w:lang w:val="ru-RU"/>
-        </w:rPr>
-        <w:t>и</w:t>
-      </w:r>
-      <w:r>
-        <w:rPr>
-          <w:lang w:val="ru-RU"/>
-        </w:rPr>
-        <w:t>с</w:t>
-      </w:r>
-      <w:r>
-        <w:rPr>
-          <w:lang w:val="ru-RU"/>
-        </w:rPr>
-        <w:t>пользованием ингибиторов АПФ</w:t>
-      </w:r>
-      <w:r>
-        <w:rPr>
-          <w:lang w:val="ru-RU"/>
-        </w:rPr>
-        <w:t>. Канефрон 2т. *3р/д.</w:t>
-      </w:r>
-      <w:r>
-        <w:rPr>
-          <w:lang w:val="ru-RU"/>
-        </w:rPr>
-        <w:t xml:space="preserve"> 1 мес.</w:t>
-      </w:r>
-      <w:r>
-        <w:rPr>
-          <w:lang w:val="ru-RU"/>
-        </w:rPr>
-        <w:t xml:space="preserve"> </w:t>
-      </w:r>
-    </w:p>
-    <w:p>
-      <w:pPr>
-        <w:numPr>
-          <w:ilvl w:val="0"/>
-          <w:numId w:val="2"/>
-        </w:numPr>
-        <w:jc w:val="both"/>
-        <w:rPr>
-          <w:lang w:val="ru-RU"/>
-        </w:rPr>
-      </w:pPr>
-      <w:proofErr w:type="gramStart"/>
-      <w:r>
-        <w:rPr>
-          <w:lang w:val="ru-RU"/>
-        </w:rPr>
-        <w:t xml:space="preserve">Рек. окулиста: квинакс 2к.*3р/д. в ОИ, окювайт лютеин </w:t>
-      </w:r>
-      <w:r>
-        <w:rPr>
-          <w:lang w:val="ru-RU"/>
-        </w:rPr>
-        <w:t>форте 1т.*1</w:t>
-      </w:r>
-      <w:r>
-        <w:rPr>
-          <w:lang w:val="ru-RU"/>
-        </w:rPr>
-        <w:t xml:space="preserve">р/д., </w:t>
-      </w:r>
-      <w:r>
-        <w:rPr>
-          <w:lang w:val="ru-RU"/>
-        </w:rPr>
-        <w:t xml:space="preserve">дицинон 1т. 3р/д., </w:t>
-      </w:r>
-      <w:r>
-        <w:rPr>
-          <w:lang w:val="ru-RU"/>
-        </w:rPr>
-        <w:t>вазонит 1т.*2р/д.,</w:t>
-      </w:r>
-      <w:r>
-        <w:rPr>
-          <w:lang w:val="ru-RU"/>
-        </w:rPr>
-        <w:t xml:space="preserve"> </w:t>
-      </w:r>
-      <w:r>
-        <w:rPr>
-          <w:lang w:val="ru-RU"/>
-        </w:rPr>
-        <w:t xml:space="preserve">офтан </w:t>
-      </w:r>
-      <w:proofErr w:type="spellStart"/>
-      <w:r>
-        <w:rPr>
-          <w:lang w:val="ru-RU"/>
-        </w:rPr>
-        <w:t>катахром</w:t>
-      </w:r>
-      <w:proofErr w:type="spellEnd"/>
-      <w:r>
-        <w:rPr>
-          <w:lang w:val="ru-RU"/>
-        </w:rPr>
-        <w:t xml:space="preserve"> 2к. *3р/д, эмоксипин 2к. *3р/д. в ОИ, тауфон 2к.*3р/д. в ОИ</w:t>
-      </w:r>
-      <w:r>
-        <w:rPr>
-          <w:lang w:val="ru-RU"/>
-        </w:rPr>
-        <w:t>, трайкор 1т 1р/д,</w:t>
-      </w:r>
-      <w:r>
-        <w:rPr>
-          <w:lang w:val="ru-RU"/>
-        </w:rPr>
-        <w:t>,</w:t>
-      </w:r>
-      <w:r>
-        <w:rPr>
-          <w:lang w:val="ru-RU"/>
-        </w:rPr>
-        <w:t xml:space="preserve"> </w:t>
-      </w:r>
-      <w:proofErr w:type="spellStart"/>
-      <w:r>
-        <w:rPr>
-          <w:lang w:val="ru-RU"/>
-        </w:rPr>
-        <w:t>слезавит</w:t>
-      </w:r>
-      <w:proofErr w:type="spellEnd"/>
-      <w:r>
-        <w:rPr>
-          <w:lang w:val="ru-RU"/>
-        </w:rPr>
-        <w:t xml:space="preserve"> 1т.*1р/д.</w:t>
-      </w:r>
-      <w:r>
-        <w:rPr>
-          <w:lang w:val="ru-RU"/>
-        </w:rPr>
-        <w:t xml:space="preserve"> </w:t>
-      </w:r>
-      <w:proofErr w:type="spellStart"/>
-      <w:r>
-        <w:rPr>
-          <w:lang w:val="ru-RU"/>
-        </w:rPr>
-        <w:t>оптикс</w:t>
-      </w:r>
-      <w:proofErr w:type="spellEnd"/>
-      <w:r>
-        <w:rPr>
-          <w:lang w:val="ru-RU"/>
-        </w:rPr>
-        <w:t xml:space="preserve"> </w:t>
-      </w:r>
-      <w:r>
-        <w:rPr>
-          <w:lang w:val="ru-RU"/>
-        </w:rPr>
-        <w:t xml:space="preserve">форте </w:t>
-      </w:r>
-      <w:r>
-        <w:rPr>
-          <w:lang w:val="ru-RU"/>
-        </w:rPr>
-        <w:t xml:space="preserve">1т 1р\д </w:t>
-      </w:r>
-      <w:r>
-        <w:rPr>
-          <w:lang w:val="ru-RU"/>
-        </w:rPr>
-        <w:t xml:space="preserve"> </w:t>
-      </w:r>
-      <w:proofErr w:type="spellStart"/>
-      <w:r>
-        <w:rPr>
-          <w:lang w:val="ru-RU"/>
-        </w:rPr>
-        <w:t>конс</w:t>
-      </w:r>
-      <w:proofErr w:type="spellEnd"/>
-      <w:r>
-        <w:rPr>
-          <w:lang w:val="ru-RU"/>
-        </w:rPr>
-        <w:t xml:space="preserve">. лазерного хирурга. </w:t>
-      </w:r>
-      <w:proofErr w:type="gramEnd"/>
-    </w:p>
-    <w:p>
-      <w:pPr>
-        <w:numPr>
-          <w:ilvl w:val="0"/>
-          <w:numId w:val="2"/>
-        </w:numPr>
-        <w:jc w:val="both"/>
-        <w:rPr>
-          <w:lang w:val="ru-RU"/>
-        </w:rPr>
-      </w:pPr>
-      <w:r>
-        <w:rPr>
-          <w:lang w:val="ru-RU"/>
-        </w:rPr>
-        <w:t>Рек</w:t>
-      </w:r>
-      <w:proofErr w:type="gramStart"/>
-      <w:r>
-        <w:rPr>
-          <w:lang w:val="ru-RU"/>
-        </w:rPr>
-        <w:t>.</w:t>
-      </w:r>
-      <w:proofErr w:type="gramEnd"/>
-      <w:r>
-        <w:rPr>
-          <w:lang w:val="ru-RU"/>
-        </w:rPr>
-        <w:t xml:space="preserve"> </w:t>
-      </w:r>
-      <w:proofErr w:type="gramStart"/>
-      <w:r>
-        <w:rPr>
-          <w:lang w:val="ru-RU"/>
-        </w:rPr>
-        <w:t>г</w:t>
-      </w:r>
-      <w:proofErr w:type="gramEnd"/>
-      <w:r>
-        <w:rPr>
-          <w:lang w:val="ru-RU"/>
-        </w:rPr>
-        <w:t>астроэнтеролога: стол №5, режим питания,</w:t>
+      <w:r>
+        <w:rPr>
+          <w:lang w:val="ru-RU"/>
+        </w:rPr>
+        <w:t>02</w:t>
+      </w:r>
+      <w:r>
+        <w:rPr>
+          <w:lang w:val="ru-RU"/>
+        </w:rPr>
+        <w:t>.18</w:t>
       </w:r>
       <w:r>
         <w:rPr>
@@ -7535,1184 +6013,8 @@
           <w:lang w:val="ru-RU"/>
         </w:rPr>
       </w:pPr>
-      <w:proofErr w:type="spellStart"/>
-      <w:r>
-        <w:rPr>
-          <w:lang w:val="ru-RU"/>
-        </w:rPr>
-        <w:t>алмагель</w:t>
-      </w:r>
-      <w:proofErr w:type="spellEnd"/>
-      <w:r>
-        <w:rPr>
-          <w:lang w:val="ru-RU"/>
-        </w:rPr>
-        <w:t xml:space="preserve">  по 1 д. л. *3р/д </w:t>
-      </w:r>
-      <w:proofErr w:type="gramStart"/>
-      <w:r>
-        <w:rPr>
-          <w:lang w:val="ru-RU"/>
-        </w:rPr>
-        <w:t>ч</w:t>
-      </w:r>
-      <w:proofErr w:type="gramEnd"/>
-      <w:r>
-        <w:rPr>
-          <w:lang w:val="ru-RU"/>
-        </w:rPr>
-        <w:t>/з 1 час после еды 10 дней,</w:t>
-      </w:r>
-      <w:r>
-        <w:rPr>
-          <w:lang w:val="ru-RU"/>
-        </w:rPr>
-        <w:t xml:space="preserve"> </w:t>
-      </w:r>
-    </w:p>
-    <w:p>
-      <w:pPr>
-        <w:ind w:left="435"/>
-        <w:jc w:val="both"/>
-        <w:rPr>
-          <w:lang w:val="ru-RU"/>
-        </w:rPr>
-      </w:pPr>
-      <w:r>
-        <w:rPr>
-          <w:lang w:val="ru-RU"/>
-        </w:rPr>
-        <w:t>галстена по 10 кап. *3р/д. за 20 мин. до еды 1 мес.,</w:t>
-      </w:r>
-      <w:r>
-        <w:rPr>
-          <w:lang w:val="ru-RU"/>
-        </w:rPr>
-        <w:t xml:space="preserve"> </w:t>
-      </w:r>
-    </w:p>
-    <w:p>
-      <w:pPr>
-        <w:ind w:left="435"/>
-        <w:jc w:val="both"/>
-        <w:rPr>
-          <w:lang w:val="ru-RU"/>
-        </w:rPr>
-      </w:pPr>
-      <w:proofErr w:type="spellStart"/>
-      <w:r>
-        <w:rPr>
-          <w:lang w:val="ru-RU"/>
-        </w:rPr>
-        <w:t>домизон</w:t>
-      </w:r>
-      <w:proofErr w:type="spellEnd"/>
-      <w:r>
-        <w:rPr>
-          <w:lang w:val="ru-RU"/>
-        </w:rPr>
-        <w:t xml:space="preserve"> по 1 т 3р/д – 10 дней,</w:t>
-      </w:r>
-      <w:r>
-        <w:rPr>
-          <w:lang w:val="ru-RU"/>
-        </w:rPr>
-        <w:t xml:space="preserve"> </w:t>
-      </w:r>
-    </w:p>
-    <w:p>
-      <w:pPr>
-        <w:ind w:left="435"/>
-        <w:jc w:val="both"/>
-        <w:rPr>
-          <w:lang w:val="ru-RU"/>
-        </w:rPr>
-      </w:pPr>
-      <w:proofErr w:type="spellStart"/>
-      <w:r>
-        <w:rPr>
-          <w:lang w:val="ru-RU"/>
-        </w:rPr>
-        <w:t>квамател</w:t>
-      </w:r>
-      <w:proofErr w:type="spellEnd"/>
-      <w:r>
-        <w:rPr>
-          <w:lang w:val="ru-RU"/>
-        </w:rPr>
-        <w:t xml:space="preserve"> 20 мг 1т. </w:t>
-      </w:r>
-      <w:proofErr w:type="spellStart"/>
-      <w:r>
-        <w:rPr>
-          <w:lang w:val="ru-RU"/>
-        </w:rPr>
-        <w:t>веч</w:t>
-      </w:r>
-      <w:proofErr w:type="spellEnd"/>
-      <w:proofErr w:type="gramStart"/>
-      <w:r>
-        <w:rPr>
-          <w:lang w:val="ru-RU"/>
-        </w:rPr>
-        <w:t>.,</w:t>
-      </w:r>
-      <w:proofErr w:type="gramEnd"/>
-    </w:p>
-    <w:p>
-      <w:pPr>
-        <w:ind w:left="435"/>
-        <w:jc w:val="both"/>
-        <w:rPr>
-          <w:lang w:val="ru-RU"/>
-        </w:rPr>
-      </w:pPr>
-      <w:r>
-        <w:rPr>
-          <w:lang w:val="ru-RU"/>
-        </w:rPr>
-        <w:t>ма</w:t>
-      </w:r>
-      <w:r>
-        <w:rPr>
-          <w:lang w:val="ru-RU"/>
-        </w:rPr>
-        <w:t xml:space="preserve">алокс 1 </w:t>
-      </w:r>
-      <w:proofErr w:type="spellStart"/>
-      <w:r>
-        <w:rPr>
-          <w:lang w:val="ru-RU"/>
-        </w:rPr>
-        <w:t>дес</w:t>
-      </w:r>
-      <w:proofErr w:type="spellEnd"/>
-      <w:r>
-        <w:rPr>
-          <w:lang w:val="ru-RU"/>
-        </w:rPr>
-        <w:t xml:space="preserve">. л. *3р/д. </w:t>
-      </w:r>
-      <w:proofErr w:type="gramStart"/>
-      <w:r>
-        <w:rPr>
-          <w:lang w:val="ru-RU"/>
-        </w:rPr>
-        <w:t>ч</w:t>
-      </w:r>
-      <w:proofErr w:type="gramEnd"/>
-      <w:r>
-        <w:rPr>
-          <w:lang w:val="ru-RU"/>
-        </w:rPr>
-        <w:t>/з 1</w:t>
-      </w:r>
-      <w:r>
-        <w:rPr>
-          <w:lang w:val="ru-RU"/>
-        </w:rPr>
-        <w:t>ч. после еды,</w:t>
-      </w:r>
-      <w:r>
-        <w:rPr>
-          <w:lang w:val="ru-RU"/>
-        </w:rPr>
-        <w:t xml:space="preserve"> </w:t>
-      </w:r>
-    </w:p>
-    <w:p>
-      <w:pPr>
-        <w:ind w:left="435"/>
-        <w:jc w:val="both"/>
-        <w:rPr>
-          <w:lang w:val="ru-RU"/>
-        </w:rPr>
-      </w:pPr>
-      <w:proofErr w:type="spellStart"/>
-      <w:r>
-        <w:rPr>
-          <w:lang w:val="ru-RU"/>
-        </w:rPr>
-        <w:t>мезим</w:t>
-      </w:r>
-      <w:proofErr w:type="spellEnd"/>
-      <w:r>
-        <w:rPr>
-          <w:lang w:val="ru-RU"/>
-        </w:rPr>
-        <w:t xml:space="preserve"> 10 тыс.</w:t>
-      </w:r>
-      <w:r>
-        <w:rPr>
-          <w:lang w:val="ru-RU"/>
-        </w:rPr>
-        <w:t xml:space="preserve"> 1т. *3р/д. во время еды 2 </w:t>
-      </w:r>
-      <w:proofErr w:type="spellStart"/>
-      <w:r>
-        <w:rPr>
-          <w:lang w:val="ru-RU"/>
-        </w:rPr>
-        <w:t>нед</w:t>
-      </w:r>
-      <w:proofErr w:type="spellEnd"/>
-      <w:r>
-        <w:rPr>
-          <w:lang w:val="ru-RU"/>
-        </w:rPr>
-        <w:t>.,</w:t>
-      </w:r>
-      <w:r>
-        <w:rPr>
-          <w:lang w:val="ru-RU"/>
-        </w:rPr>
-        <w:t xml:space="preserve"> </w:t>
-      </w:r>
-    </w:p>
-    <w:p>
-      <w:pPr>
-        <w:ind w:left="435"/>
-        <w:jc w:val="both"/>
-        <w:rPr>
-          <w:lang w:val="ru-RU"/>
-        </w:rPr>
-      </w:pPr>
-      <w:r>
-        <w:rPr>
-          <w:lang w:val="ru-RU"/>
-        </w:rPr>
-        <w:t>омепразол 1к. *2р/</w:t>
-      </w:r>
-      <w:proofErr w:type="spellStart"/>
-      <w:r>
-        <w:rPr>
-          <w:lang w:val="ru-RU"/>
-        </w:rPr>
-        <w:t>сут</w:t>
-      </w:r>
-      <w:proofErr w:type="spellEnd"/>
-      <w:r>
-        <w:rPr>
-          <w:lang w:val="ru-RU"/>
-        </w:rPr>
-        <w:t>. за 10 мин. до еды;</w:t>
-      </w:r>
-      <w:r>
-        <w:rPr>
-          <w:lang w:val="ru-RU"/>
-        </w:rPr>
-        <w:t xml:space="preserve"> </w:t>
-      </w:r>
-    </w:p>
-    <w:p>
-      <w:pPr>
-        <w:ind w:left="435"/>
-        <w:jc w:val="both"/>
-        <w:rPr>
-          <w:lang w:val="ru-RU"/>
-        </w:rPr>
-      </w:pPr>
-      <w:proofErr w:type="spellStart"/>
-      <w:r>
-        <w:rPr>
-          <w:lang w:val="ru-RU"/>
-        </w:rPr>
-        <w:t>пангрол</w:t>
-      </w:r>
-      <w:proofErr w:type="spellEnd"/>
-      <w:r>
-        <w:rPr>
-          <w:lang w:val="ru-RU"/>
-        </w:rPr>
-        <w:t xml:space="preserve"> 25 тыс. по 1</w:t>
-      </w:r>
-      <w:r>
-        <w:rPr>
-          <w:lang w:val="ru-RU"/>
-        </w:rPr>
-        <w:t>т. *3р/д. во время еды 2 недели;</w:t>
-      </w:r>
-      <w:r>
-        <w:rPr>
-          <w:lang w:val="ru-RU"/>
-        </w:rPr>
-        <w:t xml:space="preserve"> </w:t>
-      </w:r>
-    </w:p>
-    <w:p>
-      <w:pPr>
-        <w:ind w:left="435"/>
-        <w:jc w:val="both"/>
-        <w:rPr>
-          <w:lang w:val="ru-RU"/>
-        </w:rPr>
-      </w:pPr>
-      <w:proofErr w:type="spellStart"/>
-      <w:r>
-        <w:rPr>
-          <w:lang w:val="ru-RU"/>
-        </w:rPr>
-        <w:t>рафахолин</w:t>
-      </w:r>
-      <w:proofErr w:type="spellEnd"/>
-      <w:r>
-        <w:rPr>
-          <w:lang w:val="ru-RU"/>
-        </w:rPr>
-        <w:t xml:space="preserve"> </w:t>
-      </w:r>
-      <w:proofErr w:type="gramStart"/>
-      <w:r>
-        <w:rPr>
-          <w:lang w:val="ru-RU"/>
-        </w:rPr>
-        <w:t>Ц</w:t>
-      </w:r>
-      <w:proofErr w:type="gramEnd"/>
-      <w:r>
-        <w:rPr>
-          <w:lang w:val="ru-RU"/>
-        </w:rPr>
-        <w:t xml:space="preserve"> по 1др. *3р/д. после еды 1 мес.</w:t>
-      </w:r>
-      <w:r>
-        <w:rPr>
-          <w:lang w:val="ru-RU"/>
-        </w:rPr>
-        <w:t>,</w:t>
-      </w:r>
-      <w:r>
-        <w:rPr>
-          <w:lang w:val="ru-RU"/>
-        </w:rPr>
-        <w:t xml:space="preserve"> </w:t>
-      </w:r>
-    </w:p>
-    <w:p>
-      <w:pPr>
-        <w:ind w:left="435"/>
-        <w:jc w:val="both"/>
-        <w:rPr>
-          <w:lang w:val="ru-RU"/>
-        </w:rPr>
-      </w:pPr>
-      <w:proofErr w:type="spellStart"/>
-      <w:r>
-        <w:rPr>
-          <w:lang w:val="ru-RU"/>
-        </w:rPr>
-        <w:t>фосфалюгель</w:t>
-      </w:r>
-      <w:proofErr w:type="spellEnd"/>
-      <w:r>
-        <w:rPr>
-          <w:lang w:val="ru-RU"/>
-        </w:rPr>
-        <w:t xml:space="preserve"> 1п  2р/д </w:t>
-      </w:r>
-      <w:proofErr w:type="gramStart"/>
-      <w:r>
-        <w:rPr>
-          <w:lang w:val="ru-RU"/>
-        </w:rPr>
-        <w:t>ч</w:t>
-      </w:r>
-      <w:proofErr w:type="gramEnd"/>
-      <w:r>
-        <w:rPr>
-          <w:lang w:val="ru-RU"/>
-        </w:rPr>
-        <w:t xml:space="preserve">/з час после еды 2 </w:t>
-      </w:r>
-      <w:proofErr w:type="spellStart"/>
-      <w:r>
-        <w:rPr>
-          <w:lang w:val="ru-RU"/>
-        </w:rPr>
-        <w:t>нед</w:t>
-      </w:r>
-      <w:proofErr w:type="spellEnd"/>
-      <w:r>
-        <w:rPr>
-          <w:lang w:val="ru-RU"/>
-        </w:rPr>
-        <w:t>.</w:t>
-      </w:r>
-      <w:r>
-        <w:rPr>
-          <w:lang w:val="ru-RU"/>
-        </w:rPr>
-        <w:t xml:space="preserve">, </w:t>
-      </w:r>
-    </w:p>
-    <w:p>
-      <w:pPr>
-        <w:ind w:left="435"/>
-        <w:jc w:val="both"/>
-        <w:rPr>
-          <w:lang w:val="ru-RU"/>
-        </w:rPr>
-      </w:pPr>
-      <w:proofErr w:type="spellStart"/>
-      <w:r>
-        <w:rPr>
-          <w:lang w:val="ru-RU"/>
-        </w:rPr>
-        <w:t>урсохол</w:t>
-      </w:r>
-      <w:proofErr w:type="spellEnd"/>
-      <w:r>
-        <w:rPr>
-          <w:lang w:val="ru-RU"/>
-        </w:rPr>
-        <w:t xml:space="preserve"> 2т на ночь 1 </w:t>
-      </w:r>
-      <w:proofErr w:type="spellStart"/>
-      <w:proofErr w:type="gramStart"/>
-      <w:r>
-        <w:rPr>
-          <w:lang w:val="ru-RU"/>
-        </w:rPr>
-        <w:t>мес</w:t>
-      </w:r>
-      <w:proofErr w:type="spellEnd"/>
-      <w:proofErr w:type="gramEnd"/>
-      <w:r>
-        <w:rPr>
-          <w:lang w:val="ru-RU"/>
-        </w:rPr>
-        <w:t xml:space="preserve">, </w:t>
-      </w:r>
-    </w:p>
-    <w:p>
-      <w:pPr>
-        <w:ind w:left="435"/>
-        <w:jc w:val="both"/>
-        <w:rPr>
-          <w:lang w:val="ru-RU"/>
-        </w:rPr>
-      </w:pPr>
-      <w:r>
-        <w:rPr>
-          <w:lang w:val="ru-RU"/>
-        </w:rPr>
-        <w:t xml:space="preserve"> смарт омега 1кап. *1р/д. 1 мес. </w:t>
-      </w:r>
-    </w:p>
-    <w:p>
-      <w:pPr>
-        <w:numPr>
-          <w:ilvl w:val="0"/>
-          <w:numId w:val="2"/>
-        </w:numPr>
-        <w:jc w:val="both"/>
-        <w:rPr>
-          <w:lang w:val="ru-RU"/>
-        </w:rPr>
-      </w:pPr>
-      <w:r>
-        <w:rPr>
-          <w:lang w:val="ru-RU"/>
-        </w:rPr>
-        <w:t>Рек</w:t>
-      </w:r>
-      <w:proofErr w:type="gramStart"/>
-      <w:r>
-        <w:rPr>
-          <w:lang w:val="ru-RU"/>
-        </w:rPr>
-        <w:t>.</w:t>
-      </w:r>
-      <w:proofErr w:type="gramEnd"/>
-      <w:r>
-        <w:rPr>
-          <w:lang w:val="ru-RU"/>
-        </w:rPr>
-        <w:t xml:space="preserve"> </w:t>
-      </w:r>
-      <w:proofErr w:type="gramStart"/>
-      <w:r>
-        <w:rPr>
-          <w:lang w:val="ru-RU"/>
-        </w:rPr>
-        <w:t>г</w:t>
-      </w:r>
-      <w:proofErr w:type="gramEnd"/>
-      <w:r>
-        <w:rPr>
-          <w:lang w:val="ru-RU"/>
-        </w:rPr>
-        <w:t xml:space="preserve">ематолога: тардиферон </w:t>
-      </w:r>
-      <w:r>
-        <w:rPr>
-          <w:lang w:val="ru-RU"/>
-        </w:rPr>
-        <w:t>2</w:t>
-      </w:r>
-      <w:r>
-        <w:rPr>
-          <w:lang w:val="ru-RU"/>
-        </w:rPr>
-        <w:t xml:space="preserve">т./д. </w:t>
-      </w:r>
-      <w:r>
-        <w:rPr>
-          <w:lang w:val="ru-RU"/>
-        </w:rPr>
-        <w:t>3р/д 1 ме</w:t>
-      </w:r>
-      <w:r>
-        <w:rPr>
-          <w:lang w:val="ru-RU"/>
-        </w:rPr>
-        <w:t xml:space="preserve">с., </w:t>
-      </w:r>
-      <w:r>
-        <w:rPr>
-          <w:lang w:val="ru-RU"/>
-        </w:rPr>
-        <w:t xml:space="preserve"> селен 50 мкг 1т 1р\д 40 дней, </w:t>
-      </w:r>
-      <w:r>
-        <w:rPr>
-          <w:lang w:val="ru-RU"/>
-        </w:rPr>
-        <w:t xml:space="preserve">нейровитан 1т/д. </w:t>
-      </w:r>
-      <w:proofErr w:type="spellStart"/>
-      <w:r>
-        <w:rPr>
-          <w:lang w:val="ru-RU"/>
-        </w:rPr>
-        <w:t>веч</w:t>
-      </w:r>
-      <w:proofErr w:type="spellEnd"/>
-      <w:r>
-        <w:rPr>
-          <w:lang w:val="ru-RU"/>
-        </w:rPr>
-        <w:t xml:space="preserve">. Дан совет по питанию. </w:t>
-      </w:r>
-      <w:proofErr w:type="spellStart"/>
-      <w:r>
-        <w:rPr>
-          <w:lang w:val="ru-RU"/>
-        </w:rPr>
-        <w:t>Сорбифер</w:t>
-      </w:r>
-      <w:proofErr w:type="spellEnd"/>
-      <w:r>
-        <w:rPr>
-          <w:lang w:val="ru-RU"/>
-        </w:rPr>
-        <w:t xml:space="preserve"> </w:t>
-      </w:r>
-      <w:proofErr w:type="spellStart"/>
-      <w:r>
-        <w:rPr>
-          <w:lang w:val="ru-RU"/>
-        </w:rPr>
-        <w:t>дурулес</w:t>
-      </w:r>
-      <w:proofErr w:type="spellEnd"/>
-      <w:r>
-        <w:rPr>
-          <w:lang w:val="ru-RU"/>
-        </w:rPr>
-        <w:t xml:space="preserve">  1т. </w:t>
-      </w:r>
-      <w:r>
-        <w:rPr>
-          <w:lang w:val="ru-RU"/>
-        </w:rPr>
-        <w:t xml:space="preserve"> </w:t>
-      </w:r>
-      <w:r>
-        <w:rPr>
-          <w:lang w:val="ru-RU"/>
-        </w:rPr>
-        <w:t xml:space="preserve">Контроль </w:t>
-      </w:r>
-      <w:proofErr w:type="gramStart"/>
-      <w:r>
-        <w:rPr>
-          <w:lang w:val="ru-RU"/>
-        </w:rPr>
-        <w:t>ч</w:t>
-      </w:r>
-      <w:proofErr w:type="gramEnd"/>
-      <w:r>
-        <w:rPr>
-          <w:lang w:val="ru-RU"/>
-        </w:rPr>
-        <w:t xml:space="preserve">/з 2 мес. </w:t>
-      </w:r>
-    </w:p>
-    <w:p>
-      <w:pPr>
-        <w:numPr>
-          <w:ilvl w:val="0"/>
-          <w:numId w:val="2"/>
-        </w:numPr>
-        <w:jc w:val="both"/>
-        <w:rPr>
-          <w:lang w:val="ru-RU"/>
-        </w:rPr>
-      </w:pPr>
-      <w:r>
-        <w:rPr>
-          <w:lang w:val="ru-RU"/>
-        </w:rPr>
-        <w:t xml:space="preserve">Рек. ревматолога: </w:t>
-      </w:r>
-      <w:r>
-        <w:rPr>
-          <w:lang w:val="ru-RU"/>
-        </w:rPr>
-        <w:t xml:space="preserve">ограничение </w:t>
-      </w:r>
-      <w:proofErr w:type="spellStart"/>
-      <w:proofErr w:type="gramStart"/>
-      <w:r>
-        <w:rPr>
-          <w:lang w:val="ru-RU"/>
-        </w:rPr>
-        <w:t>физ</w:t>
-      </w:r>
-      <w:proofErr w:type="spellEnd"/>
-      <w:proofErr w:type="gramEnd"/>
-      <w:r>
-        <w:rPr>
-          <w:lang w:val="ru-RU"/>
-        </w:rPr>
-        <w:t xml:space="preserve"> нагрузки на суставы</w:t>
-      </w:r>
-      <w:r>
-        <w:rPr>
-          <w:lang w:val="ru-RU"/>
-        </w:rPr>
-        <w:t xml:space="preserve">, </w:t>
-      </w:r>
-      <w:r>
-        <w:rPr>
-          <w:lang w:val="ru-RU"/>
-        </w:rPr>
-        <w:t xml:space="preserve">пиаскледин 300 1 к утром с едой 3 мес., синметон  750 1р/д  - 10 дней и при болях. </w:t>
-      </w:r>
-      <w:r>
-        <w:rPr>
-          <w:lang w:val="ru-RU"/>
-        </w:rPr>
-        <w:t xml:space="preserve"> </w:t>
-      </w:r>
-      <w:proofErr w:type="spellStart"/>
-      <w:r>
-        <w:rPr>
-          <w:lang w:val="ru-RU"/>
-        </w:rPr>
-        <w:t>алфлутоп</w:t>
-      </w:r>
-      <w:proofErr w:type="spellEnd"/>
-      <w:r>
-        <w:rPr>
-          <w:lang w:val="ru-RU"/>
-        </w:rPr>
-        <w:t xml:space="preserve"> 1,0 *1р. в/м №20, </w:t>
-      </w:r>
-      <w:proofErr w:type="spellStart"/>
-      <w:r>
-        <w:rPr>
-          <w:lang w:val="ru-RU"/>
-        </w:rPr>
-        <w:t>кальцемин</w:t>
-      </w:r>
-      <w:proofErr w:type="spellEnd"/>
-      <w:r>
-        <w:rPr>
-          <w:lang w:val="ru-RU"/>
-        </w:rPr>
-        <w:t xml:space="preserve"> </w:t>
-      </w:r>
-      <w:proofErr w:type="spellStart"/>
-      <w:r>
-        <w:rPr>
-          <w:lang w:val="ru-RU"/>
-        </w:rPr>
-        <w:t>адванс</w:t>
-      </w:r>
-      <w:proofErr w:type="spellEnd"/>
-      <w:r>
-        <w:rPr>
-          <w:lang w:val="ru-RU"/>
-        </w:rPr>
-        <w:t xml:space="preserve"> 1т. *2р/д. 2 мес., </w:t>
-      </w:r>
-      <w:proofErr w:type="spellStart"/>
-      <w:r>
-        <w:rPr>
-          <w:lang w:val="ru-RU"/>
-        </w:rPr>
-        <w:t>инцена</w:t>
-      </w:r>
-      <w:proofErr w:type="spellEnd"/>
-      <w:r>
-        <w:rPr>
-          <w:lang w:val="ru-RU"/>
-        </w:rPr>
-        <w:t xml:space="preserve"> 10к. *3р/д. до 4 недель; местно: </w:t>
-      </w:r>
-      <w:proofErr w:type="spellStart"/>
-      <w:r>
-        <w:rPr>
-          <w:lang w:val="ru-RU"/>
-        </w:rPr>
-        <w:t>диклак</w:t>
-      </w:r>
-      <w:proofErr w:type="spellEnd"/>
-      <w:r>
-        <w:rPr>
-          <w:lang w:val="ru-RU"/>
-        </w:rPr>
-        <w:t xml:space="preserve"> гель 5% 2р/д. 10 дней. </w:t>
-      </w:r>
-    </w:p>
-    <w:p>
-      <w:pPr>
-        <w:numPr>
-          <w:ilvl w:val="0"/>
-          <w:numId w:val="2"/>
-        </w:numPr>
-        <w:jc w:val="both"/>
-        <w:rPr>
-          <w:lang w:val="ru-RU"/>
-        </w:rPr>
-      </w:pPr>
-      <w:r>
-        <w:rPr>
-          <w:lang w:val="ru-RU"/>
-        </w:rPr>
-        <w:t>Осмотр  зав. п-кой</w:t>
-      </w:r>
-      <w:r>
-        <w:rPr>
-          <w:lang w:val="ru-RU"/>
-        </w:rPr>
-        <w:t xml:space="preserve"> обл. энд. диспансера, зав. кафедрой</w:t>
-      </w:r>
-      <w:r>
-        <w:rPr>
-          <w:lang w:val="ru-RU"/>
-        </w:rPr>
-        <w:t xml:space="preserve"> энд. хирургии для комиссионного решения вопроса о целесообразности хир. лечения,  </w:t>
-      </w:r>
-      <w:proofErr w:type="gramStart"/>
-      <w:r>
-        <w:rPr>
-          <w:lang w:val="ru-RU"/>
-        </w:rPr>
-        <w:t>согласно приказа</w:t>
-      </w:r>
-      <w:proofErr w:type="gramEnd"/>
-      <w:r>
-        <w:rPr>
-          <w:lang w:val="ru-RU"/>
-        </w:rPr>
-        <w:t xml:space="preserve"> № 609 от 01.10.07.    </w:t>
-      </w:r>
-    </w:p>
-    <w:p>
-      <w:pPr>
-        <w:numPr>
-          <w:ilvl w:val="0"/>
-          <w:numId w:val="2"/>
-        </w:numPr>
-        <w:jc w:val="both"/>
-        <w:rPr>
-          <w:color w:val="92D050"/>
-          <w:lang w:val="ru-RU"/>
-        </w:rPr>
-      </w:pPr>
-      <w:r>
-        <w:rPr>
-          <w:color w:val="92D050"/>
-          <w:lang w:val="ru-RU"/>
-        </w:rPr>
-        <w:t>Рекомендовано обращение в клинико-диагностического отд. областного перинатального центра</w:t>
-      </w:r>
-      <w:proofErr w:type="gramStart"/>
-      <w:r>
-        <w:rPr>
-          <w:color w:val="92D050"/>
-          <w:lang w:val="ru-RU"/>
-        </w:rPr>
-        <w:t>.</w:t>
-      </w:r>
-      <w:proofErr w:type="gramEnd"/>
-      <w:r>
-        <w:rPr>
-          <w:color w:val="92D050"/>
-          <w:lang w:val="ru-RU"/>
-        </w:rPr>
-        <w:t xml:space="preserve"> ( </w:t>
-      </w:r>
-      <w:proofErr w:type="gramStart"/>
-      <w:r>
-        <w:rPr>
-          <w:color w:val="92D050"/>
-          <w:lang w:val="ru-RU"/>
-        </w:rPr>
-        <w:t>б</w:t>
-      </w:r>
-      <w:proofErr w:type="gramEnd"/>
-      <w:r>
-        <w:rPr>
-          <w:color w:val="92D050"/>
-          <w:lang w:val="ru-RU"/>
-        </w:rPr>
-        <w:t>. Шевченко 27, регистратура  т. 224-09-57).</w:t>
-      </w:r>
-    </w:p>
-    <w:p>
-      <w:pPr>
-        <w:numPr>
-          <w:ilvl w:val="0"/>
-          <w:numId w:val="2"/>
-        </w:numPr>
-        <w:jc w:val="both"/>
-        <w:rPr>
-          <w:lang w:val="ru-RU"/>
-        </w:rPr>
-      </w:pPr>
-      <w:r>
-        <w:rPr>
-          <w:lang w:val="ru-RU"/>
-        </w:rPr>
-        <w:t>Б/</w:t>
-      </w:r>
-      <w:proofErr w:type="gramStart"/>
-      <w:r>
-        <w:rPr>
-          <w:lang w:val="ru-RU"/>
-        </w:rPr>
-        <w:t>л</w:t>
-      </w:r>
-      <w:proofErr w:type="gramEnd"/>
-      <w:r>
-        <w:rPr>
-          <w:lang w:val="ru-RU"/>
-        </w:rPr>
-        <w:t xml:space="preserve"> с</w:t>
-      </w:r>
-      <w:r>
-        <w:rPr>
-          <w:lang w:val="ru-RU"/>
-        </w:rPr>
-        <w:t>ерия</w:t>
-      </w:r>
-      <w:r>
-        <w:rPr>
-          <w:lang w:val="ru-RU"/>
-        </w:rPr>
-        <w:t xml:space="preserve">. </w:t>
-      </w:r>
-      <w:r>
-        <w:rPr>
-          <w:lang w:val="ru-RU"/>
-        </w:rPr>
-        <w:t>АДГ</w:t>
-      </w:r>
-      <w:r>
-        <w:rPr>
-          <w:lang w:val="ru-RU"/>
-        </w:rPr>
-        <w:t xml:space="preserve"> </w:t>
-      </w:r>
-      <w:r>
-        <w:rPr>
-          <w:lang w:val="ru-RU"/>
-        </w:rPr>
-        <w:t xml:space="preserve"> №   </w:t>
-      </w:r>
-      <w:r>
-        <w:rPr>
-          <w:lang w:val="ru-RU"/>
-        </w:rPr>
-        <w:t>671</w:t>
-      </w:r>
-      <w:r>
-        <w:rPr>
-          <w:lang w:val="ru-RU"/>
-        </w:rPr>
-        <w:t>7</w:t>
-      </w:r>
-      <w:r>
-        <w:rPr>
-          <w:lang w:val="ru-RU"/>
-        </w:rPr>
-        <w:t xml:space="preserve">  </w:t>
-      </w:r>
-      <w:r>
-        <w:rPr>
-          <w:lang w:val="ru-RU"/>
-        </w:rPr>
-        <w:t xml:space="preserve">  </w:t>
-      </w:r>
-      <w:r>
-        <w:rPr>
-          <w:lang w:val="ru-RU"/>
-        </w:rPr>
-        <w:t xml:space="preserve">   </w:t>
-      </w:r>
-      <w:r>
-        <w:rPr>
-          <w:lang w:val="ru-RU"/>
-        </w:rPr>
-        <w:t>с  .</w:t>
-      </w:r>
-      <w:r>
-        <w:rPr>
-          <w:lang w:val="ru-RU"/>
-        </w:rPr>
-        <w:t>01.18</w:t>
-      </w:r>
-      <w:r>
-        <w:rPr>
-          <w:lang w:val="ru-RU"/>
-        </w:rPr>
-        <w:t xml:space="preserve"> по  .</w:t>
-      </w:r>
-      <w:r>
-        <w:rPr>
-          <w:lang w:val="ru-RU"/>
-        </w:rPr>
-        <w:t>01.18</w:t>
-      </w:r>
-      <w:r>
-        <w:rPr>
-          <w:lang w:val="ru-RU"/>
-        </w:rPr>
-        <w:t xml:space="preserve">. </w:t>
-      </w:r>
-      <w:r>
-        <w:rPr>
-          <w:lang w:val="ru-RU"/>
-        </w:rPr>
-        <w:t xml:space="preserve">продолжает болеть. С </w:t>
-      </w:r>
-      <w:r>
-        <w:rPr>
-          <w:lang w:val="ru-RU"/>
-        </w:rPr>
-        <w:t xml:space="preserve"> </w:t>
-      </w:r>
-      <w:r>
-        <w:rPr>
-          <w:lang w:val="ru-RU"/>
-        </w:rPr>
-        <w:t>.</w:t>
-      </w:r>
-      <w:r>
-        <w:rPr>
-          <w:lang w:val="ru-RU"/>
-        </w:rPr>
-        <w:t>01.18</w:t>
-      </w:r>
-      <w:r>
-        <w:rPr>
-          <w:lang w:val="ru-RU"/>
-        </w:rPr>
-        <w:t xml:space="preserve"> б/л  серия </w:t>
-      </w:r>
-      <w:r>
-        <w:rPr>
-          <w:lang w:val="ru-RU"/>
-        </w:rPr>
-        <w:t>АДГ</w:t>
-      </w:r>
-      <w:r>
-        <w:rPr>
-          <w:lang w:val="ru-RU"/>
-        </w:rPr>
-        <w:t xml:space="preserve">  </w:t>
-      </w:r>
-      <w:r>
-        <w:rPr>
-          <w:lang w:val="ru-RU"/>
-        </w:rPr>
-        <w:t xml:space="preserve">№ </w:t>
-      </w:r>
-      <w:r>
-        <w:rPr>
-          <w:lang w:val="ru-RU"/>
-        </w:rPr>
-        <w:t xml:space="preserve">   </w:t>
-      </w:r>
-      <w:r>
-        <w:rPr>
-          <w:lang w:val="ru-RU"/>
-        </w:rPr>
-        <w:t xml:space="preserve">  на </w:t>
-      </w:r>
-      <w:proofErr w:type="spellStart"/>
-      <w:proofErr w:type="gramStart"/>
-      <w:r>
-        <w:rPr>
-          <w:lang w:val="ru-RU"/>
-        </w:rPr>
-        <w:t>на</w:t>
-      </w:r>
-      <w:proofErr w:type="spellEnd"/>
-      <w:proofErr w:type="gramEnd"/>
-      <w:r>
-        <w:rPr>
-          <w:lang w:val="ru-RU"/>
-        </w:rPr>
-        <w:t xml:space="preserve"> реабилитационное лечение в санаторий «Березовый гай» </w:t>
-      </w:r>
-      <w:r>
-        <w:rPr>
-          <w:lang w:val="ru-RU"/>
-        </w:rPr>
-        <w:t xml:space="preserve"> № договора  </w:t>
-      </w:r>
-      <w:r>
-        <w:rPr>
-          <w:lang w:val="ru-RU"/>
-        </w:rPr>
-        <w:t xml:space="preserve">/18 от </w:t>
-      </w:r>
-    </w:p>
-    <w:p>
-      <w:pPr>
-        <w:numPr>
-          <w:ilvl w:val="0"/>
-          <w:numId w:val="2"/>
-        </w:numPr>
-        <w:jc w:val="both"/>
-        <w:rPr>
-          <w:lang w:val="ru-RU"/>
-        </w:rPr>
-      </w:pPr>
-      <w:r>
-        <w:rPr>
-          <w:lang w:val="ru-RU"/>
-        </w:rPr>
-        <w:t>Б/</w:t>
-      </w:r>
-      <w:proofErr w:type="gramStart"/>
-      <w:r>
-        <w:rPr>
-          <w:lang w:val="ru-RU"/>
-        </w:rPr>
-        <w:t>л</w:t>
-      </w:r>
-      <w:proofErr w:type="gramEnd"/>
-      <w:r>
-        <w:rPr>
-          <w:lang w:val="ru-RU"/>
-        </w:rPr>
-        <w:t xml:space="preserve"> серия. </w:t>
-      </w:r>
-      <w:r>
-        <w:rPr>
-          <w:lang w:val="ru-RU"/>
-        </w:rPr>
-        <w:t>АДГ</w:t>
-      </w:r>
-      <w:r>
-        <w:rPr>
-          <w:lang w:val="ru-RU"/>
-        </w:rPr>
-        <w:t xml:space="preserve">  №  </w:t>
-      </w:r>
-      <w:r>
-        <w:rPr>
-          <w:lang w:val="ru-RU"/>
-        </w:rPr>
-        <w:t>671</w:t>
-      </w:r>
-      <w:r>
-        <w:rPr>
-          <w:lang w:val="ru-RU"/>
-        </w:rPr>
-        <w:t>7</w:t>
-      </w:r>
-      <w:r>
-        <w:rPr>
-          <w:lang w:val="ru-RU"/>
-        </w:rPr>
-        <w:t xml:space="preserve">     с  .</w:t>
-      </w:r>
-      <w:r>
-        <w:rPr>
-          <w:lang w:val="ru-RU"/>
-        </w:rPr>
-        <w:t>01.18</w:t>
-      </w:r>
-      <w:r>
-        <w:rPr>
-          <w:lang w:val="ru-RU"/>
-        </w:rPr>
-        <w:t xml:space="preserve"> по  .</w:t>
-      </w:r>
-      <w:r>
-        <w:rPr>
-          <w:lang w:val="ru-RU"/>
-        </w:rPr>
-        <w:t>01.18</w:t>
-      </w:r>
-      <w:r>
-        <w:rPr>
-          <w:lang w:val="ru-RU"/>
-        </w:rPr>
-        <w:t xml:space="preserve">. </w:t>
-      </w:r>
-      <w:r>
-        <w:rPr>
-          <w:lang w:val="ru-RU"/>
-        </w:rPr>
-        <w:t xml:space="preserve">к труду   </w:t>
-      </w:r>
-      <w:r>
-        <w:rPr>
-          <w:lang w:val="ru-RU"/>
-        </w:rPr>
-        <w:t xml:space="preserve"> </w:t>
-      </w:r>
-      <w:r>
-        <w:rPr>
-          <w:lang w:val="ru-RU"/>
-        </w:rPr>
-        <w:t xml:space="preserve"> </w:t>
-      </w:r>
-      <w:r>
-        <w:rPr>
-          <w:lang w:val="ru-RU"/>
-        </w:rPr>
-        <w:t>.</w:t>
-      </w:r>
-      <w:r>
-        <w:rPr>
-          <w:lang w:val="ru-RU"/>
-        </w:rPr>
-        <w:t>01.18</w:t>
-      </w:r>
-      <w:r>
-        <w:rPr>
-          <w:lang w:val="ru-RU"/>
-        </w:rPr>
-        <w:t xml:space="preserve"> </w:t>
-      </w:r>
-    </w:p>
-    <w:p>
-      <w:pPr>
-        <w:ind w:left="435"/>
-        <w:jc w:val="both"/>
-        <w:rPr>
-          <w:lang w:val="ru-RU"/>
-        </w:rPr>
-      </w:pPr>
+      <w:bookmarkStart w:id="5" w:name="_GoBack"/>
+      <w:bookmarkEnd w:id="5"/>
     </w:p>
     <w:p>
       <w:pPr>
@@ -8721,14 +6023,6 @@
           <w:lang w:val="ru-RU"/>
         </w:rPr>
       </w:pPr>
-    </w:p>
-    <w:p>
-      <w:pPr>
-        <w:jc w:val="both"/>
-        <w:rPr>
-          <w:lang w:val="ru-RU"/>
-        </w:rPr>
-      </w:pPr>
       <w:proofErr w:type="spellStart"/>
       <w:r>
         <w:rPr>
@@ -8741,14 +6035,7 @@
         <w:rPr>
           <w:lang w:val="ru-RU"/>
         </w:rPr>
-        <w:t>. врач</w:t>
-      </w:r>
-      <w:proofErr w:type="gramStart"/>
-      <w:r>
-        <w:rPr>
-          <w:lang w:val="ru-RU"/>
-        </w:rPr>
-        <w:t xml:space="preserve"> </w:t>
+        <w:t xml:space="preserve">. врач </w:t>
       </w:r>
       <w:sdt>
         <w:sdtPr>
@@ -8761,7 +6048,6 @@
           <w:placeholder>
             <w:docPart w:val="9CD882C775A84FD69235888A47CFB283"/>
           </w:placeholder>
-          <w:showingPlcHdr/>
           <w:comboBox>
             <w:listItem w:displayText="Соловьюк Е.А." w:value="Соловьюк Е.А."/>
             <w:listItem w:displayText="Фещук. И.А." w:value="Фещук. И.А."/>
@@ -8773,18 +6059,19 @@
         </w:sdtPr>
         <w:sdtEndPr/>
         <w:sdtContent>
+          <w:proofErr w:type="spellStart"/>
           <w:r>
             <w:rPr>
               <w:lang w:val="ru-RU"/>
             </w:rPr>
-            <w:t>В</w:t>
+            <w:t>Фещук</w:t>
           </w:r>
-          <w:proofErr w:type="gramEnd"/>
+          <w:proofErr w:type="spellEnd"/>
           <w:r>
             <w:rPr>
               <w:lang w:val="ru-RU"/>
             </w:rPr>
-            <w:t>ыберите элемент.</w:t>
+            <w:t>. И.А.</w:t>
           </w:r>
         </w:sdtContent>
       </w:sdt>
@@ -8837,7 +6124,6 @@
           <w:placeholder>
             <w:docPart w:val="9526A933A200420DB1D0D728CB4C0509"/>
           </w:placeholder>
-          <w:showingPlcHdr/>
           <w:comboBox>
             <w:listItem w:value=" "/>
             <w:listItem w:displayText="Соловьюк Е.А." w:value="Соловьюк Е.А."/>
@@ -8850,7 +6136,7 @@
         <w:sdtEndPr/>
         <w:sdtContent>
           <w:r>
-            <w:t>Выберите элемент.</w:t>
+            <w:t>Фещук. И.А.</w:t>
           </w:r>
         </w:sdtContent>
       </w:sdt>
@@ -10294,54 +7580,52 @@
     <w:charset w:val="CC"/>
     <w:family w:val="roman"/>
     <w:pitch w:val="variable"/>
-    <w:sig w:usb0="20002A87" w:usb1="80000000" w:usb2="00000008" w:usb3="00000000" w:csb0="000001FF" w:csb1="00000000"/>
+    <w:sig w:usb0="E0002EFF" w:usb1="C000785B" w:usb2="00000009" w:usb3="00000000" w:csb0="000001FF" w:csb1="00000000"/>
   </w:font>
   <w:font w:name="Arial Unicode MS">
     <w:panose1 w:val="020B0604020202020204"/>
-    <w:charset w:val="00"/>
-    <w:family w:val="roman"/>
-    <w:notTrueType/>
+    <w:charset w:val="80"/>
+    <w:family w:val="swiss"/>
     <w:pitch w:val="variable"/>
-    <w:sig w:usb0="00000003" w:usb1="00000000" w:usb2="00000000" w:usb3="00000000" w:csb0="00000001" w:csb1="00000000"/>
+    <w:sig w:usb0="F7FFAFFF" w:usb1="E9DFFFFF" w:usb2="0000003F" w:usb3="00000000" w:csb0="003F01FF" w:csb1="00000000"/>
   </w:font>
   <w:font w:name="Tahoma">
     <w:panose1 w:val="020B0604030504040204"/>
     <w:charset w:val="CC"/>
     <w:family w:val="swiss"/>
-    <w:notTrueType/>
     <w:pitch w:val="variable"/>
-    <w:sig w:usb0="00000201" w:usb1="00000000" w:usb2="00000000" w:usb3="00000000" w:csb0="00000004" w:csb1="00000000"/>
+    <w:sig w:usb0="E1002EFF" w:usb1="C000605B" w:usb2="00000029" w:usb3="00000000" w:csb0="000101FF" w:csb1="00000000"/>
   </w:font>
   <w:font w:name="Calibri">
     <w:panose1 w:val="020F0502020204030204"/>
     <w:charset w:val="CC"/>
     <w:family w:val="swiss"/>
     <w:pitch w:val="variable"/>
-    <w:sig w:usb0="E10002FF" w:usb1="4000ACFF" w:usb2="00000009" w:usb3="00000000" w:csb0="0000019F" w:csb1="00000000"/>
+    <w:sig w:usb0="E0002AFF" w:usb1="C000247B" w:usb2="00000009" w:usb3="00000000" w:csb0="000001FF" w:csb1="00000000"/>
   </w:font>
   <w:font w:name="MS Gothic">
     <w:altName w:val="ＭＳ ゴシック"/>
     <w:panose1 w:val="020B0609070205080204"/>
     <w:charset w:val="80"/>
     <w:family w:val="modern"/>
-    <w:notTrueType/>
     <w:pitch w:val="fixed"/>
-    <w:sig w:usb0="00000001" w:usb1="08070000" w:usb2="00000010" w:usb3="00000000" w:csb0="00020000" w:csb1="00000000"/>
+    <w:sig w:usb0="E00002FF" w:usb1="6AC7FDFB" w:usb2="08000012" w:usb3="00000000" w:csb0="0002009F" w:csb1="00000000"/>
   </w:font>
   <w:font w:name="Cambria">
     <w:panose1 w:val="02040503050406030204"/>
     <w:charset w:val="CC"/>
     <w:family w:val="roman"/>
     <w:pitch w:val="variable"/>
-    <w:sig w:usb0="E00002FF" w:usb1="400004FF" w:usb2="00000000" w:usb3="00000000" w:csb0="0000019F" w:csb1="00000000"/>
+    <w:sig w:usb0="E00006FF" w:usb1="400004FF" w:usb2="00000000" w:usb3="00000000" w:csb0="0000019F" w:csb1="00000000"/>
   </w:font>
   <w:font w:name="MS Mincho">
-    <w:altName w:val="ＭＳ 明朝"/>
+    <w:altName w:val="MS Gothic"/>
     <w:panose1 w:val="02020609040205080304"/>
     <w:charset w:val="80"/>
-    <w:family w:val="modern"/>
+    <w:family w:val="roman"/>
+    <w:notTrueType/>
     <w:pitch w:val="fixed"/>
-    <w:sig w:usb0="A00002BF" w:usb1="68C7FCFB" w:usb2="00000010" w:usb3="00000000" w:csb0="0002009F" w:csb1="00000000"/>
+    <w:sig w:usb0="00000000" w:usb1="08070000" w:usb2="00000010" w:usb3="00000000" w:csb0="00020000" w:csb1="00000000"/>
   </w:font>
 </w:fonts>
 </file>
@@ -10351,6 +7635,7 @@
   <w:view w:val="normal"/>
   <w:revisionView w:formatting="0"/>
   <w:defaultTabStop w:val="708"/>
+  <w:hyphenationZone w:val="425"/>
   <w:characterSpacingControl w:val="doNotCompress"/>
   <w:compat>
     <w:useFELayout/>
@@ -10358,6 +7643,7 @@
   </w:compat>
   <w:rsids>
     <w:rsidRoot w:val="00A5560C"/>
+    <w:rsid w:val="00037319"/>
     <w:rsid w:val="000547EC"/>
     <w:rsid w:val="0006153B"/>
     <w:rsid w:val="000B0B90"/>
@@ -10369,6 +7655,7 @@
     <w:rsid w:val="00414F9B"/>
     <w:rsid w:val="004E28FF"/>
     <w:rsid w:val="005611A6"/>
+    <w:rsid w:val="0057697B"/>
     <w:rsid w:val="005D67E2"/>
     <w:rsid w:val="007527EF"/>
     <w:rsid w:val="0076178A"/>
@@ -11223,7 +8510,7 @@
 </file>
 
 <file path=customXml/itemProps1.xml><?xml version="1.0" encoding="utf-8"?>
-<ds:datastoreItem xmlns:ds="http://schemas.openxmlformats.org/officeDocument/2006/customXml" ds:itemID="{9718C9B6-1AE0-4DA2-9C51-0E183C8DD3B3}">
+<ds:datastoreItem xmlns:ds="http://schemas.openxmlformats.org/officeDocument/2006/customXml" ds:itemID="{8037C1E2-9B51-4598-8DB6-B66535118BB8}">
   <ds:schemaRefs>
     <ds:schemaRef ds:uri="http://schemas.openxmlformats.org/officeDocument/2006/bibliography"/>
   </ds:schemaRefs>
